--- a/AMES Case Study JLin_JMarin_NLara.docx
+++ b/AMES Case Study JLin_JMarin_NLara.docx
@@ -39,7 +39,7 @@
       </w:r>
     </w:p>
     <w:p>
-      <w:hyperlink r:id="rId5" w:history="1">
+      <w:hyperlink r:id="rId7" w:history="1">
         <w:r>
           <w:rPr>
             <w:rStyle w:val="Hyperlink"/>
@@ -76,7 +76,7 @@
         </w:rPr>
         <w:t>The </w:t>
       </w:r>
-      <w:hyperlink r:id="rId6" w:tgtFrame="_blank" w:history="1">
+      <w:hyperlink r:id="rId8" w:tgtFrame="_blank" w:history="1">
         <w:r>
           <w:rPr>
             <w:rStyle w:val="Hyperlink"/>
@@ -197,8 +197,9 @@
           <w:szCs w:val="21"/>
           <w:shd w:val="clear" w:color="auto" w:fill="FFFFFF"/>
         </w:rPr>
-        <w:t>N</w:t>
-      </w:r>
+        <w:t>Neighborhoods (</w:t>
+      </w:r>
+      <w:proofErr w:type="spellStart"/>
       <w:r>
         <w:rPr>
           <w:rFonts w:ascii="Arial" w:hAnsi="Arial" w:cs="Arial"/>
@@ -206,44 +207,7 @@
           <w:szCs w:val="21"/>
           <w:shd w:val="clear" w:color="auto" w:fill="FFFFFF"/>
         </w:rPr>
-        <w:t>eighborhoods</w:t>
-      </w:r>
-      <w:r>
-        <w:rPr>
-          <w:rFonts w:ascii="Arial" w:hAnsi="Arial" w:cs="Arial"/>
-          <w:sz w:val="21"/>
-          <w:szCs w:val="21"/>
-          <w:shd w:val="clear" w:color="auto" w:fill="FFFFFF"/>
-        </w:rPr>
-        <w:t xml:space="preserve"> (</w:t>
-      </w:r>
-      <w:proofErr w:type="spellStart"/>
-      <w:r>
-        <w:rPr>
-          <w:rFonts w:ascii="Arial" w:hAnsi="Arial" w:cs="Arial"/>
-          <w:sz w:val="21"/>
-          <w:szCs w:val="21"/>
-          <w:shd w:val="clear" w:color="auto" w:fill="FFFFFF"/>
-        </w:rPr>
-        <w:t>N</w:t>
-      </w:r>
-      <w:r>
-        <w:rPr>
-          <w:rFonts w:ascii="Arial" w:hAnsi="Arial" w:cs="Arial"/>
-          <w:sz w:val="21"/>
-          <w:szCs w:val="21"/>
-          <w:shd w:val="clear" w:color="auto" w:fill="FFFFFF"/>
-        </w:rPr>
-        <w:t>W</w:t>
-      </w:r>
-      <w:r>
-        <w:rPr>
-          <w:rFonts w:ascii="Arial" w:hAnsi="Arial" w:cs="Arial"/>
-          <w:sz w:val="21"/>
-          <w:szCs w:val="21"/>
-          <w:shd w:val="clear" w:color="auto" w:fill="FFFFFF"/>
-        </w:rPr>
-        <w:t>Ames</w:t>
+        <w:t>NWAmes</w:t>
       </w:r>
       <w:proofErr w:type="spellEnd"/>
       <w:r>
@@ -321,8 +285,9 @@
       <w:pPr>
         <w:pStyle w:val="Heading2"/>
       </w:pPr>
-      <w:r>
-        <w:tab/>
+      <w:bookmarkStart w:id="0" w:name="_GoBack"/>
+      <w:bookmarkEnd w:id="0"/>
+      <w:r>
         <w:t xml:space="preserve">Restatement of Problem </w:t>
       </w:r>
     </w:p>
@@ -383,8 +348,24 @@
         <w:pStyle w:val="Heading2"/>
       </w:pPr>
       <w:r>
+        <w:t>Build and Fit the Model</w:t>
+      </w:r>
+    </w:p>
+    <w:p>
+      <w:pPr>
+        <w:ind w:right="-630"/>
+        <w:rPr>
+          <w:b/>
+        </w:rPr>
+      </w:pPr>
+      <w:r>
         <w:tab/>
-        <w:t>Build and Fit the Model</w:t>
+      </w:r>
+      <w:r>
+        <w:rPr>
+          <w:b/>
+        </w:rPr>
+        <w:t xml:space="preserve"> </w:t>
       </w:r>
     </w:p>
     <w:p>
@@ -395,11 +376,734 @@
         </w:rPr>
       </w:pPr>
       <w:r>
+        <w:rPr>
+          <w:b/>
+        </w:rPr>
+        <w:t xml:space="preserve">The following model was built using </w:t>
+      </w:r>
+      <w:proofErr w:type="spellStart"/>
+      <w:r>
+        <w:rPr>
+          <w:b/>
+        </w:rPr>
+        <w:t>glm</w:t>
+      </w:r>
+      <w:proofErr w:type="spellEnd"/>
+      <w:r>
+        <w:rPr>
+          <w:b/>
+        </w:rPr>
+        <w:t xml:space="preserve"> regression (code referenced in Appendix). </w:t>
+      </w:r>
+    </w:p>
+    <w:p>
+      <w:pPr>
+        <w:ind w:right="-630"/>
+        <w:rPr>
+          <w:b/>
+        </w:rPr>
+      </w:pPr>
+    </w:p>
+    <w:p>
+      <w:pPr>
+        <w:ind w:right="-630"/>
+        <w:rPr>
+          <w:b/>
+        </w:rPr>
+      </w:pPr>
+      <w:r>
+        <w:rPr>
+          <w:noProof/>
+        </w:rPr>
+        <w:drawing>
+          <wp:inline distT="0" distB="0" distL="0" distR="0" wp14:anchorId="10D956C5" wp14:editId="7CE28B58">
+            <wp:extent cx="3991555" cy="1298124"/>
+            <wp:effectExtent l="0" t="0" r="9525" b="0"/>
+            <wp:docPr id="1" name="Picture 1"/>
+            <wp:cNvGraphicFramePr>
+              <a:graphicFrameLocks xmlns:a="http://schemas.openxmlformats.org/drawingml/2006/main" noChangeAspect="1"/>
+            </wp:cNvGraphicFramePr>
+            <a:graphic xmlns:a="http://schemas.openxmlformats.org/drawingml/2006/main">
+              <a:graphicData uri="http://schemas.openxmlformats.org/drawingml/2006/picture">
+                <pic:pic xmlns:pic="http://schemas.openxmlformats.org/drawingml/2006/picture">
+                  <pic:nvPicPr>
+                    <pic:cNvPr id="0" name=""/>
+                    <pic:cNvPicPr/>
+                  </pic:nvPicPr>
+                  <pic:blipFill>
+                    <a:blip r:embed="rId9"/>
+                    <a:stretch>
+                      <a:fillRect/>
+                    </a:stretch>
+                  </pic:blipFill>
+                  <pic:spPr>
+                    <a:xfrm>
+                      <a:off x="0" y="0"/>
+                      <a:ext cx="3991243" cy="1298023"/>
+                    </a:xfrm>
+                    <a:prstGeom prst="rect">
+                      <a:avLst/>
+                    </a:prstGeom>
+                  </pic:spPr>
+                </pic:pic>
+              </a:graphicData>
+            </a:graphic>
+          </wp:inline>
+        </w:drawing>
+      </w:r>
+    </w:p>
+    <w:p>
+      <w:pPr>
+        <w:ind w:right="-630"/>
+        <w:rPr>
+          <w:b/>
+        </w:rPr>
+      </w:pPr>
+    </w:p>
+    <w:tbl>
+      <w:tblPr>
+        <w:tblStyle w:val="TableGrid"/>
+        <w:tblW w:w="9336" w:type="dxa"/>
+        <w:tblBorders>
+          <w:top w:val="none" w:sz="0" w:space="0" w:color="auto"/>
+          <w:left w:val="none" w:sz="0" w:space="0" w:color="auto"/>
+          <w:bottom w:val="none" w:sz="0" w:space="0" w:color="auto"/>
+          <w:right w:val="none" w:sz="0" w:space="0" w:color="auto"/>
+          <w:insideH w:val="none" w:sz="0" w:space="0" w:color="auto"/>
+          <w:insideV w:val="none" w:sz="0" w:space="0" w:color="auto"/>
+        </w:tblBorders>
+        <w:tblLook w:val="04A0" w:firstRow="1" w:lastRow="0" w:firstColumn="1" w:lastColumn="0" w:noHBand="0" w:noVBand="1"/>
+      </w:tblPr>
+      <w:tblGrid>
+        <w:gridCol w:w="4668"/>
+        <w:gridCol w:w="4668"/>
+      </w:tblGrid>
+      <w:tr>
+        <w:trPr>
+          <w:trHeight w:val="3289"/>
+        </w:trPr>
+        <w:tc>
+          <w:tcPr>
+            <w:tcW w:w="4668" w:type="dxa"/>
+          </w:tcPr>
+          <w:p>
+            <w:pPr>
+              <w:ind w:right="-630"/>
+              <w:rPr>
+                <w:b/>
+              </w:rPr>
+            </w:pPr>
+            <w:r>
+              <w:rPr>
+                <w:noProof/>
+              </w:rPr>
+              <w:drawing>
+                <wp:inline distT="0" distB="0" distL="0" distR="0" wp14:anchorId="2C2E8079" wp14:editId="0F037EA6">
+                  <wp:extent cx="2628831" cy="1978925"/>
+                  <wp:effectExtent l="0" t="0" r="635" b="2540"/>
+                  <wp:docPr id="2" name="Picture 2"/>
+                  <wp:cNvGraphicFramePr>
+                    <a:graphicFrameLocks xmlns:a="http://schemas.openxmlformats.org/drawingml/2006/main" noChangeAspect="1"/>
+                  </wp:cNvGraphicFramePr>
+                  <a:graphic xmlns:a="http://schemas.openxmlformats.org/drawingml/2006/main">
+                    <a:graphicData uri="http://schemas.openxmlformats.org/drawingml/2006/picture">
+                      <pic:pic xmlns:pic="http://schemas.openxmlformats.org/drawingml/2006/picture">
+                        <pic:nvPicPr>
+                          <pic:cNvPr id="0" name=""/>
+                          <pic:cNvPicPr/>
+                        </pic:nvPicPr>
+                        <pic:blipFill>
+                          <a:blip r:embed="rId10"/>
+                          <a:stretch>
+                            <a:fillRect/>
+                          </a:stretch>
+                        </pic:blipFill>
+                        <pic:spPr>
+                          <a:xfrm>
+                            <a:off x="0" y="0"/>
+                            <a:ext cx="2630013" cy="1979815"/>
+                          </a:xfrm>
+                          <a:prstGeom prst="rect">
+                            <a:avLst/>
+                          </a:prstGeom>
+                        </pic:spPr>
+                      </pic:pic>
+                    </a:graphicData>
+                  </a:graphic>
+                </wp:inline>
+              </w:drawing>
+            </w:r>
+          </w:p>
+        </w:tc>
+        <w:tc>
+          <w:tcPr>
+            <w:tcW w:w="4668" w:type="dxa"/>
+          </w:tcPr>
+          <w:p>
+            <w:pPr>
+              <w:pStyle w:val="NoSpacing"/>
+            </w:pPr>
+            <w:r>
+              <w:t>Note that the Edwards</w:t>
+            </w:r>
+            <w:r>
+              <w:t xml:space="preserve"> neighborhood</w:t>
+            </w:r>
+            <w:r>
+              <w:t xml:space="preserve"> regression line seems to be heavily influenced by two points with a </w:t>
+            </w:r>
+            <w:proofErr w:type="spellStart"/>
+            <w:r>
+              <w:t>GrLivArea</w:t>
+            </w:r>
+            <w:proofErr w:type="spellEnd"/>
+            <w:r>
+              <w:t xml:space="preserve"> greater than 30.</w:t>
+            </w:r>
+          </w:p>
+        </w:tc>
+      </w:tr>
+    </w:tbl>
+    <w:p>
+      <w:pPr>
+        <w:ind w:right="-630"/>
+        <w:rPr>
+          <w:b/>
+        </w:rPr>
+      </w:pPr>
+    </w:p>
+    <w:p>
+      <w:pPr>
+        <w:ind w:right="-630"/>
+        <w:rPr>
+          <w:b/>
+        </w:rPr>
+      </w:pPr>
+    </w:p>
+    <w:p>
+      <w:pPr>
+        <w:pStyle w:val="Heading2"/>
+      </w:pPr>
+      <w:r>
+        <w:lastRenderedPageBreak/>
+        <w:t xml:space="preserve">Checking Assumptions </w:t>
+      </w:r>
+    </w:p>
+    <w:tbl>
+      <w:tblPr>
+        <w:tblStyle w:val="TableGrid"/>
+        <w:tblW w:w="9614" w:type="dxa"/>
+        <w:tblLook w:val="04A0" w:firstRow="1" w:lastRow="0" w:firstColumn="1" w:lastColumn="0" w:noHBand="0" w:noVBand="1"/>
+      </w:tblPr>
+      <w:tblGrid>
+        <w:gridCol w:w="5557"/>
+        <w:gridCol w:w="4057"/>
+      </w:tblGrid>
+      <w:tr>
+        <w:trPr>
+          <w:trHeight w:val="7400"/>
+        </w:trPr>
+        <w:tc>
+          <w:tcPr>
+            <w:tcW w:w="5557" w:type="dxa"/>
+          </w:tcPr>
+          <w:p>
+            <w:r>
+              <w:rPr>
+                <w:noProof/>
+              </w:rPr>
+              <w:drawing>
+                <wp:inline distT="0" distB="0" distL="0" distR="0" wp14:anchorId="70FCBE42" wp14:editId="2B1BCD09">
+                  <wp:extent cx="3377821" cy="3383624"/>
+                  <wp:effectExtent l="0" t="0" r="0" b="7620"/>
+                  <wp:docPr id="3" name="Picture 3"/>
+                  <wp:cNvGraphicFramePr>
+                    <a:graphicFrameLocks xmlns:a="http://schemas.openxmlformats.org/drawingml/2006/main" noChangeAspect="1"/>
+                  </wp:cNvGraphicFramePr>
+                  <a:graphic xmlns:a="http://schemas.openxmlformats.org/drawingml/2006/main">
+                    <a:graphicData uri="http://schemas.openxmlformats.org/drawingml/2006/picture">
+                      <pic:pic xmlns:pic="http://schemas.openxmlformats.org/drawingml/2006/picture">
+                        <pic:nvPicPr>
+                          <pic:cNvPr id="0" name=""/>
+                          <pic:cNvPicPr/>
+                        </pic:nvPicPr>
+                        <pic:blipFill>
+                          <a:blip r:embed="rId11"/>
+                          <a:stretch>
+                            <a:fillRect/>
+                          </a:stretch>
+                        </pic:blipFill>
+                        <pic:spPr>
+                          <a:xfrm>
+                            <a:off x="0" y="0"/>
+                            <a:ext cx="3378959" cy="3384764"/>
+                          </a:xfrm>
+                          <a:prstGeom prst="rect">
+                            <a:avLst/>
+                          </a:prstGeom>
+                        </pic:spPr>
+                      </pic:pic>
+                    </a:graphicData>
+                  </a:graphic>
+                </wp:inline>
+              </w:drawing>
+            </w:r>
+          </w:p>
+        </w:tc>
+        <w:tc>
+          <w:tcPr>
+            <w:tcW w:w="4057" w:type="dxa"/>
+          </w:tcPr>
+          <w:p>
+            <w:pPr>
+              <w:pStyle w:val="NoSpacing"/>
+            </w:pPr>
+            <w:r>
+              <w:rPr>
+                <w:b/>
+              </w:rPr>
+              <w:t>Normality:</w:t>
+            </w:r>
+            <w:r>
+              <w:t xml:space="preserve"> </w:t>
+            </w:r>
+            <w:r>
+              <w:t xml:space="preserve">The data appears to be normal given the bell shaped distribution in the histogram highlighted in the red box of illustration.  We also see evidence of normality in the </w:t>
+            </w:r>
+            <w:proofErr w:type="spellStart"/>
+            <w:r>
+              <w:t>qqplot</w:t>
+            </w:r>
+            <w:proofErr w:type="spellEnd"/>
+            <w:r>
+              <w:t xml:space="preserve"> in the red box as well. </w:t>
+            </w:r>
+          </w:p>
+          <w:p>
+            <w:pPr>
+              <w:pStyle w:val="NoSpacing"/>
+            </w:pPr>
+          </w:p>
+          <w:p>
+            <w:pPr>
+              <w:pStyle w:val="NoSpacing"/>
+            </w:pPr>
+            <w:r>
+              <w:rPr>
+                <w:b/>
+              </w:rPr>
+              <w:t>Linear Trend:</w:t>
+            </w:r>
+            <w:r>
+              <w:t xml:space="preserve"> The pairwise scatter plot in orange </w:t>
+            </w:r>
+            <w:proofErr w:type="gramStart"/>
+            <w:r>
+              <w:t xml:space="preserve">box </w:t>
+            </w:r>
+            <w:r>
+              <w:t xml:space="preserve"> indicates</w:t>
+            </w:r>
+            <w:proofErr w:type="gramEnd"/>
+            <w:r>
+              <w:t xml:space="preserve"> a strong linear trend</w:t>
+            </w:r>
+            <w:r>
+              <w:t>.</w:t>
+            </w:r>
+          </w:p>
+          <w:p>
+            <w:pPr>
+              <w:pStyle w:val="NoSpacing"/>
+            </w:pPr>
+          </w:p>
+          <w:p>
+            <w:pPr>
+              <w:pStyle w:val="NoSpacing"/>
+            </w:pPr>
+            <w:r>
+              <w:rPr>
+                <w:b/>
+              </w:rPr>
+              <w:t>Equal SD:</w:t>
+            </w:r>
+            <w:r>
+              <w:t xml:space="preserve"> </w:t>
+            </w:r>
+            <w:r>
+              <w:t>There is little evidence from the scat</w:t>
+            </w:r>
+            <w:r>
+              <w:t xml:space="preserve">ter plots of heteroscedasticity and the Residual plot in the blue box shows a nice random cloud. </w:t>
+            </w:r>
+            <w:r>
+              <w:t xml:space="preserve">  </w:t>
+            </w:r>
+          </w:p>
+          <w:p>
+            <w:pPr>
+              <w:pStyle w:val="NoSpacing"/>
+            </w:pPr>
+          </w:p>
+          <w:p>
+            <w:pPr>
+              <w:pStyle w:val="NoSpacing"/>
+              <w:rPr>
+                <w:b/>
+              </w:rPr>
+            </w:pPr>
+            <w:r>
+              <w:rPr>
+                <w:b/>
+              </w:rPr>
+              <w:t>Independence:</w:t>
+            </w:r>
+          </w:p>
+          <w:p>
+            <w:pPr>
+              <w:pStyle w:val="NoSpacing"/>
+            </w:pPr>
+            <w:r>
+              <w:t xml:space="preserve">We will assume the observations are independent. </w:t>
+            </w:r>
+          </w:p>
+          <w:p>
+            <w:pPr>
+              <w:pStyle w:val="NoSpacing"/>
+              <w:rPr>
+                <w:b/>
+              </w:rPr>
+            </w:pPr>
+          </w:p>
+          <w:p>
+            <w:pPr>
+              <w:pStyle w:val="NoSpacing"/>
+              <w:rPr>
+                <w:b/>
+              </w:rPr>
+            </w:pPr>
+            <w:r>
+              <w:rPr>
+                <w:b/>
+              </w:rPr>
+              <w:t>Influential point analysis:</w:t>
+            </w:r>
+          </w:p>
+          <w:p>
+            <w:pPr>
+              <w:pStyle w:val="NoSpacing"/>
+            </w:pPr>
+            <w:r>
+              <w:t xml:space="preserve">We see that we have two points circled in green that have high leverage over the rest of the data.  I believe these are the points above 30 in </w:t>
+            </w:r>
+            <w:proofErr w:type="spellStart"/>
+            <w:r>
+              <w:t>GrLivArea</w:t>
+            </w:r>
+            <w:proofErr w:type="spellEnd"/>
+            <w:r>
+              <w:t xml:space="preserve">. </w:t>
+            </w:r>
+          </w:p>
+          <w:p>
+            <w:pPr>
+              <w:pStyle w:val="NoSpacing"/>
+            </w:pPr>
+          </w:p>
+          <w:p>
+            <w:pPr>
+              <w:pStyle w:val="NoSpacing"/>
+            </w:pPr>
+            <w:r>
+              <w:t>Also, we see that the Cook’s D has a very high point, circled in purple, at 2.5 that is concerning.</w:t>
+            </w:r>
+          </w:p>
+          <w:p/>
+        </w:tc>
+      </w:tr>
+    </w:tbl>
+    <w:p/>
+    <w:p>
+      <w:pPr>
+        <w:pStyle w:val="Heading2"/>
+        <w:rPr>
+          <w:highlight w:val="yellow"/>
+        </w:rPr>
+      </w:pPr>
+      <w:r>
+        <w:rPr>
+          <w:highlight w:val="yellow"/>
+        </w:rPr>
+        <w:t>Comparing Competing Models</w:t>
+      </w:r>
+      <w:r>
+        <w:rPr>
+          <w:highlight w:val="yellow"/>
+        </w:rPr>
+        <w:t xml:space="preserve">  </w:t>
+      </w:r>
+    </w:p>
+    <w:p>
+      <w:r>
+        <w:rPr>
+          <w:highlight w:val="yellow"/>
+        </w:rPr>
+        <w:t>An R-squared of .4785 was obtained as well as an adjusted R-squared of .4714.</w:t>
+      </w:r>
+      <w:r>
+        <w:t xml:space="preserve"> </w:t>
+      </w:r>
+    </w:p>
+    <w:p>
+      <w:pPr>
+        <w:pStyle w:val="Heading2"/>
+      </w:pPr>
+    </w:p>
+    <w:p>
+      <w:pPr>
+        <w:spacing w:after="200" w:line="276" w:lineRule="auto"/>
+        <w:rPr>
+          <w:rFonts w:asciiTheme="majorHAnsi" w:eastAsiaTheme="majorEastAsia" w:hAnsiTheme="majorHAnsi" w:cstheme="majorBidi"/>
+          <w:b/>
+          <w:bCs/>
+          <w:color w:val="4F81BD" w:themeColor="accent1"/>
+          <w:sz w:val="26"/>
+          <w:szCs w:val="26"/>
+        </w:rPr>
+      </w:pPr>
+      <w:r>
+        <w:br w:type="page"/>
+      </w:r>
+    </w:p>
+    <w:p>
+      <w:pPr>
+        <w:pStyle w:val="Heading2"/>
+      </w:pPr>
+      <w:r>
+        <w:lastRenderedPageBreak/>
+        <w:t>Parameters</w:t>
+      </w:r>
+    </w:p>
+    <w:p/>
+    <w:p>
+      <w:r>
+        <w:rPr>
+          <w:noProof/>
+        </w:rPr>
+        <w:drawing>
+          <wp:inline distT="0" distB="0" distL="0" distR="0" wp14:anchorId="4056D45F" wp14:editId="40F1C261">
+            <wp:extent cx="4980953" cy="1580952"/>
+            <wp:effectExtent l="0" t="0" r="0" b="635"/>
+            <wp:docPr id="6" name="Picture 6"/>
+            <wp:cNvGraphicFramePr>
+              <a:graphicFrameLocks xmlns:a="http://schemas.openxmlformats.org/drawingml/2006/main" noChangeAspect="1"/>
+            </wp:cNvGraphicFramePr>
+            <a:graphic xmlns:a="http://schemas.openxmlformats.org/drawingml/2006/main">
+              <a:graphicData uri="http://schemas.openxmlformats.org/drawingml/2006/picture">
+                <pic:pic xmlns:pic="http://schemas.openxmlformats.org/drawingml/2006/picture">
+                  <pic:nvPicPr>
+                    <pic:cNvPr id="0" name=""/>
+                    <pic:cNvPicPr/>
+                  </pic:nvPicPr>
+                  <pic:blipFill>
+                    <a:blip r:embed="rId12"/>
+                    <a:stretch>
+                      <a:fillRect/>
+                    </a:stretch>
+                  </pic:blipFill>
+                  <pic:spPr>
+                    <a:xfrm>
+                      <a:off x="0" y="0"/>
+                      <a:ext cx="4980953" cy="1580952"/>
+                    </a:xfrm>
+                    <a:prstGeom prst="rect">
+                      <a:avLst/>
+                    </a:prstGeom>
+                  </pic:spPr>
+                </pic:pic>
+              </a:graphicData>
+            </a:graphic>
+          </wp:inline>
+        </w:drawing>
+      </w:r>
+    </w:p>
+    <w:p/>
+    <w:p>
+      <w:pPr>
+        <w:rPr>
+          <w:highlight w:val="yellow"/>
+        </w:rPr>
+      </w:pPr>
+      <w:r>
+        <w:rPr>
+          <w:highlight w:val="yellow"/>
+        </w:rPr>
+        <w:t>Estimates</w:t>
+      </w:r>
+    </w:p>
+    <w:p>
+      <w:pPr>
+        <w:rPr>
+          <w:highlight w:val="yellow"/>
+        </w:rPr>
+      </w:pPr>
+      <w:r>
+        <w:rPr>
+          <w:highlight w:val="yellow"/>
+        </w:rPr>
+        <w:t xml:space="preserve">Interpretation </w:t>
+      </w:r>
+    </w:p>
+    <w:p>
+      <w:pPr>
+        <w:rPr>
+          <w:b/>
+        </w:rPr>
+      </w:pPr>
+      <w:r>
+        <w:rPr>
+          <w:highlight w:val="yellow"/>
+        </w:rPr>
+        <w:t>Confidence Intervals</w:t>
+      </w:r>
+      <w:r>
+        <w:t xml:space="preserve"> </w:t>
+      </w:r>
+    </w:p>
+    <w:p>
+      <w:pPr>
+        <w:rPr>
+          <w:b/>
+        </w:rPr>
+      </w:pPr>
+    </w:p>
+    <w:p>
+      <w:pPr>
+        <w:pStyle w:val="Heading2"/>
+      </w:pPr>
+      <w:r>
+        <w:t>Conclusion</w:t>
+      </w:r>
+    </w:p>
+    <w:p>
+      <w:proofErr w:type="gramStart"/>
+      <w:r>
+        <w:rPr>
+          <w:highlight w:val="yellow"/>
+        </w:rPr>
+        <w:t>A short summary of the analysis.</w:t>
+      </w:r>
+      <w:proofErr w:type="gramEnd"/>
+    </w:p>
+    <w:p>
+      <w:r>
         <w:tab/>
       </w:r>
-      <w:r>
-        <w:rPr>
+    </w:p>
+    <w:p/>
+    <w:p/>
+    <w:p>
+      <w:pPr>
+        <w:spacing w:after="200" w:line="276" w:lineRule="auto"/>
+        <w:rPr>
+          <w:rFonts w:asciiTheme="majorHAnsi" w:eastAsiaTheme="majorEastAsia" w:hAnsiTheme="majorHAnsi" w:cstheme="majorBidi"/>
           <w:b/>
+          <w:bCs/>
+          <w:color w:val="365F91" w:themeColor="accent1" w:themeShade="BF"/>
+          <w:sz w:val="28"/>
+          <w:szCs w:val="28"/>
+        </w:rPr>
+      </w:pPr>
+      <w:r>
+        <w:br w:type="page"/>
+      </w:r>
+    </w:p>
+    <w:p>
+      <w:pPr>
+        <w:pStyle w:val="Heading1"/>
+      </w:pPr>
+      <w:r>
+        <w:lastRenderedPageBreak/>
+        <w:t>Analysis Question 2</w:t>
+      </w:r>
+    </w:p>
+    <w:p>
+      <w:pPr>
+        <w:pStyle w:val="Heading2"/>
+      </w:pPr>
+      <w:r>
+        <w:t xml:space="preserve">Restatement of Problem </w:t>
+      </w:r>
+    </w:p>
+    <w:p>
+      <w:pPr>
+        <w:ind w:firstLine="720"/>
+      </w:pPr>
+    </w:p>
+    <w:p>
+      <w:pPr>
+        <w:pStyle w:val="Heading2"/>
+      </w:pPr>
+      <w:r>
+        <w:t>Model Selection</w:t>
+      </w:r>
+    </w:p>
+    <w:p>
+      <w:r>
+        <w:tab/>
+      </w:r>
+      <w:r>
+        <w:tab/>
+        <w:t>Type of Selection</w:t>
+      </w:r>
+    </w:p>
+    <w:p>
+      <w:pPr>
+        <w:ind w:right="-630"/>
+      </w:pPr>
+      <w:r>
+        <w:tab/>
+      </w:r>
+      <w:r>
+        <w:tab/>
+      </w:r>
+      <w:r>
+        <w:tab/>
+        <w:t>Stepwise</w:t>
+      </w:r>
+    </w:p>
+    <w:p>
+      <w:pPr>
+        <w:ind w:left="1440" w:right="-630" w:firstLine="720"/>
+      </w:pPr>
+      <w:r>
+        <w:t>Forward</w:t>
+      </w:r>
+    </w:p>
+    <w:p>
+      <w:pPr>
+        <w:ind w:left="1440" w:right="-630" w:firstLine="720"/>
+      </w:pPr>
+      <w:r>
+        <w:t>Backward</w:t>
+      </w:r>
+    </w:p>
+    <w:p>
+      <w:pPr>
+        <w:ind w:left="1440" w:right="-630" w:firstLine="720"/>
+      </w:pPr>
+      <w:r>
+        <w:t xml:space="preserve">Custom </w:t>
+      </w:r>
+      <w:r>
+        <w:tab/>
+      </w:r>
+      <w:r>
+        <w:tab/>
+      </w:r>
+      <w:r>
+        <w:rPr>
+          <w:b/>
         </w:rPr>
         <w:t xml:space="preserve"> </w:t>
       </w:r>
@@ -411,59 +1115,48 @@
           <w:b/>
         </w:rPr>
       </w:pPr>
+    </w:p>
+    <w:p>
+      <w:pPr>
+        <w:pStyle w:val="Heading2"/>
+      </w:pPr>
+      <w:r>
+        <w:t xml:space="preserve">Checking Assumptions </w:t>
+      </w:r>
+    </w:p>
+    <w:p>
+      <w:pPr>
+        <w:ind w:right="-630"/>
+      </w:pPr>
       <w:r>
         <w:rPr>
           <w:b/>
         </w:rPr>
         <w:tab/>
       </w:r>
-      <w:bookmarkStart w:id="0" w:name="_GoBack"/>
-      <w:bookmarkEnd w:id="0"/>
+      <w:r>
+        <w:rPr>
+          <w:b/>
+        </w:rPr>
+        <w:tab/>
+      </w:r>
+      <w:r>
+        <w:rPr>
+          <w:b/>
+        </w:rPr>
+        <w:tab/>
+      </w:r>
+      <w:r>
+        <w:t>Residual Plots</w:t>
+      </w:r>
     </w:p>
     <w:p>
       <w:pPr>
         <w:ind w:right="-630"/>
-        <w:rPr>
-          <w:b/>
-        </w:rPr>
-      </w:pPr>
-    </w:p>
-    <w:p>
-      <w:pPr>
-        <w:pStyle w:val="Heading2"/>
       </w:pPr>
       <w:r>
         <w:tab/>
-        <w:t xml:space="preserve">Checking Assumptions </w:t>
-      </w:r>
-    </w:p>
-    <w:p>
-      <w:pPr>
-        <w:ind w:right="-630"/>
-      </w:pPr>
-      <w:r>
-        <w:rPr>
-          <w:b/>
-        </w:rPr>
-        <w:tab/>
-      </w:r>
-      <w:r>
-        <w:rPr>
-          <w:b/>
-        </w:rPr>
-        <w:tab/>
-      </w:r>
-      <w:r>
-        <w:t>Residual Plots</w:t>
-      </w:r>
-      <w:r>
-        <w:t xml:space="preserve"> </w:t>
-      </w:r>
-    </w:p>
-    <w:p>
-      <w:pPr>
-        <w:ind w:right="-630"/>
-      </w:pPr>
+      </w:r>
       <w:r>
         <w:tab/>
       </w:r>
@@ -481,299 +1174,6 @@
       </w:r>
       <w:r>
         <w:tab/>
-        <w:t>Make sure to address each assumption.</w:t>
-      </w:r>
-    </w:p>
-    <w:p>
-      <w:pPr>
-        <w:ind w:right="-630"/>
-      </w:pPr>
-    </w:p>
-    <w:p>
-      <w:pPr>
-        <w:pStyle w:val="Heading2"/>
-      </w:pPr>
-      <w:r>
-        <w:tab/>
-        <w:t>Comparing Competing Models</w:t>
-      </w:r>
-    </w:p>
-    <w:p>
-      <w:r>
-        <w:tab/>
-      </w:r>
-      <w:r>
-        <w:tab/>
-      </w:r>
-      <w:proofErr w:type="spellStart"/>
-      <w:r>
-        <w:t>Adj</w:t>
-      </w:r>
-      <w:proofErr w:type="spellEnd"/>
-      <w:r>
-        <w:t xml:space="preserve"> R</w:t>
-      </w:r>
-      <w:r>
-        <w:rPr>
-          <w:vertAlign w:val="superscript"/>
-        </w:rPr>
-        <w:t>2</w:t>
-      </w:r>
-      <w:r>
-        <w:t xml:space="preserve">  </w:t>
-      </w:r>
-    </w:p>
-    <w:p>
-      <w:r>
-        <w:tab/>
-      </w:r>
-      <w:r>
-        <w:tab/>
-        <w:t xml:space="preserve">Internal CV Press  </w:t>
-      </w:r>
-    </w:p>
-    <w:p>
-      <w:r>
-        <w:tab/>
-      </w:r>
-    </w:p>
-    <w:p>
-      <w:pPr>
-        <w:pStyle w:val="Heading2"/>
-      </w:pPr>
-      <w:r>
-        <w:tab/>
-        <w:t>Parameters</w:t>
-      </w:r>
-    </w:p>
-    <w:p>
-      <w:r>
-        <w:tab/>
-      </w:r>
-      <w:r>
-        <w:tab/>
-        <w:t>Estimates</w:t>
-      </w:r>
-    </w:p>
-    <w:p>
-      <w:r>
-        <w:tab/>
-      </w:r>
-      <w:r>
-        <w:tab/>
-        <w:t xml:space="preserve">Interpretation </w:t>
-      </w:r>
-    </w:p>
-    <w:p>
-      <w:pPr>
-        <w:rPr>
-          <w:b/>
-        </w:rPr>
-      </w:pPr>
-      <w:r>
-        <w:tab/>
-      </w:r>
-      <w:r>
-        <w:tab/>
-        <w:t xml:space="preserve">Confidence Intervals </w:t>
-      </w:r>
-    </w:p>
-    <w:p>
-      <w:pPr>
-        <w:rPr>
-          <w:b/>
-        </w:rPr>
-      </w:pPr>
-    </w:p>
-    <w:p>
-      <w:pPr>
-        <w:pStyle w:val="Heading2"/>
-        <w:ind w:firstLine="720"/>
-      </w:pPr>
-      <w:r>
-        <w:t>Conclusion</w:t>
-      </w:r>
-    </w:p>
-    <w:p>
-      <w:pPr>
-        <w:ind w:firstLine="720"/>
-      </w:pPr>
-      <w:r>
-        <w:tab/>
-      </w:r>
-      <w:proofErr w:type="gramStart"/>
-      <w:r>
-        <w:t>A short summary of the analysis.</w:t>
-      </w:r>
-      <w:proofErr w:type="gramEnd"/>
-    </w:p>
-    <w:p>
-      <w:r>
-        <w:tab/>
-      </w:r>
-    </w:p>
-    <w:p/>
-    <w:p/>
-    <w:p>
-      <w:pPr>
-        <w:pStyle w:val="Heading1"/>
-      </w:pPr>
-      <w:r>
-        <w:t>Analysis Question 2</w:t>
-      </w:r>
-    </w:p>
-    <w:p>
-      <w:pPr>
-        <w:pStyle w:val="Heading2"/>
-      </w:pPr>
-      <w:r>
-        <w:t xml:space="preserve">Restatement of Problem </w:t>
-      </w:r>
-    </w:p>
-    <w:p>
-      <w:pPr>
-        <w:ind w:firstLine="720"/>
-      </w:pPr>
-    </w:p>
-    <w:p>
-      <w:pPr>
-        <w:pStyle w:val="Heading2"/>
-      </w:pPr>
-      <w:r>
-        <w:lastRenderedPageBreak/>
-        <w:t>Model Selection</w:t>
-      </w:r>
-    </w:p>
-    <w:p>
-      <w:r>
-        <w:tab/>
-      </w:r>
-      <w:r>
-        <w:tab/>
-        <w:t>Type of Selection</w:t>
-      </w:r>
-    </w:p>
-    <w:p>
-      <w:pPr>
-        <w:ind w:right="-630"/>
-      </w:pPr>
-      <w:r>
-        <w:tab/>
-      </w:r>
-      <w:r>
-        <w:tab/>
-      </w:r>
-      <w:r>
-        <w:tab/>
-        <w:t>Stepwise</w:t>
-      </w:r>
-    </w:p>
-    <w:p>
-      <w:pPr>
-        <w:ind w:left="1440" w:right="-630" w:firstLine="720"/>
-      </w:pPr>
-      <w:r>
-        <w:t>Forward</w:t>
-      </w:r>
-    </w:p>
-    <w:p>
-      <w:pPr>
-        <w:ind w:left="1440" w:right="-630" w:firstLine="720"/>
-      </w:pPr>
-      <w:r>
-        <w:t>Backward</w:t>
-      </w:r>
-    </w:p>
-    <w:p>
-      <w:pPr>
-        <w:ind w:left="1440" w:right="-630" w:firstLine="720"/>
-      </w:pPr>
-      <w:r>
-        <w:t xml:space="preserve">Custom </w:t>
-      </w:r>
-      <w:r>
-        <w:tab/>
-      </w:r>
-      <w:r>
-        <w:tab/>
-      </w:r>
-      <w:r>
-        <w:rPr>
-          <w:b/>
-        </w:rPr>
-        <w:t xml:space="preserve"> </w:t>
-      </w:r>
-    </w:p>
-    <w:p>
-      <w:pPr>
-        <w:ind w:right="-630"/>
-        <w:rPr>
-          <w:b/>
-        </w:rPr>
-      </w:pPr>
-    </w:p>
-    <w:p>
-      <w:pPr>
-        <w:pStyle w:val="Heading2"/>
-      </w:pPr>
-      <w:r>
-        <w:tab/>
-      </w:r>
-      <w:r>
-        <w:tab/>
-        <w:t xml:space="preserve">Checking Assumptions </w:t>
-      </w:r>
-    </w:p>
-    <w:p>
-      <w:pPr>
-        <w:ind w:right="-630"/>
-      </w:pPr>
-      <w:r>
-        <w:rPr>
-          <w:b/>
-        </w:rPr>
-        <w:tab/>
-      </w:r>
-      <w:r>
-        <w:rPr>
-          <w:b/>
-        </w:rPr>
-        <w:tab/>
-      </w:r>
-      <w:r>
-        <w:rPr>
-          <w:b/>
-        </w:rPr>
-        <w:tab/>
-      </w:r>
-      <w:r>
-        <w:t>Residual Plots</w:t>
-      </w:r>
-    </w:p>
-    <w:p>
-      <w:pPr>
-        <w:ind w:right="-630"/>
-      </w:pPr>
-      <w:r>
-        <w:tab/>
-      </w:r>
-      <w:r>
-        <w:tab/>
-      </w:r>
-      <w:r>
-        <w:tab/>
-        <w:t>Influential point analysis (Cook’s D and Leverage)</w:t>
-      </w:r>
-    </w:p>
-    <w:p>
-      <w:pPr>
-        <w:ind w:right="-630"/>
-      </w:pPr>
-      <w:r>
-        <w:tab/>
-      </w:r>
-      <w:r>
-        <w:tab/>
       </w:r>
       <w:r>
         <w:tab/>
@@ -793,10 +1193,6 @@
         <w:pStyle w:val="Heading2"/>
       </w:pPr>
       <w:r>
-        <w:tab/>
-      </w:r>
-      <w:r>
-        <w:tab/>
         <w:t>Comparing Competing Models</w:t>
       </w:r>
     </w:p>
@@ -865,38 +1261,117 @@
         <w:pStyle w:val="Heading2"/>
       </w:pPr>
       <w:r>
+        <w:t xml:space="preserve">Conclusion: A short summary of the analysis.  </w:t>
+      </w:r>
+    </w:p>
+    <w:p>
+      <w:r>
         <w:tab/>
       </w:r>
-      <w:r>
-        <w:tab/>
-        <w:t xml:space="preserve">Conclusion: A short summary of the analysis.  </w:t>
-      </w:r>
-    </w:p>
-    <w:p>
-      <w:r>
-        <w:tab/>
-      </w:r>
     </w:p>
     <w:p/>
     <w:p>
       <w:pPr>
+        <w:spacing w:after="200" w:line="276" w:lineRule="auto"/>
+        <w:rPr>
+          <w:rFonts w:asciiTheme="majorHAnsi" w:eastAsiaTheme="majorEastAsia" w:hAnsiTheme="majorHAnsi" w:cstheme="majorBidi"/>
+          <w:b/>
+          <w:bCs/>
+          <w:color w:val="365F91" w:themeColor="accent1" w:themeShade="BF"/>
+          <w:sz w:val="28"/>
+          <w:szCs w:val="28"/>
+        </w:rPr>
+      </w:pPr>
+      <w:r>
+        <w:br w:type="page"/>
+      </w:r>
+    </w:p>
+    <w:p>
+      <w:pPr>
         <w:pStyle w:val="Heading1"/>
       </w:pPr>
       <w:r>
+        <w:lastRenderedPageBreak/>
         <w:t>Appendix</w:t>
       </w:r>
     </w:p>
-    <w:p>
-      <w:pPr>
-        <w:ind w:firstLine="720"/>
-      </w:pPr>
-      <w:r>
-        <w:tab/>
-        <w:t xml:space="preserve">Well commented SAS Code for Analysis 1 and 2 </w:t>
-      </w:r>
-    </w:p>
     <w:p/>
+    <w:p>
+      <w:pPr>
+        <w:pStyle w:val="Heading2"/>
+      </w:pPr>
+      <w:r>
+        <w:t>Question 1 Code:</w:t>
+      </w:r>
+    </w:p>
+    <w:p/>
+    <w:p>
+      <w:r>
+        <w:rPr>
+          <w:noProof/>
+        </w:rPr>
+        <w:drawing>
+          <wp:inline distT="0" distB="0" distL="0" distR="0" wp14:anchorId="40BAF854" wp14:editId="1E94D475">
+            <wp:extent cx="5943600" cy="6041390"/>
+            <wp:effectExtent l="0" t="0" r="0" b="0"/>
+            <wp:docPr id="5" name="Picture 5"/>
+            <wp:cNvGraphicFramePr>
+              <a:graphicFrameLocks xmlns:a="http://schemas.openxmlformats.org/drawingml/2006/main" noChangeAspect="1"/>
+            </wp:cNvGraphicFramePr>
+            <a:graphic xmlns:a="http://schemas.openxmlformats.org/drawingml/2006/main">
+              <a:graphicData uri="http://schemas.openxmlformats.org/drawingml/2006/picture">
+                <pic:pic xmlns:pic="http://schemas.openxmlformats.org/drawingml/2006/picture">
+                  <pic:nvPicPr>
+                    <pic:cNvPr id="0" name=""/>
+                    <pic:cNvPicPr/>
+                  </pic:nvPicPr>
+                  <pic:blipFill>
+                    <a:blip r:embed="rId13"/>
+                    <a:stretch>
+                      <a:fillRect/>
+                    </a:stretch>
+                  </pic:blipFill>
+                  <pic:spPr>
+                    <a:xfrm>
+                      <a:off x="0" y="0"/>
+                      <a:ext cx="5943600" cy="6041390"/>
+                    </a:xfrm>
+                    <a:prstGeom prst="rect">
+                      <a:avLst/>
+                    </a:prstGeom>
+                  </pic:spPr>
+                </pic:pic>
+              </a:graphicData>
+            </a:graphic>
+          </wp:inline>
+        </w:drawing>
+      </w:r>
+    </w:p>
+    <w:p/>
+    <w:p>
+      <w:pPr>
+        <w:pStyle w:val="Heading2"/>
+      </w:pPr>
+    </w:p>
+    <w:p>
+      <w:pPr>
+        <w:pStyle w:val="Heading2"/>
+      </w:pPr>
+      <w:r>
+        <w:t xml:space="preserve">Question 2 </w:t>
+      </w:r>
+      <w:proofErr w:type="gramStart"/>
+      <w:r>
+        <w:t>Code</w:t>
+      </w:r>
+      <w:proofErr w:type="gramEnd"/>
+      <w:r>
+        <w:t>:</w:t>
+      </w:r>
+    </w:p>
     <w:sectPr>
+      <w:headerReference w:type="default" r:id="rId14"/>
+      <w:footerReference w:type="default" r:id="rId15"/>
       <w:pgSz w:w="12240" w:h="15840"/>
       <w:pgMar w:top="1440" w:right="1440" w:bottom="1440" w:left="1440" w:header="720" w:footer="720" w:gutter="0"/>
       <w:cols w:space="720"/>
@@ -904,6 +1379,136 @@
     </w:sectPr>
   </w:body>
 </w:document>
+</file>
+
+<file path=word/endnotes.xml><?xml version="1.0" encoding="utf-8"?>
+<w:endnotes xmlns:wpc="http://schemas.microsoft.com/office/word/2010/wordprocessingCanvas" xmlns:mc="http://schemas.openxmlformats.org/markup-compatibility/2006" xmlns:o="urn:schemas-microsoft-com:office:office" xmlns:r="http://schemas.openxmlformats.org/officeDocument/2006/relationships" xmlns:m="http://schemas.openxmlformats.org/officeDocument/2006/math" xmlns:v="urn:schemas-microsoft-com:vml" xmlns:wp14="http://schemas.microsoft.com/office/word/2010/wordprocessingDrawing" xmlns:wp="http://schemas.openxmlformats.org/drawingml/2006/wordprocessingDrawing" xmlns:w10="urn:schemas-microsoft-com:office:word" xmlns:w="http://schemas.openxmlformats.org/wordprocessingml/2006/main" xmlns:w14="http://schemas.microsoft.com/office/word/2010/wordml" xmlns:wpg="http://schemas.microsoft.com/office/word/2010/wordprocessingGroup" xmlns:wpi="http://schemas.microsoft.com/office/word/2010/wordprocessingInk" xmlns:wne="http://schemas.microsoft.com/office/word/2006/wordml" xmlns:wps="http://schemas.microsoft.com/office/word/2010/wordprocessingShape" mc:Ignorable="w14 wp14">
+  <w:endnote w:type="separator" w:id="-1">
+    <w:p>
+      <w:r>
+        <w:separator/>
+      </w:r>
+    </w:p>
+  </w:endnote>
+  <w:endnote w:type="continuationSeparator" w:id="0">
+    <w:p>
+      <w:r>
+        <w:continuationSeparator/>
+      </w:r>
+    </w:p>
+  </w:endnote>
+</w:endnotes>
+</file>
+
+<file path=word/footer1.xml><?xml version="1.0" encoding="utf-8"?>
+<w:ftr xmlns:wpc="http://schemas.microsoft.com/office/word/2010/wordprocessingCanvas" xmlns:mc="http://schemas.openxmlformats.org/markup-compatibility/2006" xmlns:o="urn:schemas-microsoft-com:office:office" xmlns:r="http://schemas.openxmlformats.org/officeDocument/2006/relationships" xmlns:m="http://schemas.openxmlformats.org/officeDocument/2006/math" xmlns:v="urn:schemas-microsoft-com:vml" xmlns:wp14="http://schemas.microsoft.com/office/word/2010/wordprocessingDrawing" xmlns:wp="http://schemas.openxmlformats.org/drawingml/2006/wordprocessingDrawing" xmlns:w10="urn:schemas-microsoft-com:office:word" xmlns:w="http://schemas.openxmlformats.org/wordprocessingml/2006/main" xmlns:w14="http://schemas.microsoft.com/office/word/2010/wordml" xmlns:wpg="http://schemas.microsoft.com/office/word/2010/wordprocessingGroup" xmlns:wpi="http://schemas.microsoft.com/office/word/2010/wordprocessingInk" xmlns:wne="http://schemas.microsoft.com/office/word/2006/wordml" xmlns:wps="http://schemas.microsoft.com/office/word/2010/wordprocessingShape" mc:Ignorable="w14 wp14">
+  <w:sdt>
+    <w:sdtPr>
+      <w:id w:val="1883059008"/>
+      <w:docPartObj>
+        <w:docPartGallery w:val="Page Numbers (Bottom of Page)"/>
+        <w:docPartUnique/>
+      </w:docPartObj>
+    </w:sdtPr>
+    <w:sdtEndPr>
+      <w:rPr>
+        <w:noProof/>
+      </w:rPr>
+    </w:sdtEndPr>
+    <w:sdtContent>
+      <w:p>
+        <w:pPr>
+          <w:pStyle w:val="Footer"/>
+          <w:jc w:val="right"/>
+        </w:pPr>
+        <w:r>
+          <w:fldChar w:fldCharType="begin"/>
+        </w:r>
+        <w:r>
+          <w:instrText xml:space="preserve"> PAGE   \* MERGEFORMAT </w:instrText>
+        </w:r>
+        <w:r>
+          <w:fldChar w:fldCharType="separate"/>
+        </w:r>
+        <w:r>
+          <w:rPr>
+            <w:noProof/>
+          </w:rPr>
+          <w:t>1</w:t>
+        </w:r>
+        <w:r>
+          <w:rPr>
+            <w:noProof/>
+          </w:rPr>
+          <w:fldChar w:fldCharType="end"/>
+        </w:r>
+      </w:p>
+    </w:sdtContent>
+  </w:sdt>
+  <w:p>
+    <w:pPr>
+      <w:pStyle w:val="Footer"/>
+    </w:pPr>
+  </w:p>
+</w:ftr>
+</file>
+
+<file path=word/footnotes.xml><?xml version="1.0" encoding="utf-8"?>
+<w:footnotes xmlns:wpc="http://schemas.microsoft.com/office/word/2010/wordprocessingCanvas" xmlns:mc="http://schemas.openxmlformats.org/markup-compatibility/2006" xmlns:o="urn:schemas-microsoft-com:office:office" xmlns:r="http://schemas.openxmlformats.org/officeDocument/2006/relationships" xmlns:m="http://schemas.openxmlformats.org/officeDocument/2006/math" xmlns:v="urn:schemas-microsoft-com:vml" xmlns:wp14="http://schemas.microsoft.com/office/word/2010/wordprocessingDrawing" xmlns:wp="http://schemas.openxmlformats.org/drawingml/2006/wordprocessingDrawing" xmlns:w10="urn:schemas-microsoft-com:office:word" xmlns:w="http://schemas.openxmlformats.org/wordprocessingml/2006/main" xmlns:w14="http://schemas.microsoft.com/office/word/2010/wordml" xmlns:wpg="http://schemas.microsoft.com/office/word/2010/wordprocessingGroup" xmlns:wpi="http://schemas.microsoft.com/office/word/2010/wordprocessingInk" xmlns:wne="http://schemas.microsoft.com/office/word/2006/wordml" xmlns:wps="http://schemas.microsoft.com/office/word/2010/wordprocessingShape" mc:Ignorable="w14 wp14">
+  <w:footnote w:type="separator" w:id="-1">
+    <w:p>
+      <w:r>
+        <w:separator/>
+      </w:r>
+    </w:p>
+  </w:footnote>
+  <w:footnote w:type="continuationSeparator" w:id="0">
+    <w:p>
+      <w:r>
+        <w:continuationSeparator/>
+      </w:r>
+    </w:p>
+  </w:footnote>
+</w:footnotes>
+</file>
+
+<file path=word/header1.xml><?xml version="1.0" encoding="utf-8"?>
+<w:hdr xmlns:wpc="http://schemas.microsoft.com/office/word/2010/wordprocessingCanvas" xmlns:mc="http://schemas.openxmlformats.org/markup-compatibility/2006" xmlns:o="urn:schemas-microsoft-com:office:office" xmlns:r="http://schemas.openxmlformats.org/officeDocument/2006/relationships" xmlns:m="http://schemas.openxmlformats.org/officeDocument/2006/math" xmlns:v="urn:schemas-microsoft-com:vml" xmlns:wp14="http://schemas.microsoft.com/office/word/2010/wordprocessingDrawing" xmlns:wp="http://schemas.openxmlformats.org/drawingml/2006/wordprocessingDrawing" xmlns:w10="urn:schemas-microsoft-com:office:word" xmlns:w="http://schemas.openxmlformats.org/wordprocessingml/2006/main" xmlns:w14="http://schemas.microsoft.com/office/word/2010/wordml" xmlns:wpg="http://schemas.microsoft.com/office/word/2010/wordprocessingGroup" xmlns:wpi="http://schemas.microsoft.com/office/word/2010/wordprocessingInk" xmlns:wne="http://schemas.microsoft.com/office/word/2006/wordml" xmlns:wps="http://schemas.microsoft.com/office/word/2010/wordprocessingShape" mc:Ignorable="w14 wp14">
+  <w:p>
+    <w:pPr>
+      <w:pStyle w:val="Header"/>
+    </w:pPr>
+    <w:r>
+      <w:t xml:space="preserve">Authors: </w:t>
+    </w:r>
+    <w:proofErr w:type="spellStart"/>
+    <w:r>
+      <w:t>JLin</w:t>
+    </w:r>
+    <w:proofErr w:type="spellEnd"/>
+    <w:r>
+      <w:t xml:space="preserve">, </w:t>
+    </w:r>
+    <w:proofErr w:type="spellStart"/>
+    <w:r>
+      <w:t>JMarin</w:t>
+    </w:r>
+    <w:proofErr w:type="spellEnd"/>
+    <w:r>
+      <w:t xml:space="preserve">, </w:t>
+    </w:r>
+    <w:proofErr w:type="spellStart"/>
+    <w:r>
+      <w:t>NLara</w:t>
+    </w:r>
+    <w:proofErr w:type="spellEnd"/>
+  </w:p>
+  <w:p>
+    <w:pPr>
+      <w:pStyle w:val="Header"/>
+    </w:pPr>
+  </w:p>
+</w:hdr>
 </file>
 
 <file path=word/styles.xml><?xml version="1.0" encoding="utf-8"?>
@@ -1124,7 +1729,6 @@
   <w:style w:type="character" w:default="1" w:styleId="DefaultParagraphFont">
     <w:name w:val="Default Paragraph Font"/>
     <w:uiPriority w:val="1"/>
-    <w:semiHidden/>
     <w:unhideWhenUsed/>
   </w:style>
   <w:style w:type="table" w:default="1" w:styleId="TableNormal">
@@ -1201,6 +1805,116 @@
     <w:rPr>
       <w:color w:val="0000FF" w:themeColor="hyperlink"/>
       <w:u w:val="single"/>
+    </w:rPr>
+  </w:style>
+  <w:style w:type="paragraph" w:styleId="BalloonText">
+    <w:name w:val="Balloon Text"/>
+    <w:basedOn w:val="Normal"/>
+    <w:link w:val="BalloonTextChar"/>
+    <w:uiPriority w:val="99"/>
+    <w:semiHidden/>
+    <w:unhideWhenUsed/>
+    <w:rsid w:val="00DF06B9"/>
+    <w:rPr>
+      <w:rFonts w:ascii="Tahoma" w:hAnsi="Tahoma" w:cs="Tahoma"/>
+      <w:sz w:val="16"/>
+      <w:szCs w:val="16"/>
+    </w:rPr>
+  </w:style>
+  <w:style w:type="character" w:customStyle="1" w:styleId="BalloonTextChar">
+    <w:name w:val="Balloon Text Char"/>
+    <w:basedOn w:val="DefaultParagraphFont"/>
+    <w:link w:val="BalloonText"/>
+    <w:uiPriority w:val="99"/>
+    <w:semiHidden/>
+    <w:rsid w:val="00DF06B9"/>
+    <w:rPr>
+      <w:rFonts w:ascii="Tahoma" w:hAnsi="Tahoma" w:cs="Tahoma"/>
+      <w:sz w:val="16"/>
+      <w:szCs w:val="16"/>
+    </w:rPr>
+  </w:style>
+  <w:style w:type="table" w:styleId="TableGrid">
+    <w:name w:val="Table Grid"/>
+    <w:basedOn w:val="TableNormal"/>
+    <w:uiPriority w:val="59"/>
+    <w:unhideWhenUsed/>
+    <w:rsid w:val="00DF06B9"/>
+    <w:pPr>
+      <w:spacing w:after="0" w:line="240" w:lineRule="auto"/>
+    </w:pPr>
+    <w:tblPr>
+      <w:tblBorders>
+        <w:top w:val="single" w:sz="4" w:space="0" w:color="auto"/>
+        <w:left w:val="single" w:sz="4" w:space="0" w:color="auto"/>
+        <w:bottom w:val="single" w:sz="4" w:space="0" w:color="auto"/>
+        <w:right w:val="single" w:sz="4" w:space="0" w:color="auto"/>
+        <w:insideH w:val="single" w:sz="4" w:space="0" w:color="auto"/>
+        <w:insideV w:val="single" w:sz="4" w:space="0" w:color="auto"/>
+      </w:tblBorders>
+    </w:tblPr>
+  </w:style>
+  <w:style w:type="paragraph" w:styleId="NoSpacing">
+    <w:name w:val="No Spacing"/>
+    <w:uiPriority w:val="1"/>
+    <w:qFormat/>
+    <w:rsid w:val="00DF06B9"/>
+    <w:pPr>
+      <w:spacing w:after="0" w:line="240" w:lineRule="auto"/>
+    </w:pPr>
+    <w:rPr>
+      <w:sz w:val="24"/>
+      <w:szCs w:val="24"/>
+    </w:rPr>
+  </w:style>
+  <w:style w:type="paragraph" w:styleId="Header">
+    <w:name w:val="header"/>
+    <w:basedOn w:val="Normal"/>
+    <w:link w:val="HeaderChar"/>
+    <w:uiPriority w:val="99"/>
+    <w:unhideWhenUsed/>
+    <w:rsid w:val="002C0882"/>
+    <w:pPr>
+      <w:tabs>
+        <w:tab w:val="center" w:pos="4680"/>
+        <w:tab w:val="right" w:pos="9360"/>
+      </w:tabs>
+    </w:pPr>
+  </w:style>
+  <w:style w:type="character" w:customStyle="1" w:styleId="HeaderChar">
+    <w:name w:val="Header Char"/>
+    <w:basedOn w:val="DefaultParagraphFont"/>
+    <w:link w:val="Header"/>
+    <w:uiPriority w:val="99"/>
+    <w:rsid w:val="002C0882"/>
+    <w:rPr>
+      <w:sz w:val="24"/>
+      <w:szCs w:val="24"/>
+    </w:rPr>
+  </w:style>
+  <w:style w:type="paragraph" w:styleId="Footer">
+    <w:name w:val="footer"/>
+    <w:basedOn w:val="Normal"/>
+    <w:link w:val="FooterChar"/>
+    <w:uiPriority w:val="99"/>
+    <w:unhideWhenUsed/>
+    <w:rsid w:val="002C0882"/>
+    <w:pPr>
+      <w:tabs>
+        <w:tab w:val="center" w:pos="4680"/>
+        <w:tab w:val="right" w:pos="9360"/>
+      </w:tabs>
+    </w:pPr>
+  </w:style>
+  <w:style w:type="character" w:customStyle="1" w:styleId="FooterChar">
+    <w:name w:val="Footer Char"/>
+    <w:basedOn w:val="DefaultParagraphFont"/>
+    <w:link w:val="Footer"/>
+    <w:uiPriority w:val="99"/>
+    <w:rsid w:val="002C0882"/>
+    <w:rPr>
+      <w:sz w:val="24"/>
+      <w:szCs w:val="24"/>
     </w:rPr>
   </w:style>
 </w:styles>
@@ -1424,7 +2138,6 @@
   <w:style w:type="character" w:default="1" w:styleId="DefaultParagraphFont">
     <w:name w:val="Default Paragraph Font"/>
     <w:uiPriority w:val="1"/>
-    <w:semiHidden/>
     <w:unhideWhenUsed/>
   </w:style>
   <w:style w:type="table" w:default="1" w:styleId="TableNormal">
@@ -1503,7 +2216,601 @@
       <w:u w:val="single"/>
     </w:rPr>
   </w:style>
+  <w:style w:type="paragraph" w:styleId="BalloonText">
+    <w:name w:val="Balloon Text"/>
+    <w:basedOn w:val="Normal"/>
+    <w:link w:val="BalloonTextChar"/>
+    <w:uiPriority w:val="99"/>
+    <w:semiHidden/>
+    <w:unhideWhenUsed/>
+    <w:rsid w:val="00DF06B9"/>
+    <w:rPr>
+      <w:rFonts w:ascii="Tahoma" w:hAnsi="Tahoma" w:cs="Tahoma"/>
+      <w:sz w:val="16"/>
+      <w:szCs w:val="16"/>
+    </w:rPr>
+  </w:style>
+  <w:style w:type="character" w:customStyle="1" w:styleId="BalloonTextChar">
+    <w:name w:val="Balloon Text Char"/>
+    <w:basedOn w:val="DefaultParagraphFont"/>
+    <w:link w:val="BalloonText"/>
+    <w:uiPriority w:val="99"/>
+    <w:semiHidden/>
+    <w:rsid w:val="00DF06B9"/>
+    <w:rPr>
+      <w:rFonts w:ascii="Tahoma" w:hAnsi="Tahoma" w:cs="Tahoma"/>
+      <w:sz w:val="16"/>
+      <w:szCs w:val="16"/>
+    </w:rPr>
+  </w:style>
+  <w:style w:type="table" w:styleId="TableGrid">
+    <w:name w:val="Table Grid"/>
+    <w:basedOn w:val="TableNormal"/>
+    <w:uiPriority w:val="59"/>
+    <w:unhideWhenUsed/>
+    <w:rsid w:val="00DF06B9"/>
+    <w:pPr>
+      <w:spacing w:after="0" w:line="240" w:lineRule="auto"/>
+    </w:pPr>
+    <w:tblPr>
+      <w:tblBorders>
+        <w:top w:val="single" w:sz="4" w:space="0" w:color="auto"/>
+        <w:left w:val="single" w:sz="4" w:space="0" w:color="auto"/>
+        <w:bottom w:val="single" w:sz="4" w:space="0" w:color="auto"/>
+        <w:right w:val="single" w:sz="4" w:space="0" w:color="auto"/>
+        <w:insideH w:val="single" w:sz="4" w:space="0" w:color="auto"/>
+        <w:insideV w:val="single" w:sz="4" w:space="0" w:color="auto"/>
+      </w:tblBorders>
+    </w:tblPr>
+  </w:style>
+  <w:style w:type="paragraph" w:styleId="NoSpacing">
+    <w:name w:val="No Spacing"/>
+    <w:uiPriority w:val="1"/>
+    <w:qFormat/>
+    <w:rsid w:val="00DF06B9"/>
+    <w:pPr>
+      <w:spacing w:after="0" w:line="240" w:lineRule="auto"/>
+    </w:pPr>
+    <w:rPr>
+      <w:sz w:val="24"/>
+      <w:szCs w:val="24"/>
+    </w:rPr>
+  </w:style>
+  <w:style w:type="paragraph" w:styleId="Header">
+    <w:name w:val="header"/>
+    <w:basedOn w:val="Normal"/>
+    <w:link w:val="HeaderChar"/>
+    <w:uiPriority w:val="99"/>
+    <w:unhideWhenUsed/>
+    <w:rsid w:val="002C0882"/>
+    <w:pPr>
+      <w:tabs>
+        <w:tab w:val="center" w:pos="4680"/>
+        <w:tab w:val="right" w:pos="9360"/>
+      </w:tabs>
+    </w:pPr>
+  </w:style>
+  <w:style w:type="character" w:customStyle="1" w:styleId="HeaderChar">
+    <w:name w:val="Header Char"/>
+    <w:basedOn w:val="DefaultParagraphFont"/>
+    <w:link w:val="Header"/>
+    <w:uiPriority w:val="99"/>
+    <w:rsid w:val="002C0882"/>
+    <w:rPr>
+      <w:sz w:val="24"/>
+      <w:szCs w:val="24"/>
+    </w:rPr>
+  </w:style>
+  <w:style w:type="paragraph" w:styleId="Footer">
+    <w:name w:val="footer"/>
+    <w:basedOn w:val="Normal"/>
+    <w:link w:val="FooterChar"/>
+    <w:uiPriority w:val="99"/>
+    <w:unhideWhenUsed/>
+    <w:rsid w:val="002C0882"/>
+    <w:pPr>
+      <w:tabs>
+        <w:tab w:val="center" w:pos="4680"/>
+        <w:tab w:val="right" w:pos="9360"/>
+      </w:tabs>
+    </w:pPr>
+  </w:style>
+  <w:style w:type="character" w:customStyle="1" w:styleId="FooterChar">
+    <w:name w:val="Footer Char"/>
+    <w:basedOn w:val="DefaultParagraphFont"/>
+    <w:link w:val="Footer"/>
+    <w:uiPriority w:val="99"/>
+    <w:rsid w:val="002C0882"/>
+    <w:rPr>
+      <w:sz w:val="24"/>
+      <w:szCs w:val="24"/>
+    </w:rPr>
+  </w:style>
 </w:styles>
+</file>
+
+<file path=word/glossary/document.xml><?xml version="1.0" encoding="utf-8"?>
+<w:glossaryDocument xmlns:wpc="http://schemas.microsoft.com/office/word/2010/wordprocessingCanvas" xmlns:mc="http://schemas.openxmlformats.org/markup-compatibility/2006" xmlns:o="urn:schemas-microsoft-com:office:office" xmlns:r="http://schemas.openxmlformats.org/officeDocument/2006/relationships" xmlns:m="http://schemas.openxmlformats.org/officeDocument/2006/math" xmlns:v="urn:schemas-microsoft-com:vml" xmlns:wp14="http://schemas.microsoft.com/office/word/2010/wordprocessingDrawing" xmlns:wp="http://schemas.openxmlformats.org/drawingml/2006/wordprocessingDrawing" xmlns:w10="urn:schemas-microsoft-com:office:word" xmlns:w="http://schemas.openxmlformats.org/wordprocessingml/2006/main" xmlns:w14="http://schemas.microsoft.com/office/word/2010/wordml" xmlns:wpg="http://schemas.microsoft.com/office/word/2010/wordprocessingGroup" xmlns:wpi="http://schemas.microsoft.com/office/word/2010/wordprocessingInk" xmlns:wne="http://schemas.microsoft.com/office/word/2006/wordml" xmlns:wps="http://schemas.microsoft.com/office/word/2010/wordprocessingShape" mc:Ignorable="w14 wp14"/>
+</file>
+
+<file path=word/glossary/fontTable.xml><?xml version="1.0" encoding="utf-8"?>
+<w:fonts xmlns:mc="http://schemas.openxmlformats.org/markup-compatibility/2006" xmlns:r="http://schemas.openxmlformats.org/officeDocument/2006/relationships" xmlns:w="http://schemas.openxmlformats.org/wordprocessingml/2006/main" xmlns:w14="http://schemas.microsoft.com/office/word/2010/wordml" mc:Ignorable="w14">
+  <w:font w:name="Calibri">
+    <w:panose1 w:val="020F0502020204030204"/>
+    <w:charset w:val="00"/>
+    <w:family w:val="swiss"/>
+    <w:pitch w:val="variable"/>
+    <w:sig w:usb0="E00002FF" w:usb1="4000ACFF" w:usb2="00000001" w:usb3="00000000" w:csb0="0000019F" w:csb1="00000000"/>
+  </w:font>
+  <w:font w:name="Times New Roman">
+    <w:panose1 w:val="02020603050405020304"/>
+    <w:charset w:val="00"/>
+    <w:family w:val="roman"/>
+    <w:pitch w:val="variable"/>
+    <w:sig w:usb0="E0002AFF" w:usb1="C0007841" w:usb2="00000009" w:usb3="00000000" w:csb0="000001FF" w:csb1="00000000"/>
+  </w:font>
+  <w:font w:name="Cambria">
+    <w:panose1 w:val="02040503050406030204"/>
+    <w:charset w:val="00"/>
+    <w:family w:val="roman"/>
+    <w:pitch w:val="variable"/>
+    <w:sig w:usb0="E00002FF" w:usb1="400004FF" w:usb2="00000000" w:usb3="00000000" w:csb0="0000019F" w:csb1="00000000"/>
+  </w:font>
+  <w:font w:name="Tahoma">
+    <w:panose1 w:val="020B0604030504040204"/>
+    <w:charset w:val="00"/>
+    <w:family w:val="swiss"/>
+    <w:pitch w:val="variable"/>
+    <w:sig w:usb0="E1002EFF" w:usb1="C000605B" w:usb2="00000029" w:usb3="00000000" w:csb0="000101FF" w:csb1="00000000"/>
+  </w:font>
+  <w:font w:name="Arial">
+    <w:panose1 w:val="020B0604020202020204"/>
+    <w:charset w:val="00"/>
+    <w:family w:val="swiss"/>
+    <w:pitch w:val="variable"/>
+    <w:sig w:usb0="E0002AFF" w:usb1="C0007843" w:usb2="00000009" w:usb3="00000000" w:csb0="000001FF" w:csb1="00000000"/>
+  </w:font>
+</w:fonts>
+</file>
+
+<file path=word/glossary/settings.xml><?xml version="1.0" encoding="utf-8"?>
+<w:settings xmlns:mc="http://schemas.openxmlformats.org/markup-compatibility/2006" xmlns:o="urn:schemas-microsoft-com:office:office" xmlns:r="http://schemas.openxmlformats.org/officeDocument/2006/relationships" xmlns:m="http://schemas.openxmlformats.org/officeDocument/2006/math" xmlns:v="urn:schemas-microsoft-com:vml" xmlns:w10="urn:schemas-microsoft-com:office:word" xmlns:w="http://schemas.openxmlformats.org/wordprocessingml/2006/main" xmlns:w14="http://schemas.microsoft.com/office/word/2010/wordml" xmlns:sl="http://schemas.openxmlformats.org/schemaLibrary/2006/main" mc:Ignorable="w14">
+  <w:view w:val="normal"/>
+  <w:defaultTabStop w:val="720"/>
+  <w:characterSpacingControl w:val="doNotCompress"/>
+  <w:compat>
+    <w:useFELayout/>
+    <w:compatSetting w:name="compatibilityMode" w:uri="http://schemas.microsoft.com/office/word" w:val="14"/>
+    <w:compatSetting w:name="overrideTableStyleFontSizeAndJustification" w:uri="http://schemas.microsoft.com/office/word" w:val="1"/>
+    <w:compatSetting w:name="enableOpenTypeFeatures" w:uri="http://schemas.microsoft.com/office/word" w:val="1"/>
+    <w:compatSetting w:name="doNotFlipMirrorIndents" w:uri="http://schemas.microsoft.com/office/word" w:val="1"/>
+  </w:compat>
+  <w:rsids>
+    <w:rsidRoot w:val="009C4038"/>
+    <w:rsid w:val="009C4038"/>
+    <w:rsid w:val="00E010AA"/>
+  </w:rsids>
+  <m:mathPr>
+    <m:mathFont m:val="Cambria Math"/>
+    <m:brkBin m:val="before"/>
+    <m:brkBinSub m:val="--"/>
+    <m:smallFrac m:val="0"/>
+    <m:dispDef/>
+    <m:lMargin m:val="0"/>
+    <m:rMargin m:val="0"/>
+    <m:defJc m:val="centerGroup"/>
+    <m:wrapIndent m:val="1440"/>
+    <m:intLim m:val="subSup"/>
+    <m:naryLim m:val="undOvr"/>
+  </m:mathPr>
+  <w:themeFontLang w:val="en-US"/>
+  <w:clrSchemeMapping w:bg1="light1" w:t1="dark1" w:bg2="light2" w:t2="dark2" w:accent1="accent1" w:accent2="accent2" w:accent3="accent3" w:accent4="accent4" w:accent5="accent5" w:accent6="accent6" w:hyperlink="hyperlink" w:followedHyperlink="followedHyperlink"/>
+  <w:decimalSymbol w:val="."/>
+  <w:listSeparator w:val=","/>
+</w:settings>
+</file>
+
+<file path=word/glossary/styles.xml><?xml version="1.0" encoding="utf-8"?>
+<w:styles xmlns:mc="http://schemas.openxmlformats.org/markup-compatibility/2006" xmlns:r="http://schemas.openxmlformats.org/officeDocument/2006/relationships" xmlns:w="http://schemas.openxmlformats.org/wordprocessingml/2006/main" xmlns:w14="http://schemas.microsoft.com/office/word/2010/wordml" mc:Ignorable="w14">
+  <w:docDefaults>
+    <w:rPrDefault>
+      <w:rPr>
+        <w:rFonts w:asciiTheme="minorHAnsi" w:eastAsiaTheme="minorEastAsia" w:hAnsiTheme="minorHAnsi" w:cstheme="minorBidi"/>
+        <w:sz w:val="22"/>
+        <w:szCs w:val="22"/>
+        <w:lang w:val="en-US" w:eastAsia="en-US" w:bidi="ar-SA"/>
+      </w:rPr>
+    </w:rPrDefault>
+    <w:pPrDefault>
+      <w:pPr>
+        <w:spacing w:after="200" w:line="276" w:lineRule="auto"/>
+      </w:pPr>
+    </w:pPrDefault>
+  </w:docDefaults>
+  <w:latentStyles w:defLockedState="0" w:defUIPriority="99" w:defSemiHidden="1" w:defUnhideWhenUsed="1" w:defQFormat="0" w:count="267">
+    <w:lsdException w:name="Normal" w:semiHidden="0" w:uiPriority="0" w:unhideWhenUsed="0" w:qFormat="1"/>
+    <w:lsdException w:name="heading 1" w:semiHidden="0" w:uiPriority="9" w:unhideWhenUsed="0" w:qFormat="1"/>
+    <w:lsdException w:name="heading 2" w:uiPriority="9" w:qFormat="1"/>
+    <w:lsdException w:name="heading 3" w:uiPriority="9" w:qFormat="1"/>
+    <w:lsdException w:name="heading 4" w:uiPriority="9" w:qFormat="1"/>
+    <w:lsdException w:name="heading 5" w:uiPriority="9" w:qFormat="1"/>
+    <w:lsdException w:name="heading 6" w:uiPriority="9" w:qFormat="1"/>
+    <w:lsdException w:name="heading 7" w:uiPriority="9" w:qFormat="1"/>
+    <w:lsdException w:name="heading 8" w:uiPriority="9" w:qFormat="1"/>
+    <w:lsdException w:name="heading 9" w:uiPriority="9" w:qFormat="1"/>
+    <w:lsdException w:name="toc 1" w:uiPriority="39"/>
+    <w:lsdException w:name="toc 2" w:uiPriority="39"/>
+    <w:lsdException w:name="toc 3" w:uiPriority="39"/>
+    <w:lsdException w:name="toc 4" w:uiPriority="39"/>
+    <w:lsdException w:name="toc 5" w:uiPriority="39"/>
+    <w:lsdException w:name="toc 6" w:uiPriority="39"/>
+    <w:lsdException w:name="toc 7" w:uiPriority="39"/>
+    <w:lsdException w:name="toc 8" w:uiPriority="39"/>
+    <w:lsdException w:name="toc 9" w:uiPriority="39"/>
+    <w:lsdException w:name="caption" w:uiPriority="35" w:qFormat="1"/>
+    <w:lsdException w:name="Title" w:semiHidden="0" w:uiPriority="10" w:unhideWhenUsed="0" w:qFormat="1"/>
+    <w:lsdException w:name="Default Paragraph Font" w:uiPriority="1"/>
+    <w:lsdException w:name="Subtitle" w:semiHidden="0" w:uiPriority="11" w:unhideWhenUsed="0" w:qFormat="1"/>
+    <w:lsdException w:name="Strong" w:semiHidden="0" w:uiPriority="22" w:unhideWhenUsed="0" w:qFormat="1"/>
+    <w:lsdException w:name="Emphasis" w:semiHidden="0" w:uiPriority="20" w:unhideWhenUsed="0" w:qFormat="1"/>
+    <w:lsdException w:name="Table Grid" w:semiHidden="0" w:uiPriority="59" w:unhideWhenUsed="0"/>
+    <w:lsdException w:name="Placeholder Text" w:unhideWhenUsed="0"/>
+    <w:lsdException w:name="No Spacing" w:semiHidden="0" w:uiPriority="1" w:unhideWhenUsed="0" w:qFormat="1"/>
+    <w:lsdException w:name="Light Shading" w:semiHidden="0" w:uiPriority="60" w:unhideWhenUsed="0"/>
+    <w:lsdException w:name="Light List" w:semiHidden="0" w:uiPriority="61" w:unhideWhenUsed="0"/>
+    <w:lsdException w:name="Light Grid" w:semiHidden="0" w:uiPriority="62" w:unhideWhenUsed="0"/>
+    <w:lsdException w:name="Medium Shading 1" w:semiHidden="0" w:uiPriority="63" w:unhideWhenUsed="0"/>
+    <w:lsdException w:name="Medium Shading 2" w:semiHidden="0" w:uiPriority="64" w:unhideWhenUsed="0"/>
+    <w:lsdException w:name="Medium List 1" w:semiHidden="0" w:uiPriority="65" w:unhideWhenUsed="0"/>
+    <w:lsdException w:name="Medium List 2" w:semiHidden="0" w:uiPriority="66" w:unhideWhenUsed="0"/>
+    <w:lsdException w:name="Medium Grid 1" w:semiHidden="0" w:uiPriority="67" w:unhideWhenUsed="0"/>
+    <w:lsdException w:name="Medium Grid 2" w:semiHidden="0" w:uiPriority="68" w:unhideWhenUsed="0"/>
+    <w:lsdException w:name="Medium Grid 3" w:semiHidden="0" w:uiPriority="69" w:unhideWhenUsed="0"/>
+    <w:lsdException w:name="Dark List" w:semiHidden="0" w:uiPriority="70" w:unhideWhenUsed="0"/>
+    <w:lsdException w:name="Colorful Shading" w:semiHidden="0" w:uiPriority="71" w:unhideWhenUsed="0"/>
+    <w:lsdException w:name="Colorful List" w:semiHidden="0" w:uiPriority="72" w:unhideWhenUsed="0"/>
+    <w:lsdException w:name="Colorful Grid" w:semiHidden="0" w:uiPriority="73" w:unhideWhenUsed="0"/>
+    <w:lsdException w:name="Light Shading Accent 1" w:semiHidden="0" w:uiPriority="60" w:unhideWhenUsed="0"/>
+    <w:lsdException w:name="Light List Accent 1" w:semiHidden="0" w:uiPriority="61" w:unhideWhenUsed="0"/>
+    <w:lsdException w:name="Light Grid Accent 1" w:semiHidden="0" w:uiPriority="62" w:unhideWhenUsed="0"/>
+    <w:lsdException w:name="Medium Shading 1 Accent 1" w:semiHidden="0" w:uiPriority="63" w:unhideWhenUsed="0"/>
+    <w:lsdException w:name="Medium Shading 2 Accent 1" w:semiHidden="0" w:uiPriority="64" w:unhideWhenUsed="0"/>
+    <w:lsdException w:name="Medium List 1 Accent 1" w:semiHidden="0" w:uiPriority="65" w:unhideWhenUsed="0"/>
+    <w:lsdException w:name="Revision" w:unhideWhenUsed="0"/>
+    <w:lsdException w:name="List Paragraph" w:semiHidden="0" w:uiPriority="34" w:unhideWhenUsed="0" w:qFormat="1"/>
+    <w:lsdException w:name="Quote" w:semiHidden="0" w:uiPriority="29" w:unhideWhenUsed="0" w:qFormat="1"/>
+    <w:lsdException w:name="Intense Quote" w:semiHidden="0" w:uiPriority="30" w:unhideWhenUsed="0" w:qFormat="1"/>
+    <w:lsdException w:name="Medium List 2 Accent 1" w:semiHidden="0" w:uiPriority="66" w:unhideWhenUsed="0"/>
+    <w:lsdException w:name="Medium Grid 1 Accent 1" w:semiHidden="0" w:uiPriority="67" w:unhideWhenUsed="0"/>
+    <w:lsdException w:name="Medium Grid 2 Accent 1" w:semiHidden="0" w:uiPriority="68" w:unhideWhenUsed="0"/>
+    <w:lsdException w:name="Medium Grid 3 Accent 1" w:semiHidden="0" w:uiPriority="69" w:unhideWhenUsed="0"/>
+    <w:lsdException w:name="Dark List Accent 1" w:semiHidden="0" w:uiPriority="70" w:unhideWhenUsed="0"/>
+    <w:lsdException w:name="Colorful Shading Accent 1" w:semiHidden="0" w:uiPriority="71" w:unhideWhenUsed="0"/>
+    <w:lsdException w:name="Colorful List Accent 1" w:semiHidden="0" w:uiPriority="72" w:unhideWhenUsed="0"/>
+    <w:lsdException w:name="Colorful Grid Accent 1" w:semiHidden="0" w:uiPriority="73" w:unhideWhenUsed="0"/>
+    <w:lsdException w:name="Light Shading Accent 2" w:semiHidden="0" w:uiPriority="60" w:unhideWhenUsed="0"/>
+    <w:lsdException w:name="Light List Accent 2" w:semiHidden="0" w:uiPriority="61" w:unhideWhenUsed="0"/>
+    <w:lsdException w:name="Light Grid Accent 2" w:semiHidden="0" w:uiPriority="62" w:unhideWhenUsed="0"/>
+    <w:lsdException w:name="Medium Shading 1 Accent 2" w:semiHidden="0" w:uiPriority="63" w:unhideWhenUsed="0"/>
+    <w:lsdException w:name="Medium Shading 2 Accent 2" w:semiHidden="0" w:uiPriority="64" w:unhideWhenUsed="0"/>
+    <w:lsdException w:name="Medium List 1 Accent 2" w:semiHidden="0" w:uiPriority="65" w:unhideWhenUsed="0"/>
+    <w:lsdException w:name="Medium List 2 Accent 2" w:semiHidden="0" w:uiPriority="66" w:unhideWhenUsed="0"/>
+    <w:lsdException w:name="Medium Grid 1 Accent 2" w:semiHidden="0" w:uiPriority="67" w:unhideWhenUsed="0"/>
+    <w:lsdException w:name="Medium Grid 2 Accent 2" w:semiHidden="0" w:uiPriority="68" w:unhideWhenUsed="0"/>
+    <w:lsdException w:name="Medium Grid 3 Accent 2" w:semiHidden="0" w:uiPriority="69" w:unhideWhenUsed="0"/>
+    <w:lsdException w:name="Dark List Accent 2" w:semiHidden="0" w:uiPriority="70" w:unhideWhenUsed="0"/>
+    <w:lsdException w:name="Colorful Shading Accent 2" w:semiHidden="0" w:uiPriority="71" w:unhideWhenUsed="0"/>
+    <w:lsdException w:name="Colorful List Accent 2" w:semiHidden="0" w:uiPriority="72" w:unhideWhenUsed="0"/>
+    <w:lsdException w:name="Colorful Grid Accent 2" w:semiHidden="0" w:uiPriority="73" w:unhideWhenUsed="0"/>
+    <w:lsdException w:name="Light Shading Accent 3" w:semiHidden="0" w:uiPriority="60" w:unhideWhenUsed="0"/>
+    <w:lsdException w:name="Light List Accent 3" w:semiHidden="0" w:uiPriority="61" w:unhideWhenUsed="0"/>
+    <w:lsdException w:name="Light Grid Accent 3" w:semiHidden="0" w:uiPriority="62" w:unhideWhenUsed="0"/>
+    <w:lsdException w:name="Medium Shading 1 Accent 3" w:semiHidden="0" w:uiPriority="63" w:unhideWhenUsed="0"/>
+    <w:lsdException w:name="Medium Shading 2 Accent 3" w:semiHidden="0" w:uiPriority="64" w:unhideWhenUsed="0"/>
+    <w:lsdException w:name="Medium List 1 Accent 3" w:semiHidden="0" w:uiPriority="65" w:unhideWhenUsed="0"/>
+    <w:lsdException w:name="Medium List 2 Accent 3" w:semiHidden="0" w:uiPriority="66" w:unhideWhenUsed="0"/>
+    <w:lsdException w:name="Medium Grid 1 Accent 3" w:semiHidden="0" w:uiPriority="67" w:unhideWhenUsed="0"/>
+    <w:lsdException w:name="Medium Grid 2 Accent 3" w:semiHidden="0" w:uiPriority="68" w:unhideWhenUsed="0"/>
+    <w:lsdException w:name="Medium Grid 3 Accent 3" w:semiHidden="0" w:uiPriority="69" w:unhideWhenUsed="0"/>
+    <w:lsdException w:name="Dark List Accent 3" w:semiHidden="0" w:uiPriority="70" w:unhideWhenUsed="0"/>
+    <w:lsdException w:name="Colorful Shading Accent 3" w:semiHidden="0" w:uiPriority="71" w:unhideWhenUsed="0"/>
+    <w:lsdException w:name="Colorful List Accent 3" w:semiHidden="0" w:uiPriority="72" w:unhideWhenUsed="0"/>
+    <w:lsdException w:name="Colorful Grid Accent 3" w:semiHidden="0" w:uiPriority="73" w:unhideWhenUsed="0"/>
+    <w:lsdException w:name="Light Shading Accent 4" w:semiHidden="0" w:uiPriority="60" w:unhideWhenUsed="0"/>
+    <w:lsdException w:name="Light List Accent 4" w:semiHidden="0" w:uiPriority="61" w:unhideWhenUsed="0"/>
+    <w:lsdException w:name="Light Grid Accent 4" w:semiHidden="0" w:uiPriority="62" w:unhideWhenUsed="0"/>
+    <w:lsdException w:name="Medium Shading 1 Accent 4" w:semiHidden="0" w:uiPriority="63" w:unhideWhenUsed="0"/>
+    <w:lsdException w:name="Medium Shading 2 Accent 4" w:semiHidden="0" w:uiPriority="64" w:unhideWhenUsed="0"/>
+    <w:lsdException w:name="Medium List 1 Accent 4" w:semiHidden="0" w:uiPriority="65" w:unhideWhenUsed="0"/>
+    <w:lsdException w:name="Medium List 2 Accent 4" w:semiHidden="0" w:uiPriority="66" w:unhideWhenUsed="0"/>
+    <w:lsdException w:name="Medium Grid 1 Accent 4" w:semiHidden="0" w:uiPriority="67" w:unhideWhenUsed="0"/>
+    <w:lsdException w:name="Medium Grid 2 Accent 4" w:semiHidden="0" w:uiPriority="68" w:unhideWhenUsed="0"/>
+    <w:lsdException w:name="Medium Grid 3 Accent 4" w:semiHidden="0" w:uiPriority="69" w:unhideWhenUsed="0"/>
+    <w:lsdException w:name="Dark List Accent 4" w:semiHidden="0" w:uiPriority="70" w:unhideWhenUsed="0"/>
+    <w:lsdException w:name="Colorful Shading Accent 4" w:semiHidden="0" w:uiPriority="71" w:unhideWhenUsed="0"/>
+    <w:lsdException w:name="Colorful List Accent 4" w:semiHidden="0" w:uiPriority="72" w:unhideWhenUsed="0"/>
+    <w:lsdException w:name="Colorful Grid Accent 4" w:semiHidden="0" w:uiPriority="73" w:unhideWhenUsed="0"/>
+    <w:lsdException w:name="Light Shading Accent 5" w:semiHidden="0" w:uiPriority="60" w:unhideWhenUsed="0"/>
+    <w:lsdException w:name="Light List Accent 5" w:semiHidden="0" w:uiPriority="61" w:unhideWhenUsed="0"/>
+    <w:lsdException w:name="Light Grid Accent 5" w:semiHidden="0" w:uiPriority="62" w:unhideWhenUsed="0"/>
+    <w:lsdException w:name="Medium Shading 1 Accent 5" w:semiHidden="0" w:uiPriority="63" w:unhideWhenUsed="0"/>
+    <w:lsdException w:name="Medium Shading 2 Accent 5" w:semiHidden="0" w:uiPriority="64" w:unhideWhenUsed="0"/>
+    <w:lsdException w:name="Medium List 1 Accent 5" w:semiHidden="0" w:uiPriority="65" w:unhideWhenUsed="0"/>
+    <w:lsdException w:name="Medium List 2 Accent 5" w:semiHidden="0" w:uiPriority="66" w:unhideWhenUsed="0"/>
+    <w:lsdException w:name="Medium Grid 1 Accent 5" w:semiHidden="0" w:uiPriority="67" w:unhideWhenUsed="0"/>
+    <w:lsdException w:name="Medium Grid 2 Accent 5" w:semiHidden="0" w:uiPriority="68" w:unhideWhenUsed="0"/>
+    <w:lsdException w:name="Medium Grid 3 Accent 5" w:semiHidden="0" w:uiPriority="69" w:unhideWhenUsed="0"/>
+    <w:lsdException w:name="Dark List Accent 5" w:semiHidden="0" w:uiPriority="70" w:unhideWhenUsed="0"/>
+    <w:lsdException w:name="Colorful Shading Accent 5" w:semiHidden="0" w:uiPriority="71" w:unhideWhenUsed="0"/>
+    <w:lsdException w:name="Colorful List Accent 5" w:semiHidden="0" w:uiPriority="72" w:unhideWhenUsed="0"/>
+    <w:lsdException w:name="Colorful Grid Accent 5" w:semiHidden="0" w:uiPriority="73" w:unhideWhenUsed="0"/>
+    <w:lsdException w:name="Light Shading Accent 6" w:semiHidden="0" w:uiPriority="60" w:unhideWhenUsed="0"/>
+    <w:lsdException w:name="Light List Accent 6" w:semiHidden="0" w:uiPriority="61" w:unhideWhenUsed="0"/>
+    <w:lsdException w:name="Light Grid Accent 6" w:semiHidden="0" w:uiPriority="62" w:unhideWhenUsed="0"/>
+    <w:lsdException w:name="Medium Shading 1 Accent 6" w:semiHidden="0" w:uiPriority="63" w:unhideWhenUsed="0"/>
+    <w:lsdException w:name="Medium Shading 2 Accent 6" w:semiHidden="0" w:uiPriority="64" w:unhideWhenUsed="0"/>
+    <w:lsdException w:name="Medium List 1 Accent 6" w:semiHidden="0" w:uiPriority="65" w:unhideWhenUsed="0"/>
+    <w:lsdException w:name="Medium List 2 Accent 6" w:semiHidden="0" w:uiPriority="66" w:unhideWhenUsed="0"/>
+    <w:lsdException w:name="Medium Grid 1 Accent 6" w:semiHidden="0" w:uiPriority="67" w:unhideWhenUsed="0"/>
+    <w:lsdException w:name="Medium Grid 2 Accent 6" w:semiHidden="0" w:uiPriority="68" w:unhideWhenUsed="0"/>
+    <w:lsdException w:name="Medium Grid 3 Accent 6" w:semiHidden="0" w:uiPriority="69" w:unhideWhenUsed="0"/>
+    <w:lsdException w:name="Dark List Accent 6" w:semiHidden="0" w:uiPriority="70" w:unhideWhenUsed="0"/>
+    <w:lsdException w:name="Colorful Shading Accent 6" w:semiHidden="0" w:uiPriority="71" w:unhideWhenUsed="0"/>
+    <w:lsdException w:name="Colorful List Accent 6" w:semiHidden="0" w:uiPriority="72" w:unhideWhenUsed="0"/>
+    <w:lsdException w:name="Colorful Grid Accent 6" w:semiHidden="0" w:uiPriority="73" w:unhideWhenUsed="0"/>
+    <w:lsdException w:name="Subtle Emphasis" w:semiHidden="0" w:uiPriority="19" w:unhideWhenUsed="0" w:qFormat="1"/>
+    <w:lsdException w:name="Intense Emphasis" w:semiHidden="0" w:uiPriority="21" w:unhideWhenUsed="0" w:qFormat="1"/>
+    <w:lsdException w:name="Subtle Reference" w:semiHidden="0" w:uiPriority="31" w:unhideWhenUsed="0" w:qFormat="1"/>
+    <w:lsdException w:name="Intense Reference" w:semiHidden="0" w:uiPriority="32" w:unhideWhenUsed="0" w:qFormat="1"/>
+    <w:lsdException w:name="Book Title" w:semiHidden="0" w:uiPriority="33" w:unhideWhenUsed="0" w:qFormat="1"/>
+    <w:lsdException w:name="Bibliography" w:uiPriority="37"/>
+    <w:lsdException w:name="TOC Heading" w:uiPriority="39" w:qFormat="1"/>
+  </w:latentStyles>
+  <w:style w:type="paragraph" w:default="1" w:styleId="Normal">
+    <w:name w:val="Normal"/>
+    <w:qFormat/>
+  </w:style>
+  <w:style w:type="character" w:default="1" w:styleId="DefaultParagraphFont">
+    <w:name w:val="Default Paragraph Font"/>
+    <w:uiPriority w:val="1"/>
+    <w:semiHidden/>
+    <w:unhideWhenUsed/>
+  </w:style>
+  <w:style w:type="table" w:default="1" w:styleId="TableNormal">
+    <w:name w:val="Normal Table"/>
+    <w:uiPriority w:val="99"/>
+    <w:semiHidden/>
+    <w:unhideWhenUsed/>
+    <w:tblPr>
+      <w:tblInd w:w="0" w:type="dxa"/>
+      <w:tblCellMar>
+        <w:top w:w="0" w:type="dxa"/>
+        <w:left w:w="108" w:type="dxa"/>
+        <w:bottom w:w="0" w:type="dxa"/>
+        <w:right w:w="108" w:type="dxa"/>
+      </w:tblCellMar>
+    </w:tblPr>
+  </w:style>
+  <w:style w:type="numbering" w:default="1" w:styleId="NoList">
+    <w:name w:val="No List"/>
+    <w:uiPriority w:val="99"/>
+    <w:semiHidden/>
+    <w:unhideWhenUsed/>
+  </w:style>
+  <w:style w:type="paragraph" w:customStyle="1" w:styleId="B7AC543E43034B0EB96EDCE1D4F2C785">
+    <w:name w:val="B7AC543E43034B0EB96EDCE1D4F2C785"/>
+    <w:rsid w:val="009C4038"/>
+  </w:style>
+  <w:style w:type="paragraph" w:customStyle="1" w:styleId="43DECDF2FAD14EA5B3F8D054717FEC67">
+    <w:name w:val="43DECDF2FAD14EA5B3F8D054717FEC67"/>
+    <w:rsid w:val="009C4038"/>
+  </w:style>
+</w:styles>
+</file>
+
+<file path=word/glossary/stylesWithEffects.xml><?xml version="1.0" encoding="utf-8"?>
+<w:styles xmlns:wpc="http://schemas.microsoft.com/office/word/2010/wordprocessingCanvas" xmlns:mc="http://schemas.openxmlformats.org/markup-compatibility/2006" xmlns:o="urn:schemas-microsoft-com:office:office" xmlns:r="http://schemas.openxmlformats.org/officeDocument/2006/relationships" xmlns:m="http://schemas.openxmlformats.org/officeDocument/2006/math" xmlns:v="urn:schemas-microsoft-com:vml" xmlns:wp14="http://schemas.microsoft.com/office/word/2010/wordprocessingDrawing" xmlns:wp="http://schemas.openxmlformats.org/drawingml/2006/wordprocessingDrawing" xmlns:w10="urn:schemas-microsoft-com:office:word" xmlns:w="http://schemas.openxmlformats.org/wordprocessingml/2006/main" xmlns:w14="http://schemas.microsoft.com/office/word/2010/wordml" xmlns:wpg="http://schemas.microsoft.com/office/word/2010/wordprocessingGroup" xmlns:wpi="http://schemas.microsoft.com/office/word/2010/wordprocessingInk" xmlns:wne="http://schemas.microsoft.com/office/word/2006/wordml" xmlns:wps="http://schemas.microsoft.com/office/word/2010/wordprocessingShape" mc:Ignorable="w14 wp14">
+  <w:docDefaults>
+    <w:rPrDefault>
+      <w:rPr>
+        <w:rFonts w:asciiTheme="minorHAnsi" w:eastAsiaTheme="minorEastAsia" w:hAnsiTheme="minorHAnsi" w:cstheme="minorBidi"/>
+        <w:sz w:val="22"/>
+        <w:szCs w:val="22"/>
+        <w:lang w:val="en-US" w:eastAsia="en-US" w:bidi="ar-SA"/>
+      </w:rPr>
+    </w:rPrDefault>
+    <w:pPrDefault>
+      <w:pPr>
+        <w:spacing w:after="200" w:line="276" w:lineRule="auto"/>
+      </w:pPr>
+    </w:pPrDefault>
+  </w:docDefaults>
+  <w:latentStyles w:defLockedState="0" w:defUIPriority="99" w:defSemiHidden="1" w:defUnhideWhenUsed="1" w:defQFormat="0" w:count="267">
+    <w:lsdException w:name="Normal" w:semiHidden="0" w:uiPriority="0" w:unhideWhenUsed="0" w:qFormat="1"/>
+    <w:lsdException w:name="heading 1" w:semiHidden="0" w:uiPriority="9" w:unhideWhenUsed="0" w:qFormat="1"/>
+    <w:lsdException w:name="heading 2" w:uiPriority="9" w:qFormat="1"/>
+    <w:lsdException w:name="heading 3" w:uiPriority="9" w:qFormat="1"/>
+    <w:lsdException w:name="heading 4" w:uiPriority="9" w:qFormat="1"/>
+    <w:lsdException w:name="heading 5" w:uiPriority="9" w:qFormat="1"/>
+    <w:lsdException w:name="heading 6" w:uiPriority="9" w:qFormat="1"/>
+    <w:lsdException w:name="heading 7" w:uiPriority="9" w:qFormat="1"/>
+    <w:lsdException w:name="heading 8" w:uiPriority="9" w:qFormat="1"/>
+    <w:lsdException w:name="heading 9" w:uiPriority="9" w:qFormat="1"/>
+    <w:lsdException w:name="toc 1" w:uiPriority="39"/>
+    <w:lsdException w:name="toc 2" w:uiPriority="39"/>
+    <w:lsdException w:name="toc 3" w:uiPriority="39"/>
+    <w:lsdException w:name="toc 4" w:uiPriority="39"/>
+    <w:lsdException w:name="toc 5" w:uiPriority="39"/>
+    <w:lsdException w:name="toc 6" w:uiPriority="39"/>
+    <w:lsdException w:name="toc 7" w:uiPriority="39"/>
+    <w:lsdException w:name="toc 8" w:uiPriority="39"/>
+    <w:lsdException w:name="toc 9" w:uiPriority="39"/>
+    <w:lsdException w:name="caption" w:uiPriority="35" w:qFormat="1"/>
+    <w:lsdException w:name="Title" w:semiHidden="0" w:uiPriority="10" w:unhideWhenUsed="0" w:qFormat="1"/>
+    <w:lsdException w:name="Default Paragraph Font" w:uiPriority="1"/>
+    <w:lsdException w:name="Subtitle" w:semiHidden="0" w:uiPriority="11" w:unhideWhenUsed="0" w:qFormat="1"/>
+    <w:lsdException w:name="Strong" w:semiHidden="0" w:uiPriority="22" w:unhideWhenUsed="0" w:qFormat="1"/>
+    <w:lsdException w:name="Emphasis" w:semiHidden="0" w:uiPriority="20" w:unhideWhenUsed="0" w:qFormat="1"/>
+    <w:lsdException w:name="Table Grid" w:semiHidden="0" w:uiPriority="59" w:unhideWhenUsed="0"/>
+    <w:lsdException w:name="Placeholder Text" w:unhideWhenUsed="0"/>
+    <w:lsdException w:name="No Spacing" w:semiHidden="0" w:uiPriority="1" w:unhideWhenUsed="0" w:qFormat="1"/>
+    <w:lsdException w:name="Light Shading" w:semiHidden="0" w:uiPriority="60" w:unhideWhenUsed="0"/>
+    <w:lsdException w:name="Light List" w:semiHidden="0" w:uiPriority="61" w:unhideWhenUsed="0"/>
+    <w:lsdException w:name="Light Grid" w:semiHidden="0" w:uiPriority="62" w:unhideWhenUsed="0"/>
+    <w:lsdException w:name="Medium Shading 1" w:semiHidden="0" w:uiPriority="63" w:unhideWhenUsed="0"/>
+    <w:lsdException w:name="Medium Shading 2" w:semiHidden="0" w:uiPriority="64" w:unhideWhenUsed="0"/>
+    <w:lsdException w:name="Medium List 1" w:semiHidden="0" w:uiPriority="65" w:unhideWhenUsed="0"/>
+    <w:lsdException w:name="Medium List 2" w:semiHidden="0" w:uiPriority="66" w:unhideWhenUsed="0"/>
+    <w:lsdException w:name="Medium Grid 1" w:semiHidden="0" w:uiPriority="67" w:unhideWhenUsed="0"/>
+    <w:lsdException w:name="Medium Grid 2" w:semiHidden="0" w:uiPriority="68" w:unhideWhenUsed="0"/>
+    <w:lsdException w:name="Medium Grid 3" w:semiHidden="0" w:uiPriority="69" w:unhideWhenUsed="0"/>
+    <w:lsdException w:name="Dark List" w:semiHidden="0" w:uiPriority="70" w:unhideWhenUsed="0"/>
+    <w:lsdException w:name="Colorful Shading" w:semiHidden="0" w:uiPriority="71" w:unhideWhenUsed="0"/>
+    <w:lsdException w:name="Colorful List" w:semiHidden="0" w:uiPriority="72" w:unhideWhenUsed="0"/>
+    <w:lsdException w:name="Colorful Grid" w:semiHidden="0" w:uiPriority="73" w:unhideWhenUsed="0"/>
+    <w:lsdException w:name="Light Shading Accent 1" w:semiHidden="0" w:uiPriority="60" w:unhideWhenUsed="0"/>
+    <w:lsdException w:name="Light List Accent 1" w:semiHidden="0" w:uiPriority="61" w:unhideWhenUsed="0"/>
+    <w:lsdException w:name="Light Grid Accent 1" w:semiHidden="0" w:uiPriority="62" w:unhideWhenUsed="0"/>
+    <w:lsdException w:name="Medium Shading 1 Accent 1" w:semiHidden="0" w:uiPriority="63" w:unhideWhenUsed="0"/>
+    <w:lsdException w:name="Medium Shading 2 Accent 1" w:semiHidden="0" w:uiPriority="64" w:unhideWhenUsed="0"/>
+    <w:lsdException w:name="Medium List 1 Accent 1" w:semiHidden="0" w:uiPriority="65" w:unhideWhenUsed="0"/>
+    <w:lsdException w:name="Revision" w:unhideWhenUsed="0"/>
+    <w:lsdException w:name="List Paragraph" w:semiHidden="0" w:uiPriority="34" w:unhideWhenUsed="0" w:qFormat="1"/>
+    <w:lsdException w:name="Quote" w:semiHidden="0" w:uiPriority="29" w:unhideWhenUsed="0" w:qFormat="1"/>
+    <w:lsdException w:name="Intense Quote" w:semiHidden="0" w:uiPriority="30" w:unhideWhenUsed="0" w:qFormat="1"/>
+    <w:lsdException w:name="Medium List 2 Accent 1" w:semiHidden="0" w:uiPriority="66" w:unhideWhenUsed="0"/>
+    <w:lsdException w:name="Medium Grid 1 Accent 1" w:semiHidden="0" w:uiPriority="67" w:unhideWhenUsed="0"/>
+    <w:lsdException w:name="Medium Grid 2 Accent 1" w:semiHidden="0" w:uiPriority="68" w:unhideWhenUsed="0"/>
+    <w:lsdException w:name="Medium Grid 3 Accent 1" w:semiHidden="0" w:uiPriority="69" w:unhideWhenUsed="0"/>
+    <w:lsdException w:name="Dark List Accent 1" w:semiHidden="0" w:uiPriority="70" w:unhideWhenUsed="0"/>
+    <w:lsdException w:name="Colorful Shading Accent 1" w:semiHidden="0" w:uiPriority="71" w:unhideWhenUsed="0"/>
+    <w:lsdException w:name="Colorful List Accent 1" w:semiHidden="0" w:uiPriority="72" w:unhideWhenUsed="0"/>
+    <w:lsdException w:name="Colorful Grid Accent 1" w:semiHidden="0" w:uiPriority="73" w:unhideWhenUsed="0"/>
+    <w:lsdException w:name="Light Shading Accent 2" w:semiHidden="0" w:uiPriority="60" w:unhideWhenUsed="0"/>
+    <w:lsdException w:name="Light List Accent 2" w:semiHidden="0" w:uiPriority="61" w:unhideWhenUsed="0"/>
+    <w:lsdException w:name="Light Grid Accent 2" w:semiHidden="0" w:uiPriority="62" w:unhideWhenUsed="0"/>
+    <w:lsdException w:name="Medium Shading 1 Accent 2" w:semiHidden="0" w:uiPriority="63" w:unhideWhenUsed="0"/>
+    <w:lsdException w:name="Medium Shading 2 Accent 2" w:semiHidden="0" w:uiPriority="64" w:unhideWhenUsed="0"/>
+    <w:lsdException w:name="Medium List 1 Accent 2" w:semiHidden="0" w:uiPriority="65" w:unhideWhenUsed="0"/>
+    <w:lsdException w:name="Medium List 2 Accent 2" w:semiHidden="0" w:uiPriority="66" w:unhideWhenUsed="0"/>
+    <w:lsdException w:name="Medium Grid 1 Accent 2" w:semiHidden="0" w:uiPriority="67" w:unhideWhenUsed="0"/>
+    <w:lsdException w:name="Medium Grid 2 Accent 2" w:semiHidden="0" w:uiPriority="68" w:unhideWhenUsed="0"/>
+    <w:lsdException w:name="Medium Grid 3 Accent 2" w:semiHidden="0" w:uiPriority="69" w:unhideWhenUsed="0"/>
+    <w:lsdException w:name="Dark List Accent 2" w:semiHidden="0" w:uiPriority="70" w:unhideWhenUsed="0"/>
+    <w:lsdException w:name="Colorful Shading Accent 2" w:semiHidden="0" w:uiPriority="71" w:unhideWhenUsed="0"/>
+    <w:lsdException w:name="Colorful List Accent 2" w:semiHidden="0" w:uiPriority="72" w:unhideWhenUsed="0"/>
+    <w:lsdException w:name="Colorful Grid Accent 2" w:semiHidden="0" w:uiPriority="73" w:unhideWhenUsed="0"/>
+    <w:lsdException w:name="Light Shading Accent 3" w:semiHidden="0" w:uiPriority="60" w:unhideWhenUsed="0"/>
+    <w:lsdException w:name="Light List Accent 3" w:semiHidden="0" w:uiPriority="61" w:unhideWhenUsed="0"/>
+    <w:lsdException w:name="Light Grid Accent 3" w:semiHidden="0" w:uiPriority="62" w:unhideWhenUsed="0"/>
+    <w:lsdException w:name="Medium Shading 1 Accent 3" w:semiHidden="0" w:uiPriority="63" w:unhideWhenUsed="0"/>
+    <w:lsdException w:name="Medium Shading 2 Accent 3" w:semiHidden="0" w:uiPriority="64" w:unhideWhenUsed="0"/>
+    <w:lsdException w:name="Medium List 1 Accent 3" w:semiHidden="0" w:uiPriority="65" w:unhideWhenUsed="0"/>
+    <w:lsdException w:name="Medium List 2 Accent 3" w:semiHidden="0" w:uiPriority="66" w:unhideWhenUsed="0"/>
+    <w:lsdException w:name="Medium Grid 1 Accent 3" w:semiHidden="0" w:uiPriority="67" w:unhideWhenUsed="0"/>
+    <w:lsdException w:name="Medium Grid 2 Accent 3" w:semiHidden="0" w:uiPriority="68" w:unhideWhenUsed="0"/>
+    <w:lsdException w:name="Medium Grid 3 Accent 3" w:semiHidden="0" w:uiPriority="69" w:unhideWhenUsed="0"/>
+    <w:lsdException w:name="Dark List Accent 3" w:semiHidden="0" w:uiPriority="70" w:unhideWhenUsed="0"/>
+    <w:lsdException w:name="Colorful Shading Accent 3" w:semiHidden="0" w:uiPriority="71" w:unhideWhenUsed="0"/>
+    <w:lsdException w:name="Colorful List Accent 3" w:semiHidden="0" w:uiPriority="72" w:unhideWhenUsed="0"/>
+    <w:lsdException w:name="Colorful Grid Accent 3" w:semiHidden="0" w:uiPriority="73" w:unhideWhenUsed="0"/>
+    <w:lsdException w:name="Light Shading Accent 4" w:semiHidden="0" w:uiPriority="60" w:unhideWhenUsed="0"/>
+    <w:lsdException w:name="Light List Accent 4" w:semiHidden="0" w:uiPriority="61" w:unhideWhenUsed="0"/>
+    <w:lsdException w:name="Light Grid Accent 4" w:semiHidden="0" w:uiPriority="62" w:unhideWhenUsed="0"/>
+    <w:lsdException w:name="Medium Shading 1 Accent 4" w:semiHidden="0" w:uiPriority="63" w:unhideWhenUsed="0"/>
+    <w:lsdException w:name="Medium Shading 2 Accent 4" w:semiHidden="0" w:uiPriority="64" w:unhideWhenUsed="0"/>
+    <w:lsdException w:name="Medium List 1 Accent 4" w:semiHidden="0" w:uiPriority="65" w:unhideWhenUsed="0"/>
+    <w:lsdException w:name="Medium List 2 Accent 4" w:semiHidden="0" w:uiPriority="66" w:unhideWhenUsed="0"/>
+    <w:lsdException w:name="Medium Grid 1 Accent 4" w:semiHidden="0" w:uiPriority="67" w:unhideWhenUsed="0"/>
+    <w:lsdException w:name="Medium Grid 2 Accent 4" w:semiHidden="0" w:uiPriority="68" w:unhideWhenUsed="0"/>
+    <w:lsdException w:name="Medium Grid 3 Accent 4" w:semiHidden="0" w:uiPriority="69" w:unhideWhenUsed="0"/>
+    <w:lsdException w:name="Dark List Accent 4" w:semiHidden="0" w:uiPriority="70" w:unhideWhenUsed="0"/>
+    <w:lsdException w:name="Colorful Shading Accent 4" w:semiHidden="0" w:uiPriority="71" w:unhideWhenUsed="0"/>
+    <w:lsdException w:name="Colorful List Accent 4" w:semiHidden="0" w:uiPriority="72" w:unhideWhenUsed="0"/>
+    <w:lsdException w:name="Colorful Grid Accent 4" w:semiHidden="0" w:uiPriority="73" w:unhideWhenUsed="0"/>
+    <w:lsdException w:name="Light Shading Accent 5" w:semiHidden="0" w:uiPriority="60" w:unhideWhenUsed="0"/>
+    <w:lsdException w:name="Light List Accent 5" w:semiHidden="0" w:uiPriority="61" w:unhideWhenUsed="0"/>
+    <w:lsdException w:name="Light Grid Accent 5" w:semiHidden="0" w:uiPriority="62" w:unhideWhenUsed="0"/>
+    <w:lsdException w:name="Medium Shading 1 Accent 5" w:semiHidden="0" w:uiPriority="63" w:unhideWhenUsed="0"/>
+    <w:lsdException w:name="Medium Shading 2 Accent 5" w:semiHidden="0" w:uiPriority="64" w:unhideWhenUsed="0"/>
+    <w:lsdException w:name="Medium List 1 Accent 5" w:semiHidden="0" w:uiPriority="65" w:unhideWhenUsed="0"/>
+    <w:lsdException w:name="Medium List 2 Accent 5" w:semiHidden="0" w:uiPriority="66" w:unhideWhenUsed="0"/>
+    <w:lsdException w:name="Medium Grid 1 Accent 5" w:semiHidden="0" w:uiPriority="67" w:unhideWhenUsed="0"/>
+    <w:lsdException w:name="Medium Grid 2 Accent 5" w:semiHidden="0" w:uiPriority="68" w:unhideWhenUsed="0"/>
+    <w:lsdException w:name="Medium Grid 3 Accent 5" w:semiHidden="0" w:uiPriority="69" w:unhideWhenUsed="0"/>
+    <w:lsdException w:name="Dark List Accent 5" w:semiHidden="0" w:uiPriority="70" w:unhideWhenUsed="0"/>
+    <w:lsdException w:name="Colorful Shading Accent 5" w:semiHidden="0" w:uiPriority="71" w:unhideWhenUsed="0"/>
+    <w:lsdException w:name="Colorful List Accent 5" w:semiHidden="0" w:uiPriority="72" w:unhideWhenUsed="0"/>
+    <w:lsdException w:name="Colorful Grid Accent 5" w:semiHidden="0" w:uiPriority="73" w:unhideWhenUsed="0"/>
+    <w:lsdException w:name="Light Shading Accent 6" w:semiHidden="0" w:uiPriority="60" w:unhideWhenUsed="0"/>
+    <w:lsdException w:name="Light List Accent 6" w:semiHidden="0" w:uiPriority="61" w:unhideWhenUsed="0"/>
+    <w:lsdException w:name="Light Grid Accent 6" w:semiHidden="0" w:uiPriority="62" w:unhideWhenUsed="0"/>
+    <w:lsdException w:name="Medium Shading 1 Accent 6" w:semiHidden="0" w:uiPriority="63" w:unhideWhenUsed="0"/>
+    <w:lsdException w:name="Medium Shading 2 Accent 6" w:semiHidden="0" w:uiPriority="64" w:unhideWhenUsed="0"/>
+    <w:lsdException w:name="Medium List 1 Accent 6" w:semiHidden="0" w:uiPriority="65" w:unhideWhenUsed="0"/>
+    <w:lsdException w:name="Medium List 2 Accent 6" w:semiHidden="0" w:uiPriority="66" w:unhideWhenUsed="0"/>
+    <w:lsdException w:name="Medium Grid 1 Accent 6" w:semiHidden="0" w:uiPriority="67" w:unhideWhenUsed="0"/>
+    <w:lsdException w:name="Medium Grid 2 Accent 6" w:semiHidden="0" w:uiPriority="68" w:unhideWhenUsed="0"/>
+    <w:lsdException w:name="Medium Grid 3 Accent 6" w:semiHidden="0" w:uiPriority="69" w:unhideWhenUsed="0"/>
+    <w:lsdException w:name="Dark List Accent 6" w:semiHidden="0" w:uiPriority="70" w:unhideWhenUsed="0"/>
+    <w:lsdException w:name="Colorful Shading Accent 6" w:semiHidden="0" w:uiPriority="71" w:unhideWhenUsed="0"/>
+    <w:lsdException w:name="Colorful List Accent 6" w:semiHidden="0" w:uiPriority="72" w:unhideWhenUsed="0"/>
+    <w:lsdException w:name="Colorful Grid Accent 6" w:semiHidden="0" w:uiPriority="73" w:unhideWhenUsed="0"/>
+    <w:lsdException w:name="Subtle Emphasis" w:semiHidden="0" w:uiPriority="19" w:unhideWhenUsed="0" w:qFormat="1"/>
+    <w:lsdException w:name="Intense Emphasis" w:semiHidden="0" w:uiPriority="21" w:unhideWhenUsed="0" w:qFormat="1"/>
+    <w:lsdException w:name="Subtle Reference" w:semiHidden="0" w:uiPriority="31" w:unhideWhenUsed="0" w:qFormat="1"/>
+    <w:lsdException w:name="Intense Reference" w:semiHidden="0" w:uiPriority="32" w:unhideWhenUsed="0" w:qFormat="1"/>
+    <w:lsdException w:name="Book Title" w:semiHidden="0" w:uiPriority="33" w:unhideWhenUsed="0" w:qFormat="1"/>
+    <w:lsdException w:name="Bibliography" w:uiPriority="37"/>
+    <w:lsdException w:name="TOC Heading" w:uiPriority="39" w:qFormat="1"/>
+  </w:latentStyles>
+  <w:style w:type="paragraph" w:default="1" w:styleId="Normal">
+    <w:name w:val="Normal"/>
+    <w:qFormat/>
+  </w:style>
+  <w:style w:type="character" w:default="1" w:styleId="DefaultParagraphFont">
+    <w:name w:val="Default Paragraph Font"/>
+    <w:uiPriority w:val="1"/>
+    <w:semiHidden/>
+    <w:unhideWhenUsed/>
+  </w:style>
+  <w:style w:type="table" w:default="1" w:styleId="TableNormal">
+    <w:name w:val="Normal Table"/>
+    <w:uiPriority w:val="99"/>
+    <w:semiHidden/>
+    <w:unhideWhenUsed/>
+    <w:tblPr>
+      <w:tblInd w:w="0" w:type="dxa"/>
+      <w:tblCellMar>
+        <w:top w:w="0" w:type="dxa"/>
+        <w:left w:w="108" w:type="dxa"/>
+        <w:bottom w:w="0" w:type="dxa"/>
+        <w:right w:w="108" w:type="dxa"/>
+      </w:tblCellMar>
+    </w:tblPr>
+  </w:style>
+  <w:style w:type="numbering" w:default="1" w:styleId="NoList">
+    <w:name w:val="No List"/>
+    <w:uiPriority w:val="99"/>
+    <w:semiHidden/>
+    <w:unhideWhenUsed/>
+  </w:style>
+  <w:style w:type="paragraph" w:customStyle="1" w:styleId="B7AC543E43034B0EB96EDCE1D4F2C785">
+    <w:name w:val="B7AC543E43034B0EB96EDCE1D4F2C785"/>
+    <w:rsid w:val="009C4038"/>
+  </w:style>
+  <w:style w:type="paragraph" w:customStyle="1" w:styleId="43DECDF2FAD14EA5B3F8D054717FEC67">
+    <w:name w:val="43DECDF2FAD14EA5B3F8D054717FEC67"/>
+    <w:rsid w:val="009C4038"/>
+  </w:style>
+</w:styles>
+</file>
+
+<file path=word/glossary/webSettings.xml><?xml version="1.0" encoding="utf-8"?>
+<w:webSettings xmlns:mc="http://schemas.openxmlformats.org/markup-compatibility/2006" xmlns:r="http://schemas.openxmlformats.org/officeDocument/2006/relationships" xmlns:w="http://schemas.openxmlformats.org/wordprocessingml/2006/main" xmlns:w14="http://schemas.microsoft.com/office/word/2010/wordml" mc:Ignorable="w14">
+  <w:optimizeForBrowser/>
+  <w:allowPNG/>
+</w:webSettings>
 </file>
 
 <file path=word/theme/theme1.xml><?xml version="1.0" encoding="utf-8"?>

--- a/AMES Case Study JLin_JMarin_NLara.docx
+++ b/AMES Case Study JLin_JMarin_NLara.docx
@@ -39,7 +39,7 @@
       </w:r>
     </w:p>
     <w:p>
-      <w:hyperlink r:id="rId7" w:history="1">
+      <w:hyperlink r:id="rId8" w:history="1">
         <w:r>
           <w:rPr>
             <w:rStyle w:val="Hyperlink"/>
@@ -76,7 +76,7 @@
         </w:rPr>
         <w:t>The </w:t>
       </w:r>
-      <w:hyperlink r:id="rId8" w:tgtFrame="_blank" w:history="1">
+      <w:hyperlink r:id="rId9" w:tgtFrame="_blank" w:history="1">
         <w:r>
           <w:rPr>
             <w:rStyle w:val="Hyperlink"/>
@@ -145,117 +145,208 @@
           <w:rFonts w:ascii="Arial" w:hAnsi="Arial" w:cs="Arial"/>
           <w:sz w:val="21"/>
           <w:szCs w:val="21"/>
+          <w:highlight w:val="yellow"/>
           <w:shd w:val="clear" w:color="auto" w:fill="FFFFFF"/>
         </w:rPr>
       </w:pPr>
       <w:proofErr w:type="spellStart"/>
       <w:r>
+        <w:rPr>
+          <w:rFonts w:ascii="Arial" w:hAnsi="Arial" w:cs="Arial"/>
+          <w:sz w:val="21"/>
+          <w:szCs w:val="21"/>
+          <w:highlight w:val="yellow"/>
+          <w:shd w:val="clear" w:color="auto" w:fill="FFFFFF"/>
+        </w:rPr>
+        <w:t>GrLIvArea</w:t>
+      </w:r>
+      <w:proofErr w:type="spellEnd"/>
+    </w:p>
+    <w:p>
+      <w:pPr>
+        <w:rPr>
+          <w:rFonts w:ascii="Arial" w:hAnsi="Arial" w:cs="Arial"/>
+          <w:sz w:val="21"/>
+          <w:szCs w:val="21"/>
+          <w:highlight w:val="yellow"/>
+          <w:shd w:val="clear" w:color="auto" w:fill="FFFFFF"/>
+        </w:rPr>
+      </w:pPr>
+      <w:proofErr w:type="spellStart"/>
+      <w:r>
+        <w:rPr>
+          <w:rFonts w:ascii="Arial" w:hAnsi="Arial" w:cs="Arial"/>
+          <w:sz w:val="21"/>
+          <w:szCs w:val="21"/>
+          <w:highlight w:val="yellow"/>
+          <w:shd w:val="clear" w:color="auto" w:fill="FFFFFF"/>
+        </w:rPr>
+        <w:t>SalesPrice</w:t>
+      </w:r>
+      <w:proofErr w:type="spellEnd"/>
+    </w:p>
+    <w:p>
+      <w:pPr>
         <w:rPr>
           <w:rFonts w:ascii="Arial" w:hAnsi="Arial" w:cs="Arial"/>
           <w:sz w:val="21"/>
           <w:szCs w:val="21"/>
           <w:shd w:val="clear" w:color="auto" w:fill="FFFFFF"/>
         </w:rPr>
-        <w:t>GrLIvArea</w:t>
-      </w:r>
-      <w:proofErr w:type="spellEnd"/>
-    </w:p>
-    <w:p>
-      <w:pPr>
+      </w:pPr>
+      <w:r>
+        <w:rPr>
+          <w:rFonts w:ascii="Arial" w:hAnsi="Arial" w:cs="Arial"/>
+          <w:sz w:val="21"/>
+          <w:szCs w:val="21"/>
+          <w:highlight w:val="yellow"/>
+          <w:shd w:val="clear" w:color="auto" w:fill="FFFFFF"/>
+        </w:rPr>
+        <w:t>Neighborhoods (</w:t>
+      </w:r>
+      <w:proofErr w:type="spellStart"/>
+      <w:r>
+        <w:rPr>
+          <w:rFonts w:ascii="Arial" w:hAnsi="Arial" w:cs="Arial"/>
+          <w:sz w:val="21"/>
+          <w:szCs w:val="21"/>
+          <w:highlight w:val="yellow"/>
+          <w:shd w:val="clear" w:color="auto" w:fill="FFFFFF"/>
+        </w:rPr>
+        <w:t>NWAmes</w:t>
+      </w:r>
+      <w:proofErr w:type="spellEnd"/>
+      <w:r>
+        <w:rPr>
+          <w:rFonts w:ascii="Arial" w:hAnsi="Arial" w:cs="Arial"/>
+          <w:sz w:val="21"/>
+          <w:szCs w:val="21"/>
+          <w:highlight w:val="yellow"/>
+          <w:shd w:val="clear" w:color="auto" w:fill="FFFFFF"/>
+        </w:rPr>
+        <w:t xml:space="preserve">, Edwards and </w:t>
+      </w:r>
+      <w:proofErr w:type="spellStart"/>
+      <w:r>
+        <w:rPr>
+          <w:rFonts w:ascii="Arial" w:hAnsi="Arial" w:cs="Arial"/>
+          <w:sz w:val="21"/>
+          <w:szCs w:val="21"/>
+          <w:highlight w:val="yellow"/>
+          <w:shd w:val="clear" w:color="auto" w:fill="FFFFFF"/>
+        </w:rPr>
+        <w:t>BrkSide</w:t>
+      </w:r>
+      <w:proofErr w:type="spellEnd"/>
+      <w:r>
+        <w:rPr>
+          <w:rFonts w:ascii="Arial" w:hAnsi="Arial" w:cs="Arial"/>
+          <w:sz w:val="21"/>
+          <w:szCs w:val="21"/>
+          <w:highlight w:val="yellow"/>
+          <w:shd w:val="clear" w:color="auto" w:fill="FFFFFF"/>
+        </w:rPr>
+        <w:t xml:space="preserve"> specifically)</w:t>
+      </w:r>
+      <w:r>
         <w:rPr>
           <w:rFonts w:ascii="Arial" w:hAnsi="Arial" w:cs="Arial"/>
           <w:sz w:val="21"/>
           <w:szCs w:val="21"/>
           <w:shd w:val="clear" w:color="auto" w:fill="FFFFFF"/>
         </w:rPr>
-      </w:pPr>
-      <w:proofErr w:type="spellStart"/>
-      <w:r>
-        <w:rPr>
-          <w:rFonts w:ascii="Arial" w:hAnsi="Arial" w:cs="Arial"/>
-          <w:sz w:val="21"/>
-          <w:szCs w:val="21"/>
-          <w:shd w:val="clear" w:color="auto" w:fill="FFFFFF"/>
-        </w:rPr>
-        <w:t>SalesPrice</w:t>
-      </w:r>
-      <w:proofErr w:type="spellEnd"/>
-    </w:p>
-    <w:p>
-      <w:pPr>
-        <w:rPr>
-          <w:rFonts w:ascii="Arial" w:hAnsi="Arial" w:cs="Arial"/>
-          <w:sz w:val="21"/>
-          <w:szCs w:val="21"/>
-          <w:shd w:val="clear" w:color="auto" w:fill="FFFFFF"/>
-        </w:rPr>
-      </w:pPr>
-      <w:r>
-        <w:rPr>
-          <w:rFonts w:ascii="Arial" w:hAnsi="Arial" w:cs="Arial"/>
-          <w:sz w:val="21"/>
-          <w:szCs w:val="21"/>
-          <w:shd w:val="clear" w:color="auto" w:fill="FFFFFF"/>
-        </w:rPr>
-        <w:t>Neighborhoods (</w:t>
-      </w:r>
-      <w:proofErr w:type="spellStart"/>
-      <w:r>
-        <w:rPr>
-          <w:rFonts w:ascii="Arial" w:hAnsi="Arial" w:cs="Arial"/>
-          <w:sz w:val="21"/>
-          <w:szCs w:val="21"/>
-          <w:shd w:val="clear" w:color="auto" w:fill="FFFFFF"/>
-        </w:rPr>
-        <w:t>NWAmes</w:t>
-      </w:r>
-      <w:proofErr w:type="spellEnd"/>
-      <w:r>
-        <w:rPr>
-          <w:rFonts w:ascii="Arial" w:hAnsi="Arial" w:cs="Arial"/>
-          <w:sz w:val="21"/>
-          <w:szCs w:val="21"/>
-          <w:shd w:val="clear" w:color="auto" w:fill="FFFFFF"/>
-        </w:rPr>
-        <w:t xml:space="preserve">, Edwards and </w:t>
-      </w:r>
-      <w:proofErr w:type="spellStart"/>
-      <w:r>
-        <w:rPr>
-          <w:rFonts w:ascii="Arial" w:hAnsi="Arial" w:cs="Arial"/>
-          <w:sz w:val="21"/>
-          <w:szCs w:val="21"/>
-          <w:shd w:val="clear" w:color="auto" w:fill="FFFFFF"/>
-        </w:rPr>
-        <w:t>BrkSide</w:t>
-      </w:r>
-      <w:proofErr w:type="spellEnd"/>
-      <w:r>
-        <w:rPr>
-          <w:rFonts w:ascii="Arial" w:hAnsi="Arial" w:cs="Arial"/>
-          <w:sz w:val="21"/>
-          <w:szCs w:val="21"/>
-          <w:shd w:val="clear" w:color="auto" w:fill="FFFFFF"/>
-        </w:rPr>
-        <w:t xml:space="preserve"> specifically) </w:t>
-      </w:r>
-    </w:p>
-    <w:p/>
-    <w:p>
-      <w:r>
-        <w:t xml:space="preserve">For analysis question 2, we are interest in. </w:t>
-      </w:r>
-    </w:p>
-    <w:p/>
-    <w:p>
-      <w:r>
+        <w:t xml:space="preserve"> </w:t>
+      </w:r>
+    </w:p>
+    <w:p/>
+    <w:p>
+      <w:r>
+        <w:t xml:space="preserve">For analysis question 2, </w:t>
+      </w:r>
+      <w:r>
+        <w:t>the best model we calculated</w:t>
+      </w:r>
+      <w:r>
+        <w:t>, from a forward model,</w:t>
+      </w:r>
+      <w:r>
+        <w:t xml:space="preserve"> had the following variables:</w:t>
+      </w:r>
+      <w:r>
+        <w:t xml:space="preserve"> </w:t>
+      </w:r>
+    </w:p>
+    <w:p/>
+    <w:p>
+      <w:pPr>
         <w:rPr>
           <w:highlight w:val="yellow"/>
         </w:rPr>
-        <w:t>???????????????</w:t>
-      </w:r>
-    </w:p>
-    <w:p/>
+      </w:pPr>
+      <w:proofErr w:type="spellStart"/>
+      <w:r>
+        <w:rPr>
+          <w:highlight w:val="yellow"/>
+        </w:rPr>
+        <w:t>OverallQual</w:t>
+      </w:r>
+      <w:proofErr w:type="spellEnd"/>
+      <w:r>
+        <w:rPr>
+          <w:highlight w:val="yellow"/>
+        </w:rPr>
+        <w:t xml:space="preserve"> </w:t>
+      </w:r>
+    </w:p>
+    <w:p>
+      <w:pPr>
+        <w:rPr>
+          <w:highlight w:val="yellow"/>
+        </w:rPr>
+      </w:pPr>
+      <w:proofErr w:type="spellStart"/>
+      <w:r>
+        <w:rPr>
+          <w:highlight w:val="yellow"/>
+        </w:rPr>
+        <w:t>GrLivArea</w:t>
+      </w:r>
+      <w:proofErr w:type="spellEnd"/>
+      <w:r>
+        <w:rPr>
+          <w:highlight w:val="yellow"/>
+        </w:rPr>
+        <w:t xml:space="preserve"> </w:t>
+      </w:r>
+    </w:p>
+    <w:p>
+      <w:pPr>
+        <w:rPr>
+          <w:highlight w:val="yellow"/>
+        </w:rPr>
+      </w:pPr>
+      <w:r>
+        <w:rPr>
+          <w:highlight w:val="yellow"/>
+        </w:rPr>
+        <w:t xml:space="preserve">Neighborhood </w:t>
+      </w:r>
+    </w:p>
+    <w:p>
+      <w:proofErr w:type="spellStart"/>
+      <w:r>
+        <w:rPr>
+          <w:highlight w:val="yellow"/>
+        </w:rPr>
+        <w:t>BsmtQual</w:t>
+      </w:r>
+      <w:proofErr w:type="spellEnd"/>
+    </w:p>
+    <w:p>
+      <w:pPr>
+        <w:spacing w:after="200" w:line="276" w:lineRule="auto"/>
+      </w:pPr>
+    </w:p>
     <w:p>
       <w:pPr>
         <w:spacing w:after="200" w:line="276" w:lineRule="auto"/>
@@ -269,6 +360,22 @@
         </w:rPr>
       </w:pPr>
       <w:r>
+        <w:rPr>
+          <w:b/>
+          <w:highlight w:val="yellow"/>
+        </w:rPr>
+        <w:t>Maybe explain the highlighted variables.</w:t>
+      </w:r>
+      <w:r>
+        <w:rPr>
+          <w:b/>
+        </w:rPr>
+        <w:t xml:space="preserve"> </w:t>
+      </w:r>
+      <w:r>
+        <w:rPr>
+          <w:b/>
+        </w:rPr>
         <w:br w:type="page"/>
       </w:r>
     </w:p>
@@ -285,8 +392,6 @@
       <w:pPr>
         <w:pStyle w:val="Heading2"/>
       </w:pPr>
-      <w:bookmarkStart w:id="0" w:name="_GoBack"/>
-      <w:bookmarkEnd w:id="0"/>
       <w:r>
         <w:t xml:space="preserve">Restatement of Problem </w:t>
       </w:r>
@@ -431,7 +536,7 @@
                     <pic:cNvPicPr/>
                   </pic:nvPicPr>
                   <pic:blipFill>
-                    <a:blip r:embed="rId9"/>
+                    <a:blip r:embed="rId10"/>
                     <a:stretch>
                       <a:fillRect/>
                     </a:stretch>
@@ -513,7 +618,7 @@
                           <pic:cNvPicPr/>
                         </pic:nvPicPr>
                         <pic:blipFill>
-                          <a:blip r:embed="rId10"/>
+                          <a:blip r:embed="rId11"/>
                           <a:stretch>
                             <a:fillRect/>
                           </a:stretch>
@@ -628,7 +733,7 @@
                           <pic:cNvPicPr/>
                         </pic:nvPicPr>
                         <pic:blipFill>
-                          <a:blip r:embed="rId11"/>
+                          <a:blip r:embed="rId12"/>
                           <a:stretch>
                             <a:fillRect/>
                           </a:stretch>
@@ -665,10 +770,7 @@
               <w:t>Normality:</w:t>
             </w:r>
             <w:r>
-              <w:t xml:space="preserve"> </w:t>
-            </w:r>
-            <w:r>
-              <w:t xml:space="preserve">The data appears to be normal given the bell shaped distribution in the histogram highlighted in the red box of illustration.  We also see evidence of normality in the </w:t>
+              <w:t xml:space="preserve"> The data appears to be normal given the bell shaped distribution in the histogram highlighted in the red box of illustration.  We also see evidence of normality in the </w:t>
             </w:r>
             <w:proofErr w:type="spellStart"/>
             <w:r>
@@ -906,7 +1008,7 @@
                     <pic:cNvPicPr/>
                   </pic:nvPicPr>
                   <pic:blipFill>
-                    <a:blip r:embed="rId12"/>
+                    <a:blip r:embed="rId13"/>
                     <a:stretch>
                       <a:fillRect/>
                     </a:stretch>
@@ -1035,6 +1137,12 @@
         <w:t xml:space="preserve">Restatement of Problem </w:t>
       </w:r>
     </w:p>
+    <w:p/>
+    <w:p>
+      <w:r>
+        <w:t xml:space="preserve">We would like to build the most predictive model for sale prices of homes in all of Ames Iowa.  </w:t>
+      </w:r>
+    </w:p>
     <w:p>
       <w:pPr>
         <w:ind w:firstLine="720"/>
@@ -1048,33 +1156,33 @@
         <w:t>Model Selection</w:t>
       </w:r>
     </w:p>
-    <w:p>
-      <w:r>
-        <w:tab/>
-      </w:r>
-      <w:r>
-        <w:tab/>
-        <w:t>Type of Selection</w:t>
-      </w:r>
-    </w:p>
-    <w:p>
-      <w:pPr>
+    <w:p/>
+    <w:p>
+      <w:r>
+        <w:t>We built four models with different methods of selecting important variables.  The following models were completed:</w:t>
+      </w:r>
+    </w:p>
+    <w:p>
+      <w:pPr>
+        <w:pStyle w:val="ListParagraph"/>
+        <w:numPr>
+          <w:ilvl w:val="3"/>
+          <w:numId w:val="1"/>
+        </w:numPr>
         <w:ind w:right="-630"/>
       </w:pPr>
       <w:r>
-        <w:tab/>
-      </w:r>
-      <w:r>
-        <w:tab/>
-      </w:r>
-      <w:r>
-        <w:tab/>
         <w:t>Stepwise</w:t>
       </w:r>
     </w:p>
     <w:p>
       <w:pPr>
-        <w:ind w:left="1440" w:right="-630" w:firstLine="720"/>
+        <w:pStyle w:val="ListParagraph"/>
+        <w:numPr>
+          <w:ilvl w:val="3"/>
+          <w:numId w:val="1"/>
+        </w:numPr>
+        <w:ind w:right="-630"/>
       </w:pPr>
       <w:r>
         <w:t>Forward</w:t>
@@ -1082,7 +1190,25 @@
     </w:p>
     <w:p>
       <w:pPr>
-        <w:ind w:left="1440" w:right="-630" w:firstLine="720"/>
+        <w:pStyle w:val="ListParagraph"/>
+        <w:numPr>
+          <w:ilvl w:val="3"/>
+          <w:numId w:val="1"/>
+        </w:numPr>
+        <w:ind w:right="-630"/>
+      </w:pPr>
+      <w:r>
+        <w:t>Forward without Outliers</w:t>
+      </w:r>
+    </w:p>
+    <w:p>
+      <w:pPr>
+        <w:pStyle w:val="ListParagraph"/>
+        <w:numPr>
+          <w:ilvl w:val="3"/>
+          <w:numId w:val="1"/>
+        </w:numPr>
+        <w:ind w:right="-630"/>
       </w:pPr>
       <w:r>
         <w:t>Backward</w:t>
@@ -1090,7 +1216,12 @@
     </w:p>
     <w:p>
       <w:pPr>
-        <w:ind w:left="1440" w:right="-630" w:firstLine="720"/>
+        <w:pStyle w:val="ListParagraph"/>
+        <w:numPr>
+          <w:ilvl w:val="3"/>
+          <w:numId w:val="1"/>
+        </w:numPr>
+        <w:ind w:right="-630"/>
       </w:pPr>
       <w:r>
         <w:t xml:space="preserve">Custom </w:t>
@@ -1118,68 +1249,263 @@
     </w:p>
     <w:p>
       <w:pPr>
+        <w:spacing w:after="200" w:line="276" w:lineRule="auto"/>
+        <w:rPr>
+          <w:rFonts w:asciiTheme="majorHAnsi" w:eastAsiaTheme="majorEastAsia" w:hAnsiTheme="majorHAnsi" w:cstheme="majorBidi"/>
+          <w:b/>
+          <w:bCs/>
+          <w:color w:val="4F81BD" w:themeColor="accent1"/>
+          <w:sz w:val="26"/>
+          <w:szCs w:val="26"/>
+        </w:rPr>
+      </w:pPr>
+      <w:r>
+        <w:br w:type="page"/>
+      </w:r>
+    </w:p>
+    <w:p>
+      <w:pPr>
         <w:pStyle w:val="Heading2"/>
       </w:pPr>
       <w:r>
+        <w:lastRenderedPageBreak/>
         <w:t xml:space="preserve">Checking Assumptions </w:t>
       </w:r>
     </w:p>
-    <w:p>
-      <w:pPr>
-        <w:ind w:right="-630"/>
-      </w:pPr>
-      <w:r>
-        <w:rPr>
-          <w:b/>
-        </w:rPr>
-        <w:tab/>
-      </w:r>
-      <w:r>
-        <w:rPr>
-          <w:b/>
-        </w:rPr>
-        <w:tab/>
-      </w:r>
-      <w:r>
-        <w:rPr>
-          <w:b/>
-        </w:rPr>
-        <w:tab/>
-      </w:r>
-      <w:r>
-        <w:t>Residual Plots</w:t>
-      </w:r>
-    </w:p>
-    <w:p>
-      <w:pPr>
-        <w:ind w:right="-630"/>
-      </w:pPr>
-      <w:r>
-        <w:tab/>
-      </w:r>
-      <w:r>
-        <w:tab/>
-      </w:r>
-      <w:r>
-        <w:tab/>
-        <w:t>Influential point analysis (Cook’s D and Leverage)</w:t>
-      </w:r>
-    </w:p>
-    <w:p>
-      <w:pPr>
-        <w:ind w:right="-630"/>
-      </w:pPr>
-      <w:r>
-        <w:tab/>
-      </w:r>
-      <w:r>
-        <w:tab/>
-      </w:r>
-      <w:r>
-        <w:tab/>
-        <w:t>Make sure to address each assumption</w:t>
-      </w:r>
-    </w:p>
+    <w:tbl>
+      <w:tblPr>
+        <w:tblStyle w:val="TableGrid"/>
+        <w:tblW w:w="9614" w:type="dxa"/>
+        <w:tblLook w:val="04A0" w:firstRow="1" w:lastRow="0" w:firstColumn="1" w:lastColumn="0" w:noHBand="0" w:noVBand="1"/>
+      </w:tblPr>
+      <w:tblGrid>
+        <w:gridCol w:w="6666"/>
+        <w:gridCol w:w="2948"/>
+      </w:tblGrid>
+      <w:tr>
+        <w:trPr>
+          <w:trHeight w:val="7400"/>
+        </w:trPr>
+        <w:tc>
+          <w:tcPr>
+            <w:tcW w:w="5557" w:type="dxa"/>
+          </w:tcPr>
+          <w:p>
+            <w:r>
+              <w:rPr>
+                <w:noProof/>
+              </w:rPr>
+              <w:drawing>
+                <wp:inline distT="0" distB="0" distL="0" distR="0" wp14:anchorId="204643BD" wp14:editId="797F9F02">
+                  <wp:extent cx="4094922" cy="4088797"/>
+                  <wp:effectExtent l="0" t="0" r="1270" b="6985"/>
+                  <wp:docPr id="8" name="Picture 8"/>
+                  <wp:cNvGraphicFramePr>
+                    <a:graphicFrameLocks xmlns:a="http://schemas.openxmlformats.org/drawingml/2006/main" noChangeAspect="1"/>
+                  </wp:cNvGraphicFramePr>
+                  <a:graphic xmlns:a="http://schemas.openxmlformats.org/drawingml/2006/main">
+                    <a:graphicData uri="http://schemas.openxmlformats.org/drawingml/2006/picture">
+                      <pic:pic xmlns:pic="http://schemas.openxmlformats.org/drawingml/2006/picture">
+                        <pic:nvPicPr>
+                          <pic:cNvPr id="0" name=""/>
+                          <pic:cNvPicPr/>
+                        </pic:nvPicPr>
+                        <pic:blipFill>
+                          <a:blip r:embed="rId14"/>
+                          <a:stretch>
+                            <a:fillRect/>
+                          </a:stretch>
+                        </pic:blipFill>
+                        <pic:spPr>
+                          <a:xfrm>
+                            <a:off x="0" y="0"/>
+                            <a:ext cx="4092185" cy="4086064"/>
+                          </a:xfrm>
+                          <a:prstGeom prst="rect">
+                            <a:avLst/>
+                          </a:prstGeom>
+                        </pic:spPr>
+                      </pic:pic>
+                    </a:graphicData>
+                  </a:graphic>
+                </wp:inline>
+              </w:drawing>
+            </w:r>
+          </w:p>
+        </w:tc>
+        <w:tc>
+          <w:tcPr>
+            <w:tcW w:w="4057" w:type="dxa"/>
+          </w:tcPr>
+          <w:p>
+            <w:pPr>
+              <w:pStyle w:val="NoSpacing"/>
+            </w:pPr>
+            <w:r>
+              <w:rPr>
+                <w:b/>
+              </w:rPr>
+              <w:t>Normality:</w:t>
+            </w:r>
+            <w:r>
+              <w:t xml:space="preserve"> The data appears to be normal given the bell shape</w:t>
+            </w:r>
+            <w:r>
+              <w:t>d distribution in the histogram.</w:t>
+            </w:r>
+          </w:p>
+          <w:p>
+            <w:pPr>
+              <w:pStyle w:val="NoSpacing"/>
+            </w:pPr>
+          </w:p>
+          <w:p>
+            <w:pPr>
+              <w:pStyle w:val="NoSpacing"/>
+            </w:pPr>
+            <w:r>
+              <w:rPr>
+                <w:b/>
+              </w:rPr>
+              <w:t>Linear Trend:</w:t>
+            </w:r>
+            <w:r>
+              <w:t xml:space="preserve"> The pairwise scatter </w:t>
+            </w:r>
+            <w:r>
+              <w:t>a strong linear trend</w:t>
+            </w:r>
+            <w:r>
+              <w:t>.</w:t>
+            </w:r>
+          </w:p>
+          <w:p>
+            <w:pPr>
+              <w:pStyle w:val="NoSpacing"/>
+            </w:pPr>
+          </w:p>
+          <w:p>
+            <w:pPr>
+              <w:pStyle w:val="NoSpacing"/>
+            </w:pPr>
+            <w:r>
+              <w:rPr>
+                <w:b/>
+              </w:rPr>
+              <w:t>Equal SD:</w:t>
+            </w:r>
+            <w:r>
+              <w:t xml:space="preserve"> </w:t>
+            </w:r>
+            <w:r>
+              <w:t>There is little evidence from the scat</w:t>
+            </w:r>
+            <w:r>
+              <w:t>ter plots of heterosceda</w:t>
+            </w:r>
+            <w:r>
+              <w:t>sticity and the Residual plot shows a nice</w:t>
+            </w:r>
+            <w:r>
+              <w:t xml:space="preserve"> random cloud. </w:t>
+            </w:r>
+            <w:r>
+              <w:t xml:space="preserve">  </w:t>
+            </w:r>
+          </w:p>
+          <w:p>
+            <w:pPr>
+              <w:pStyle w:val="NoSpacing"/>
+            </w:pPr>
+          </w:p>
+          <w:p>
+            <w:pPr>
+              <w:pStyle w:val="NoSpacing"/>
+              <w:rPr>
+                <w:b/>
+              </w:rPr>
+            </w:pPr>
+            <w:r>
+              <w:rPr>
+                <w:b/>
+              </w:rPr>
+              <w:t>Independence:</w:t>
+            </w:r>
+          </w:p>
+          <w:p>
+            <w:pPr>
+              <w:pStyle w:val="NoSpacing"/>
+            </w:pPr>
+            <w:r>
+              <w:t xml:space="preserve">We will assume the observations are independent. </w:t>
+            </w:r>
+          </w:p>
+          <w:p>
+            <w:pPr>
+              <w:pStyle w:val="NoSpacing"/>
+              <w:rPr>
+                <w:b/>
+              </w:rPr>
+            </w:pPr>
+          </w:p>
+          <w:p>
+            <w:pPr>
+              <w:pStyle w:val="NoSpacing"/>
+              <w:rPr>
+                <w:b/>
+              </w:rPr>
+            </w:pPr>
+            <w:r>
+              <w:rPr>
+                <w:b/>
+              </w:rPr>
+              <w:t>Influential point analysis:</w:t>
+            </w:r>
+          </w:p>
+          <w:p>
+            <w:pPr>
+              <w:pStyle w:val="NoSpacing"/>
+            </w:pPr>
+            <w:r>
+              <w:t xml:space="preserve">We see that we have two points that have high leverage over the rest of the data.  </w:t>
+            </w:r>
+            <w:r>
+              <w:t xml:space="preserve">When influential points were removed, we noticed it negatively reduced our </w:t>
+            </w:r>
+            <w:proofErr w:type="spellStart"/>
+            <w:r>
+              <w:t>kaggle</w:t>
+            </w:r>
+            <w:proofErr w:type="spellEnd"/>
+            <w:r>
+              <w:t xml:space="preserve"> score so we are leaving them in.</w:t>
+            </w:r>
+          </w:p>
+          <w:p>
+            <w:pPr>
+              <w:pStyle w:val="NoSpacing"/>
+            </w:pPr>
+          </w:p>
+          <w:p>
+            <w:pPr>
+              <w:pStyle w:val="NoSpacing"/>
+            </w:pPr>
+            <w:r>
+              <w:t xml:space="preserve">There 1 pretty high cooks d, but we left it in for a better </w:t>
+            </w:r>
+            <w:proofErr w:type="spellStart"/>
+            <w:r>
+              <w:t>kaggle</w:t>
+            </w:r>
+            <w:proofErr w:type="spellEnd"/>
+            <w:r>
+              <w:t xml:space="preserve"> score as explained above. </w:t>
+            </w:r>
+          </w:p>
+          <w:p/>
+        </w:tc>
+      </w:tr>
+    </w:tbl>
     <w:p>
       <w:pPr>
         <w:ind w:right="-630"/>
@@ -1189,6 +1515,19 @@
       </w:pPr>
     </w:p>
     <w:p>
+      <w:r>
+        <w:br w:type="page"/>
+      </w:r>
+    </w:p>
+    <w:p>
+      <w:pPr>
+        <w:ind w:right="-630"/>
+        <w:rPr>
+          <w:b/>
+        </w:rPr>
+      </w:pPr>
+    </w:p>
+    <w:p>
       <w:pPr>
         <w:pStyle w:val="Heading2"/>
       </w:pPr>
@@ -1196,80 +1535,712 @@
         <w:t>Comparing Competing Models</w:t>
       </w:r>
     </w:p>
+    <w:tbl>
+      <w:tblPr>
+        <w:tblStyle w:val="TableGrid"/>
+        <w:tblW w:w="8370" w:type="dxa"/>
+        <w:jc w:val="center"/>
+        <w:tblLayout w:type="fixed"/>
+        <w:tblLook w:val="04A0" w:firstRow="1" w:lastRow="0" w:firstColumn="1" w:lastColumn="0" w:noHBand="0" w:noVBand="1"/>
+      </w:tblPr>
+      <w:tblGrid>
+        <w:gridCol w:w="2700"/>
+        <w:gridCol w:w="1890"/>
+        <w:gridCol w:w="1440"/>
+        <w:gridCol w:w="2340"/>
+      </w:tblGrid>
+      <w:tr>
+        <w:trPr>
+          <w:jc w:val="center"/>
+        </w:trPr>
+        <w:tc>
+          <w:tcPr>
+            <w:tcW w:w="2700" w:type="dxa"/>
+          </w:tcPr>
+          <w:p>
+            <w:pPr>
+              <w:pStyle w:val="NormalWeb"/>
+              <w:spacing w:before="192" w:beforeAutospacing="0" w:after="192" w:afterAutospacing="0"/>
+              <w:rPr>
+                <w:rFonts w:ascii="Helvetica Neue" w:hAnsi="Helvetica Neue"/>
+                <w:b/>
+                <w:color w:val="555555"/>
+                <w:sz w:val="22"/>
+              </w:rPr>
+            </w:pPr>
+            <w:r>
+              <w:rPr>
+                <w:rFonts w:ascii="Helvetica Neue" w:hAnsi="Helvetica Neue"/>
+                <w:b/>
+                <w:color w:val="555555"/>
+                <w:sz w:val="22"/>
+              </w:rPr>
+              <w:t>Predictive</w:t>
+            </w:r>
+            <w:r>
+              <w:rPr>
+                <w:rFonts w:ascii="Helvetica Neue" w:hAnsi="Helvetica Neue"/>
+                <w:b/>
+                <w:color w:val="555555"/>
+                <w:sz w:val="22"/>
+              </w:rPr>
+              <w:t xml:space="preserve"> Models</w:t>
+            </w:r>
+          </w:p>
+        </w:tc>
+        <w:tc>
+          <w:tcPr>
+            <w:tcW w:w="1890" w:type="dxa"/>
+          </w:tcPr>
+          <w:p>
+            <w:pPr>
+              <w:pStyle w:val="NormalWeb"/>
+              <w:spacing w:before="192" w:beforeAutospacing="0" w:after="192" w:afterAutospacing="0"/>
+              <w:rPr>
+                <w:rFonts w:ascii="Helvetica Neue" w:hAnsi="Helvetica Neue"/>
+                <w:b/>
+                <w:color w:val="555555"/>
+                <w:sz w:val="22"/>
+              </w:rPr>
+            </w:pPr>
+            <w:r>
+              <w:rPr>
+                <w:rFonts w:ascii="Helvetica Neue" w:hAnsi="Helvetica Neue"/>
+                <w:b/>
+                <w:color w:val="555555"/>
+                <w:sz w:val="22"/>
+              </w:rPr>
+              <w:t>Adjusted R2</w:t>
+            </w:r>
+          </w:p>
+        </w:tc>
+        <w:tc>
+          <w:tcPr>
+            <w:tcW w:w="1440" w:type="dxa"/>
+          </w:tcPr>
+          <w:p>
+            <w:pPr>
+              <w:pStyle w:val="NormalWeb"/>
+              <w:spacing w:before="192" w:beforeAutospacing="0" w:after="192" w:afterAutospacing="0"/>
+              <w:rPr>
+                <w:rFonts w:ascii="Helvetica Neue" w:hAnsi="Helvetica Neue"/>
+                <w:b/>
+                <w:color w:val="555555"/>
+                <w:sz w:val="22"/>
+              </w:rPr>
+            </w:pPr>
+            <w:r>
+              <w:rPr>
+                <w:rFonts w:ascii="Helvetica Neue" w:hAnsi="Helvetica Neue"/>
+                <w:b/>
+                <w:color w:val="555555"/>
+                <w:sz w:val="22"/>
+              </w:rPr>
+              <w:t>CV PRESS</w:t>
+            </w:r>
+          </w:p>
+        </w:tc>
+        <w:tc>
+          <w:tcPr>
+            <w:tcW w:w="2340" w:type="dxa"/>
+          </w:tcPr>
+          <w:p>
+            <w:pPr>
+              <w:pStyle w:val="NormalWeb"/>
+              <w:spacing w:before="192" w:beforeAutospacing="0" w:after="192" w:afterAutospacing="0"/>
+              <w:rPr>
+                <w:rFonts w:ascii="Helvetica Neue" w:hAnsi="Helvetica Neue"/>
+                <w:b/>
+                <w:color w:val="555555"/>
+                <w:sz w:val="22"/>
+              </w:rPr>
+            </w:pPr>
+            <w:proofErr w:type="spellStart"/>
+            <w:r>
+              <w:rPr>
+                <w:rFonts w:ascii="Helvetica Neue" w:hAnsi="Helvetica Neue"/>
+                <w:b/>
+                <w:color w:val="555555"/>
+                <w:sz w:val="22"/>
+              </w:rPr>
+              <w:t>Kaggle</w:t>
+            </w:r>
+            <w:proofErr w:type="spellEnd"/>
+            <w:r>
+              <w:rPr>
+                <w:rFonts w:ascii="Helvetica Neue" w:hAnsi="Helvetica Neue"/>
+                <w:b/>
+                <w:color w:val="555555"/>
+                <w:sz w:val="22"/>
+              </w:rPr>
+              <w:t xml:space="preserve"> Score</w:t>
+            </w:r>
+          </w:p>
+        </w:tc>
+      </w:tr>
+      <w:tr>
+        <w:trPr>
+          <w:jc w:val="center"/>
+        </w:trPr>
+        <w:tc>
+          <w:tcPr>
+            <w:tcW w:w="2700" w:type="dxa"/>
+            <w:shd w:val="clear" w:color="auto" w:fill="C6D9F1" w:themeFill="text2" w:themeFillTint="33"/>
+          </w:tcPr>
+          <w:p>
+            <w:pPr>
+              <w:pStyle w:val="NormalWeb"/>
+              <w:spacing w:before="192" w:beforeAutospacing="0" w:after="192" w:afterAutospacing="0"/>
+              <w:rPr>
+                <w:rFonts w:ascii="Helvetica Neue" w:hAnsi="Helvetica Neue"/>
+                <w:color w:val="555555"/>
+                <w:sz w:val="22"/>
+              </w:rPr>
+            </w:pPr>
+            <w:r>
+              <w:rPr>
+                <w:rFonts w:ascii="Helvetica Neue" w:hAnsi="Helvetica Neue"/>
+                <w:color w:val="555555"/>
+                <w:sz w:val="22"/>
+              </w:rPr>
+              <w:t>Forward Model</w:t>
+            </w:r>
+          </w:p>
+        </w:tc>
+        <w:tc>
+          <w:tcPr>
+            <w:tcW w:w="1890" w:type="dxa"/>
+            <w:shd w:val="clear" w:color="auto" w:fill="C6D9F1" w:themeFill="text2" w:themeFillTint="33"/>
+          </w:tcPr>
+          <w:p>
+            <w:pPr>
+              <w:pStyle w:val="NormalWeb"/>
+              <w:spacing w:before="192" w:beforeAutospacing="0" w:after="192" w:afterAutospacing="0"/>
+              <w:rPr>
+                <w:rFonts w:ascii="Helvetica Neue" w:hAnsi="Helvetica Neue"/>
+                <w:color w:val="555555"/>
+                <w:sz w:val="22"/>
+              </w:rPr>
+            </w:pPr>
+            <w:r>
+              <w:rPr>
+                <w:rFonts w:ascii="Helvetica Neue" w:hAnsi="Helvetica Neue"/>
+                <w:color w:val="555555"/>
+                <w:sz w:val="22"/>
+              </w:rPr>
+              <w:t>0.8068</w:t>
+            </w:r>
+          </w:p>
+        </w:tc>
+        <w:tc>
+          <w:tcPr>
+            <w:tcW w:w="1440" w:type="dxa"/>
+            <w:shd w:val="clear" w:color="auto" w:fill="C6D9F1" w:themeFill="text2" w:themeFillTint="33"/>
+          </w:tcPr>
+          <w:p>
+            <w:pPr>
+              <w:pStyle w:val="NormalWeb"/>
+              <w:spacing w:before="192" w:beforeAutospacing="0" w:after="192" w:afterAutospacing="0"/>
+              <w:rPr>
+                <w:rFonts w:ascii="Helvetica Neue" w:hAnsi="Helvetica Neue"/>
+                <w:color w:val="555555"/>
+                <w:sz w:val="22"/>
+              </w:rPr>
+            </w:pPr>
+            <w:r>
+              <w:rPr>
+                <w:rFonts w:ascii="Helvetica Neue" w:hAnsi="Helvetica Neue"/>
+                <w:color w:val="555555"/>
+                <w:sz w:val="22"/>
+              </w:rPr>
+              <w:t>1848</w:t>
+            </w:r>
+          </w:p>
+        </w:tc>
+        <w:tc>
+          <w:tcPr>
+            <w:tcW w:w="2340" w:type="dxa"/>
+            <w:shd w:val="clear" w:color="auto" w:fill="C6D9F1" w:themeFill="text2" w:themeFillTint="33"/>
+          </w:tcPr>
+          <w:p>
+            <w:pPr>
+              <w:pStyle w:val="NormalWeb"/>
+              <w:spacing w:before="192" w:beforeAutospacing="0" w:after="192" w:afterAutospacing="0"/>
+              <w:rPr>
+                <w:rFonts w:ascii="Helvetica Neue" w:hAnsi="Helvetica Neue"/>
+                <w:color w:val="555555"/>
+                <w:sz w:val="22"/>
+              </w:rPr>
+            </w:pPr>
+            <w:r>
+              <w:rPr>
+                <w:rFonts w:ascii="Helvetica Neue" w:hAnsi="Helvetica Neue"/>
+                <w:color w:val="555555"/>
+                <w:sz w:val="22"/>
+              </w:rPr>
+              <w:t>.18533</w:t>
+            </w:r>
+          </w:p>
+        </w:tc>
+      </w:tr>
+      <w:tr>
+        <w:trPr>
+          <w:jc w:val="center"/>
+        </w:trPr>
+        <w:tc>
+          <w:tcPr>
+            <w:tcW w:w="2700" w:type="dxa"/>
+          </w:tcPr>
+          <w:p>
+            <w:pPr>
+              <w:pStyle w:val="NormalWeb"/>
+              <w:spacing w:before="192" w:beforeAutospacing="0" w:after="192" w:afterAutospacing="0"/>
+              <w:rPr>
+                <w:rFonts w:ascii="Helvetica Neue" w:hAnsi="Helvetica Neue"/>
+                <w:color w:val="555555"/>
+                <w:sz w:val="22"/>
+              </w:rPr>
+            </w:pPr>
+            <w:r>
+              <w:rPr>
+                <w:rFonts w:ascii="Helvetica Neue" w:hAnsi="Helvetica Neue"/>
+                <w:color w:val="555555"/>
+                <w:sz w:val="22"/>
+              </w:rPr>
+              <w:t>Forward Model with No Outliers</w:t>
+            </w:r>
+          </w:p>
+        </w:tc>
+        <w:tc>
+          <w:tcPr>
+            <w:tcW w:w="1890" w:type="dxa"/>
+          </w:tcPr>
+          <w:p>
+            <w:pPr>
+              <w:pStyle w:val="NormalWeb"/>
+              <w:spacing w:before="192" w:beforeAutospacing="0" w:after="192" w:afterAutospacing="0"/>
+              <w:rPr>
+                <w:rFonts w:ascii="Arial" w:hAnsi="Arial" w:cs="Arial"/>
+                <w:color w:val="000000"/>
+                <w:sz w:val="20"/>
+                <w:szCs w:val="20"/>
+                <w:shd w:val="clear" w:color="auto" w:fill="FFFFFF"/>
+              </w:rPr>
+            </w:pPr>
+            <w:r>
+              <w:rPr>
+                <w:rFonts w:ascii="Arial" w:hAnsi="Arial" w:cs="Arial"/>
+                <w:color w:val="000000"/>
+                <w:sz w:val="20"/>
+                <w:szCs w:val="20"/>
+                <w:shd w:val="clear" w:color="auto" w:fill="FFFFFF"/>
+              </w:rPr>
+              <w:t>0.9071</w:t>
+            </w:r>
+          </w:p>
+        </w:tc>
+        <w:tc>
+          <w:tcPr>
+            <w:tcW w:w="1440" w:type="dxa"/>
+          </w:tcPr>
+          <w:p>
+            <w:pPr>
+              <w:pStyle w:val="NormalWeb"/>
+              <w:spacing w:before="192" w:beforeAutospacing="0" w:after="192" w:afterAutospacing="0"/>
+              <w:rPr>
+                <w:rFonts w:ascii="Arial" w:hAnsi="Arial" w:cs="Arial"/>
+                <w:color w:val="000000"/>
+                <w:sz w:val="20"/>
+                <w:szCs w:val="20"/>
+                <w:shd w:val="clear" w:color="auto" w:fill="FFFFFF"/>
+              </w:rPr>
+            </w:pPr>
+            <w:r>
+              <w:rPr>
+                <w:rFonts w:ascii="Arial" w:hAnsi="Arial" w:cs="Arial"/>
+                <w:color w:val="000000"/>
+                <w:sz w:val="20"/>
+                <w:szCs w:val="20"/>
+                <w:shd w:val="clear" w:color="auto" w:fill="FFFFFF"/>
+              </w:rPr>
+              <w:t>9188</w:t>
+            </w:r>
+          </w:p>
+        </w:tc>
+        <w:tc>
+          <w:tcPr>
+            <w:tcW w:w="2340" w:type="dxa"/>
+          </w:tcPr>
+          <w:p>
+            <w:pPr>
+              <w:pStyle w:val="NormalWeb"/>
+              <w:spacing w:before="192" w:beforeAutospacing="0" w:after="192" w:afterAutospacing="0"/>
+              <w:rPr>
+                <w:rFonts w:ascii="Helvetica Neue" w:hAnsi="Helvetica Neue"/>
+                <w:color w:val="555555"/>
+                <w:sz w:val="22"/>
+              </w:rPr>
+            </w:pPr>
+            <w:r>
+              <w:rPr>
+                <w:rFonts w:ascii="Helvetica Neue" w:hAnsi="Helvetica Neue"/>
+                <w:color w:val="555555"/>
+                <w:sz w:val="22"/>
+              </w:rPr>
+              <w:t>.28203</w:t>
+            </w:r>
+          </w:p>
+        </w:tc>
+      </w:tr>
+      <w:tr>
+        <w:trPr>
+          <w:jc w:val="center"/>
+        </w:trPr>
+        <w:tc>
+          <w:tcPr>
+            <w:tcW w:w="2700" w:type="dxa"/>
+          </w:tcPr>
+          <w:p>
+            <w:pPr>
+              <w:pStyle w:val="NormalWeb"/>
+              <w:spacing w:before="192" w:beforeAutospacing="0" w:after="192" w:afterAutospacing="0"/>
+              <w:rPr>
+                <w:rFonts w:ascii="Helvetica Neue" w:hAnsi="Helvetica Neue"/>
+                <w:color w:val="555555"/>
+                <w:sz w:val="22"/>
+              </w:rPr>
+            </w:pPr>
+            <w:r>
+              <w:rPr>
+                <w:rFonts w:ascii="Helvetica Neue" w:hAnsi="Helvetica Neue"/>
+                <w:color w:val="555555"/>
+                <w:sz w:val="22"/>
+              </w:rPr>
+              <w:t>Backward Model</w:t>
+            </w:r>
+          </w:p>
+        </w:tc>
+        <w:tc>
+          <w:tcPr>
+            <w:tcW w:w="1890" w:type="dxa"/>
+          </w:tcPr>
+          <w:p>
+            <w:pPr>
+              <w:pStyle w:val="NormalWeb"/>
+              <w:spacing w:before="192" w:beforeAutospacing="0" w:after="192" w:afterAutospacing="0"/>
+              <w:rPr>
+                <w:rFonts w:ascii="Helvetica Neue" w:hAnsi="Helvetica Neue"/>
+                <w:color w:val="555555"/>
+                <w:sz w:val="22"/>
+              </w:rPr>
+            </w:pPr>
+            <w:r>
+              <w:rPr>
+                <w:rFonts w:ascii="Helvetica Neue" w:hAnsi="Helvetica Neue"/>
+                <w:color w:val="555555"/>
+                <w:sz w:val="22"/>
+              </w:rPr>
+              <w:t>.9212</w:t>
+            </w:r>
+          </w:p>
+        </w:tc>
+        <w:tc>
+          <w:tcPr>
+            <w:tcW w:w="1440" w:type="dxa"/>
+          </w:tcPr>
+          <w:p>
+            <w:pPr>
+              <w:pStyle w:val="NormalWeb"/>
+              <w:spacing w:before="192" w:beforeAutospacing="0" w:after="192" w:afterAutospacing="0"/>
+              <w:rPr>
+                <w:rFonts w:ascii="Helvetica Neue" w:hAnsi="Helvetica Neue"/>
+                <w:color w:val="555555"/>
+                <w:sz w:val="22"/>
+              </w:rPr>
+            </w:pPr>
+            <w:r>
+              <w:rPr>
+                <w:rFonts w:ascii="Helvetica Neue" w:hAnsi="Helvetica Neue"/>
+                <w:color w:val="555555"/>
+                <w:sz w:val="22"/>
+              </w:rPr>
+              <w:t>4079</w:t>
+            </w:r>
+          </w:p>
+        </w:tc>
+        <w:tc>
+          <w:tcPr>
+            <w:tcW w:w="2340" w:type="dxa"/>
+          </w:tcPr>
+          <w:p>
+            <w:pPr>
+              <w:pStyle w:val="NormalWeb"/>
+              <w:spacing w:before="192" w:beforeAutospacing="0" w:after="192" w:afterAutospacing="0"/>
+              <w:rPr>
+                <w:rFonts w:ascii="Helvetica Neue" w:hAnsi="Helvetica Neue"/>
+                <w:color w:val="555555"/>
+                <w:sz w:val="22"/>
+              </w:rPr>
+            </w:pPr>
+            <w:r>
+              <w:rPr>
+                <w:rFonts w:ascii="Helvetica Neue" w:hAnsi="Helvetica Neue"/>
+                <w:color w:val="555555"/>
+                <w:sz w:val="22"/>
+              </w:rPr>
+              <w:t>1.35659</w:t>
+            </w:r>
+          </w:p>
+        </w:tc>
+      </w:tr>
+      <w:tr>
+        <w:trPr>
+          <w:jc w:val="center"/>
+        </w:trPr>
+        <w:tc>
+          <w:tcPr>
+            <w:tcW w:w="2700" w:type="dxa"/>
+          </w:tcPr>
+          <w:p>
+            <w:pPr>
+              <w:pStyle w:val="NormalWeb"/>
+              <w:spacing w:before="192" w:beforeAutospacing="0" w:after="192" w:afterAutospacing="0"/>
+              <w:rPr>
+                <w:rFonts w:ascii="Helvetica Neue" w:hAnsi="Helvetica Neue"/>
+                <w:color w:val="555555"/>
+                <w:sz w:val="22"/>
+              </w:rPr>
+            </w:pPr>
+            <w:r>
+              <w:rPr>
+                <w:rFonts w:ascii="Helvetica Neue" w:hAnsi="Helvetica Neue"/>
+                <w:color w:val="555555"/>
+                <w:sz w:val="22"/>
+              </w:rPr>
+              <w:t>Stepwise Model</w:t>
+            </w:r>
+          </w:p>
+        </w:tc>
+        <w:tc>
+          <w:tcPr>
+            <w:tcW w:w="1890" w:type="dxa"/>
+          </w:tcPr>
+          <w:p>
+            <w:pPr>
+              <w:pStyle w:val="NormalWeb"/>
+              <w:spacing w:before="192" w:beforeAutospacing="0" w:after="192" w:afterAutospacing="0"/>
+              <w:rPr>
+                <w:rFonts w:ascii="Helvetica Neue" w:hAnsi="Helvetica Neue"/>
+                <w:color w:val="555555"/>
+                <w:sz w:val="22"/>
+              </w:rPr>
+            </w:pPr>
+            <w:r>
+              <w:rPr>
+                <w:rFonts w:ascii="Helvetica Neue" w:hAnsi="Helvetica Neue"/>
+                <w:color w:val="555555"/>
+                <w:sz w:val="22"/>
+              </w:rPr>
+              <w:t>.8068</w:t>
+            </w:r>
+          </w:p>
+        </w:tc>
+        <w:tc>
+          <w:tcPr>
+            <w:tcW w:w="1440" w:type="dxa"/>
+          </w:tcPr>
+          <w:p>
+            <w:pPr>
+              <w:pStyle w:val="NormalWeb"/>
+              <w:spacing w:before="192" w:beforeAutospacing="0" w:after="192" w:afterAutospacing="0"/>
+              <w:rPr>
+                <w:rFonts w:ascii="Helvetica Neue" w:hAnsi="Helvetica Neue"/>
+                <w:color w:val="555555"/>
+                <w:sz w:val="22"/>
+              </w:rPr>
+            </w:pPr>
+            <w:r>
+              <w:rPr>
+                <w:rFonts w:ascii="Helvetica Neue" w:hAnsi="Helvetica Neue"/>
+                <w:color w:val="555555"/>
+                <w:sz w:val="22"/>
+              </w:rPr>
+              <w:t>1842</w:t>
+            </w:r>
+          </w:p>
+        </w:tc>
+        <w:tc>
+          <w:tcPr>
+            <w:tcW w:w="2340" w:type="dxa"/>
+          </w:tcPr>
+          <w:p>
+            <w:pPr>
+              <w:pStyle w:val="NormalWeb"/>
+              <w:spacing w:before="192" w:beforeAutospacing="0" w:after="192" w:afterAutospacing="0"/>
+              <w:rPr>
+                <w:rFonts w:ascii="Helvetica Neue" w:hAnsi="Helvetica Neue"/>
+                <w:color w:val="555555"/>
+                <w:sz w:val="22"/>
+              </w:rPr>
+            </w:pPr>
+            <w:r>
+              <w:rPr>
+                <w:rFonts w:ascii="Helvetica Neue" w:hAnsi="Helvetica Neue"/>
+                <w:color w:val="555555"/>
+                <w:sz w:val="22"/>
+              </w:rPr>
+              <w:t>.18533</w:t>
+            </w:r>
+          </w:p>
+        </w:tc>
+      </w:tr>
+      <w:tr>
+        <w:trPr>
+          <w:jc w:val="center"/>
+        </w:trPr>
+        <w:tc>
+          <w:tcPr>
+            <w:tcW w:w="2700" w:type="dxa"/>
+          </w:tcPr>
+          <w:p>
+            <w:pPr>
+              <w:pStyle w:val="NormalWeb"/>
+              <w:spacing w:before="192" w:beforeAutospacing="0" w:after="192" w:afterAutospacing="0"/>
+              <w:rPr>
+                <w:rFonts w:ascii="Helvetica Neue" w:hAnsi="Helvetica Neue"/>
+                <w:color w:val="555555"/>
+                <w:sz w:val="22"/>
+              </w:rPr>
+            </w:pPr>
+            <w:r>
+              <w:rPr>
+                <w:rFonts w:ascii="Helvetica Neue" w:hAnsi="Helvetica Neue"/>
+                <w:color w:val="555555"/>
+                <w:sz w:val="22"/>
+              </w:rPr>
+              <w:t>Custom Model</w:t>
+            </w:r>
+          </w:p>
+        </w:tc>
+        <w:tc>
+          <w:tcPr>
+            <w:tcW w:w="1890" w:type="dxa"/>
+          </w:tcPr>
+          <w:p>
+            <w:pPr>
+              <w:pStyle w:val="NormalWeb"/>
+              <w:spacing w:before="192" w:beforeAutospacing="0" w:after="192" w:afterAutospacing="0"/>
+              <w:rPr>
+                <w:rFonts w:ascii="Helvetica Neue" w:hAnsi="Helvetica Neue"/>
+                <w:color w:val="555555"/>
+                <w:sz w:val="22"/>
+              </w:rPr>
+            </w:pPr>
+            <w:r>
+              <w:rPr>
+                <w:rFonts w:ascii="Helvetica Neue" w:hAnsi="Helvetica Neue"/>
+                <w:color w:val="555555"/>
+                <w:sz w:val="22"/>
+              </w:rPr>
+              <w:t>.8101</w:t>
+            </w:r>
+          </w:p>
+        </w:tc>
+        <w:tc>
+          <w:tcPr>
+            <w:tcW w:w="1440" w:type="dxa"/>
+          </w:tcPr>
+          <w:p>
+            <w:pPr>
+              <w:pStyle w:val="NormalWeb"/>
+              <w:spacing w:before="192" w:beforeAutospacing="0" w:after="192" w:afterAutospacing="0"/>
+              <w:rPr>
+                <w:rFonts w:ascii="Helvetica Neue" w:hAnsi="Helvetica Neue"/>
+                <w:color w:val="555555"/>
+                <w:sz w:val="22"/>
+              </w:rPr>
+            </w:pPr>
+            <w:r>
+              <w:rPr>
+                <w:rFonts w:ascii="Helvetica Neue" w:hAnsi="Helvetica Neue"/>
+                <w:color w:val="555555"/>
+                <w:sz w:val="22"/>
+              </w:rPr>
+              <w:t>2072</w:t>
+            </w:r>
+          </w:p>
+        </w:tc>
+        <w:tc>
+          <w:tcPr>
+            <w:tcW w:w="2340" w:type="dxa"/>
+          </w:tcPr>
+          <w:p>
+            <w:pPr>
+              <w:pStyle w:val="NormalWeb"/>
+              <w:spacing w:before="192" w:beforeAutospacing="0" w:after="192" w:afterAutospacing="0"/>
+              <w:rPr>
+                <w:rFonts w:ascii="Helvetica Neue" w:hAnsi="Helvetica Neue"/>
+                <w:color w:val="555555"/>
+                <w:sz w:val="22"/>
+              </w:rPr>
+            </w:pPr>
+            <w:r>
+              <w:rPr>
+                <w:rFonts w:ascii="Helvetica Neue" w:hAnsi="Helvetica Neue"/>
+                <w:color w:val="555555"/>
+                <w:sz w:val="22"/>
+              </w:rPr>
+              <w:t>.24523</w:t>
+            </w:r>
+          </w:p>
+        </w:tc>
+      </w:tr>
+    </w:tbl>
+    <w:p/>
+    <w:p>
+      <w:pPr>
+        <w:pStyle w:val="Heading2"/>
+      </w:pPr>
+      <w:r>
+        <w:t xml:space="preserve">Conclusion: A short summary of the analysis.  </w:t>
+      </w:r>
+    </w:p>
     <w:p>
       <w:r>
         <w:tab/>
       </w:r>
-      <w:r>
-        <w:tab/>
-      </w:r>
-      <w:r>
-        <w:tab/>
-      </w:r>
-      <w:proofErr w:type="spellStart"/>
-      <w:r>
-        <w:t>Adj</w:t>
-      </w:r>
-      <w:proofErr w:type="spellEnd"/>
-      <w:r>
-        <w:t xml:space="preserve"> R</w:t>
-      </w:r>
-      <w:r>
-        <w:rPr>
-          <w:vertAlign w:val="superscript"/>
-        </w:rPr>
-        <w:t>2</w:t>
-      </w:r>
-      <w:r>
-        <w:t xml:space="preserve">   </w:t>
-      </w:r>
-    </w:p>
-    <w:p>
-      <w:r>
-        <w:tab/>
-      </w:r>
-      <w:r>
-        <w:tab/>
-      </w:r>
-      <w:r>
-        <w:tab/>
-        <w:t xml:space="preserve">Internal CV Press   </w:t>
-      </w:r>
-    </w:p>
-    <w:p>
-      <w:r>
-        <w:tab/>
-      </w:r>
-      <w:r>
-        <w:tab/>
-      </w:r>
-      <w:r>
-        <w:tab/>
-      </w:r>
-      <w:proofErr w:type="spellStart"/>
-      <w:r>
-        <w:t>Kaggle</w:t>
-      </w:r>
-      <w:proofErr w:type="spellEnd"/>
-      <w:r>
-        <w:t xml:space="preserve"> Score </w:t>
-      </w:r>
-    </w:p>
-    <w:p/>
-    <w:p>
-      <w:pPr>
-        <w:pStyle w:val="Heading2"/>
-      </w:pPr>
-      <w:r>
-        <w:t xml:space="preserve">Conclusion: A short summary of the analysis.  </w:t>
-      </w:r>
-    </w:p>
-    <w:p>
-      <w:r>
-        <w:tab/>
-      </w:r>
-    </w:p>
-    <w:p/>
+    </w:p>
+    <w:p>
+      <w:r>
+        <w:t xml:space="preserve">After completing the Forward, Backward Model, and Stepwise model with outliers, we created a custom model by getting results (p-values) from the other models and chose variables that were extremely significant. Once we had all four models completed, we submitted to </w:t>
+      </w:r>
+      <w:proofErr w:type="spellStart"/>
+      <w:r>
+        <w:t>kaggle</w:t>
+      </w:r>
+      <w:proofErr w:type="spellEnd"/>
+      <w:r>
+        <w:t xml:space="preserve"> to determine which model had the best </w:t>
+      </w:r>
+      <w:proofErr w:type="spellStart"/>
+      <w:r>
+        <w:t>kaggle</w:t>
+      </w:r>
+      <w:proofErr w:type="spellEnd"/>
+      <w:r>
+        <w:t xml:space="preserve"> test score to focus on that model.  The forward model seemed to have the best score.  We then evaluated the assumptions and outliers and removed outliers from the training set, but found that the </w:t>
+      </w:r>
+      <w:proofErr w:type="spellStart"/>
+      <w:r>
+        <w:t>kaggle</w:t>
+      </w:r>
+      <w:proofErr w:type="spellEnd"/>
+      <w:r>
+        <w:t xml:space="preserve"> score decreased so we are going with the original Forward Model including all the data.  </w:t>
+      </w:r>
+      <w:bookmarkStart w:id="0" w:name="_GoBack"/>
+      <w:bookmarkEnd w:id="0"/>
+    </w:p>
     <w:p>
       <w:pPr>
         <w:spacing w:after="200" w:line="276" w:lineRule="auto"/>
@@ -1307,57 +2278,782 @@
     <w:p/>
     <w:p>
       <w:r>
+        <w:t>/*</w:t>
+      </w:r>
+    </w:p>
+    <w:p>
+      <w:r>
+        <w:t xml:space="preserve"> * Import the Training Data Set</w:t>
+      </w:r>
+    </w:p>
+    <w:p>
+      <w:r>
+        <w:t xml:space="preserve"> */</w:t>
+      </w:r>
+    </w:p>
+    <w:p>
+      <w:r>
+        <w:t xml:space="preserve">PROC IMPORT OUT= </w:t>
+      </w:r>
+      <w:proofErr w:type="spellStart"/>
+      <w:r>
+        <w:t>WORK.train</w:t>
+      </w:r>
+      <w:proofErr w:type="spellEnd"/>
+      <w:r>
+        <w:t xml:space="preserve"> </w:t>
+      </w:r>
+    </w:p>
+    <w:p>
+      <w:r>
+        <w:t xml:space="preserve">            DATAFILE= "/home/marinfamily1010/sasuser.v94/Data/train.csv" </w:t>
+      </w:r>
+    </w:p>
+    <w:p>
+      <w:r>
+        <w:t xml:space="preserve">            DBMS=CSV REPLACE;</w:t>
+      </w:r>
+    </w:p>
+    <w:p>
+      <w:r>
+        <w:t xml:space="preserve">     GETNAMES=YES;</w:t>
+      </w:r>
+    </w:p>
+    <w:p>
+      <w:r>
+        <w:t xml:space="preserve">     DATAROW=2; </w:t>
+      </w:r>
+    </w:p>
+    <w:p>
+      <w:r>
+        <w:t>RUN;</w:t>
+      </w:r>
+    </w:p>
+    <w:p/>
+    <w:p/>
+    <w:p/>
+    <w:p/>
+    <w:p>
+      <w:proofErr w:type="gramStart"/>
+      <w:r>
+        <w:t>proc</w:t>
+      </w:r>
+      <w:proofErr w:type="gramEnd"/>
+      <w:r>
+        <w:t xml:space="preserve"> </w:t>
+      </w:r>
+      <w:proofErr w:type="spellStart"/>
+      <w:r>
+        <w:t>sql</w:t>
+      </w:r>
+      <w:proofErr w:type="spellEnd"/>
+      <w:r>
+        <w:t>;</w:t>
+      </w:r>
+    </w:p>
+    <w:p>
+      <w:proofErr w:type="gramStart"/>
+      <w:r>
+        <w:t>create</w:t>
+      </w:r>
+      <w:proofErr w:type="gramEnd"/>
+      <w:r>
+        <w:t xml:space="preserve"> table work.train3 as </w:t>
+      </w:r>
+    </w:p>
+    <w:p/>
+    <w:p>
+      <w:r>
+        <w:t xml:space="preserve">/*Dividing the </w:t>
+      </w:r>
+      <w:proofErr w:type="spellStart"/>
+      <w:r>
+        <w:t>GrLivArea</w:t>
+      </w:r>
+      <w:proofErr w:type="spellEnd"/>
+      <w:r>
+        <w:t xml:space="preserve"> by 100*/</w:t>
+      </w:r>
+    </w:p>
+    <w:p>
+      <w:proofErr w:type="gramStart"/>
+      <w:r>
+        <w:t>select</w:t>
+      </w:r>
+      <w:proofErr w:type="gramEnd"/>
+      <w:r>
+        <w:t xml:space="preserve"> Neighborhood, </w:t>
+      </w:r>
+      <w:proofErr w:type="spellStart"/>
+      <w:r>
+        <w:t>GrLivArea</w:t>
+      </w:r>
+      <w:proofErr w:type="spellEnd"/>
+      <w:r>
+        <w:t xml:space="preserve">/100 as </w:t>
+      </w:r>
+      <w:proofErr w:type="spellStart"/>
+      <w:r>
+        <w:t>GrLivArea</w:t>
+      </w:r>
+      <w:proofErr w:type="spellEnd"/>
+      <w:r>
+        <w:t xml:space="preserve">, </w:t>
+      </w:r>
+      <w:proofErr w:type="spellStart"/>
+      <w:r>
+        <w:t>SalePrice</w:t>
+      </w:r>
+      <w:proofErr w:type="spellEnd"/>
+    </w:p>
+    <w:p>
+      <w:proofErr w:type="gramStart"/>
+      <w:r>
+        <w:t>from</w:t>
+      </w:r>
+      <w:proofErr w:type="gramEnd"/>
+      <w:r>
+        <w:t xml:space="preserve"> train </w:t>
+      </w:r>
+    </w:p>
+    <w:p>
+      <w:proofErr w:type="gramStart"/>
+      <w:r>
+        <w:t>where</w:t>
+      </w:r>
+      <w:proofErr w:type="gramEnd"/>
+      <w:r>
+        <w:t xml:space="preserve"> Neighborhood in ('</w:t>
+      </w:r>
+      <w:proofErr w:type="spellStart"/>
+      <w:r>
+        <w:t>NAmes</w:t>
+      </w:r>
+      <w:proofErr w:type="spellEnd"/>
+      <w:r>
+        <w:t>','Edwards','</w:t>
+      </w:r>
+      <w:proofErr w:type="spellStart"/>
+      <w:r>
+        <w:t>BrkSide</w:t>
+      </w:r>
+      <w:proofErr w:type="spellEnd"/>
+      <w:r>
+        <w:t>')</w:t>
+      </w:r>
+    </w:p>
+    <w:p/>
+    <w:p>
+      <w:proofErr w:type="gramStart"/>
+      <w:r>
+        <w:t>order</w:t>
+      </w:r>
+      <w:proofErr w:type="gramEnd"/>
+      <w:r>
+        <w:t xml:space="preserve"> by Neighborhood;</w:t>
+      </w:r>
+    </w:p>
+    <w:p>
+      <w:proofErr w:type="gramStart"/>
+      <w:r>
+        <w:t>run</w:t>
+      </w:r>
+      <w:proofErr w:type="gramEnd"/>
+      <w:r>
+        <w:t>;</w:t>
+      </w:r>
+    </w:p>
+    <w:p/>
+    <w:p/>
+    <w:p>
+      <w:r>
+        <w:t>/*</w:t>
+      </w:r>
+    </w:p>
+    <w:p>
+      <w:r>
+        <w:t xml:space="preserve"> * At least one neighborhood has a different slope.  </w:t>
+      </w:r>
+      <w:proofErr w:type="gramStart"/>
+      <w:r>
+        <w:t>Using Different slopes model.</w:t>
+      </w:r>
+      <w:proofErr w:type="gramEnd"/>
+      <w:r>
+        <w:t xml:space="preserve"> </w:t>
+      </w:r>
+    </w:p>
+    <w:p>
+      <w:r>
+        <w:t xml:space="preserve"> */</w:t>
+      </w:r>
+    </w:p>
+    <w:p/>
+    <w:p>
+      <w:proofErr w:type="gramStart"/>
+      <w:r>
+        <w:t>proc</w:t>
+      </w:r>
+      <w:proofErr w:type="gramEnd"/>
+      <w:r>
+        <w:t xml:space="preserve"> </w:t>
+      </w:r>
+      <w:proofErr w:type="spellStart"/>
+      <w:r>
+        <w:t>sgscatter</w:t>
+      </w:r>
+      <w:proofErr w:type="spellEnd"/>
+      <w:r>
+        <w:t xml:space="preserve"> data = work.train3;</w:t>
+      </w:r>
+    </w:p>
+    <w:p>
+      <w:proofErr w:type="gramStart"/>
+      <w:r>
+        <w:t>by</w:t>
+      </w:r>
+      <w:proofErr w:type="gramEnd"/>
+      <w:r>
+        <w:t xml:space="preserve"> Neighborhood;</w:t>
+      </w:r>
+    </w:p>
+    <w:p>
+      <w:proofErr w:type="gramStart"/>
+      <w:r>
+        <w:t>plot</w:t>
+      </w:r>
+      <w:proofErr w:type="gramEnd"/>
+      <w:r>
+        <w:t xml:space="preserve"> </w:t>
+      </w:r>
+      <w:proofErr w:type="spellStart"/>
+      <w:r>
+        <w:t>SalePrice</w:t>
+      </w:r>
+      <w:proofErr w:type="spellEnd"/>
+      <w:r>
+        <w:t xml:space="preserve"> * </w:t>
+      </w:r>
+      <w:proofErr w:type="spellStart"/>
+      <w:r>
+        <w:t>GrLIvArea</w:t>
+      </w:r>
+      <w:proofErr w:type="spellEnd"/>
+      <w:r>
+        <w:t>;</w:t>
+      </w:r>
+    </w:p>
+    <w:p>
+      <w:proofErr w:type="gramStart"/>
+      <w:r>
+        <w:t>run</w:t>
+      </w:r>
+      <w:proofErr w:type="gramEnd"/>
+      <w:r>
+        <w:t>;</w:t>
+      </w:r>
+    </w:p>
+    <w:p/>
+    <w:p/>
+    <w:p>
+      <w:proofErr w:type="gramStart"/>
+      <w:r>
+        <w:t>proc</w:t>
+      </w:r>
+      <w:proofErr w:type="gramEnd"/>
+      <w:r>
+        <w:t xml:space="preserve"> </w:t>
+      </w:r>
+      <w:proofErr w:type="spellStart"/>
+      <w:r>
+        <w:t>glm</w:t>
+      </w:r>
+      <w:proofErr w:type="spellEnd"/>
+      <w:r>
+        <w:t xml:space="preserve"> data = work.train3 plots = ALL;</w:t>
+      </w:r>
+    </w:p>
+    <w:p>
+      <w:proofErr w:type="gramStart"/>
+      <w:r>
+        <w:t>class</w:t>
+      </w:r>
+      <w:proofErr w:type="gramEnd"/>
+      <w:r>
+        <w:t xml:space="preserve"> Neighborhood (ref = "</w:t>
+      </w:r>
+      <w:proofErr w:type="spellStart"/>
+      <w:r>
+        <w:t>NAmes</w:t>
+      </w:r>
+      <w:proofErr w:type="spellEnd"/>
+      <w:r>
+        <w:t>");</w:t>
+      </w:r>
+    </w:p>
+    <w:p>
+      <w:proofErr w:type="gramStart"/>
+      <w:r>
+        <w:t>model</w:t>
+      </w:r>
+      <w:proofErr w:type="gramEnd"/>
+      <w:r>
+        <w:t xml:space="preserve"> </w:t>
+      </w:r>
+      <w:proofErr w:type="spellStart"/>
+      <w:r>
+        <w:t>SalePrice</w:t>
+      </w:r>
+      <w:proofErr w:type="spellEnd"/>
+      <w:r>
+        <w:t xml:space="preserve"> = </w:t>
+      </w:r>
+      <w:proofErr w:type="spellStart"/>
+      <w:r>
+        <w:t>GrLIvArea</w:t>
+      </w:r>
+      <w:proofErr w:type="spellEnd"/>
+      <w:r>
+        <w:t xml:space="preserve"> | Neighborhood / solution </w:t>
+      </w:r>
+      <w:proofErr w:type="spellStart"/>
+      <w:r>
+        <w:t>clparm</w:t>
+      </w:r>
+      <w:proofErr w:type="spellEnd"/>
+      <w:r>
+        <w:t>;</w:t>
+      </w:r>
+    </w:p>
+    <w:p>
+      <w:proofErr w:type="gramStart"/>
+      <w:r>
+        <w:t>output</w:t>
+      </w:r>
+      <w:proofErr w:type="gramEnd"/>
+      <w:r>
+        <w:t xml:space="preserve"> out = </w:t>
+      </w:r>
+      <w:proofErr w:type="spellStart"/>
+      <w:r>
+        <w:t>cookd</w:t>
+      </w:r>
+      <w:proofErr w:type="spellEnd"/>
+      <w:r>
+        <w:t xml:space="preserve"> </w:t>
+      </w:r>
+      <w:proofErr w:type="spellStart"/>
+      <w:r>
+        <w:t>cookd</w:t>
+      </w:r>
+      <w:proofErr w:type="spellEnd"/>
+      <w:r>
+        <w:t xml:space="preserve"> = </w:t>
+      </w:r>
+      <w:proofErr w:type="spellStart"/>
+      <w:r>
+        <w:t>cookd</w:t>
+      </w:r>
+      <w:proofErr w:type="spellEnd"/>
+      <w:r>
+        <w:t>;</w:t>
+      </w:r>
+    </w:p>
+    <w:p>
+      <w:proofErr w:type="gramStart"/>
+      <w:r>
+        <w:lastRenderedPageBreak/>
+        <w:t>run</w:t>
+      </w:r>
+      <w:proofErr w:type="gramEnd"/>
+      <w:r>
+        <w:t>;</w:t>
+      </w:r>
+    </w:p>
+    <w:p/>
+    <w:p>
+      <w:r>
+        <w:t>/*</w:t>
+      </w:r>
+      <w:proofErr w:type="gramStart"/>
+      <w:r>
+        <w:t>Limiting</w:t>
+      </w:r>
+      <w:proofErr w:type="gramEnd"/>
+      <w:r>
+        <w:t xml:space="preserve"> the high </w:t>
+      </w:r>
+      <w:proofErr w:type="spellStart"/>
+      <w:r>
+        <w:t>cookd</w:t>
+      </w:r>
+      <w:proofErr w:type="spellEnd"/>
+      <w:r>
+        <w:t xml:space="preserve"> value and the high leverage points out of data (influential points)*/</w:t>
+      </w:r>
+    </w:p>
+    <w:p/>
+    <w:p>
+      <w:proofErr w:type="gramStart"/>
+      <w:r>
+        <w:t>proc</w:t>
+      </w:r>
+      <w:proofErr w:type="gramEnd"/>
+      <w:r>
+        <w:t xml:space="preserve"> </w:t>
+      </w:r>
+      <w:proofErr w:type="spellStart"/>
+      <w:r>
+        <w:t>sql</w:t>
+      </w:r>
+      <w:proofErr w:type="spellEnd"/>
+      <w:r>
+        <w:t>;</w:t>
+      </w:r>
+    </w:p>
+    <w:p>
+      <w:proofErr w:type="gramStart"/>
+      <w:r>
+        <w:t>create</w:t>
+      </w:r>
+      <w:proofErr w:type="gramEnd"/>
+      <w:r>
+        <w:t xml:space="preserve"> table work.train4 as </w:t>
+      </w:r>
+    </w:p>
+    <w:p>
+      <w:proofErr w:type="gramStart"/>
+      <w:r>
+        <w:t>select</w:t>
+      </w:r>
+      <w:proofErr w:type="gramEnd"/>
+      <w:r>
+        <w:t xml:space="preserve"> Neighborhood, </w:t>
+      </w:r>
+      <w:proofErr w:type="spellStart"/>
+      <w:r>
+        <w:t>GrLivArea</w:t>
+      </w:r>
+      <w:proofErr w:type="spellEnd"/>
+      <w:r>
+        <w:t xml:space="preserve"> as </w:t>
+      </w:r>
+      <w:proofErr w:type="spellStart"/>
+      <w:r>
+        <w:t>GrLivArea</w:t>
+      </w:r>
+      <w:proofErr w:type="spellEnd"/>
+      <w:r>
+        <w:t xml:space="preserve">, </w:t>
+      </w:r>
+      <w:proofErr w:type="spellStart"/>
+      <w:r>
+        <w:t>SalePrice</w:t>
+      </w:r>
+      <w:proofErr w:type="spellEnd"/>
+    </w:p>
+    <w:p>
+      <w:proofErr w:type="gramStart"/>
+      <w:r>
+        <w:t>from</w:t>
+      </w:r>
+      <w:proofErr w:type="gramEnd"/>
+      <w:r>
+        <w:t xml:space="preserve"> COOKD </w:t>
+      </w:r>
+    </w:p>
+    <w:p>
+      <w:proofErr w:type="gramStart"/>
+      <w:r>
+        <w:t>where</w:t>
+      </w:r>
+      <w:proofErr w:type="gramEnd"/>
+      <w:r>
+        <w:t xml:space="preserve"> Neighborhood in ('</w:t>
+      </w:r>
+      <w:proofErr w:type="spellStart"/>
+      <w:r>
+        <w:t>NAmes</w:t>
+      </w:r>
+      <w:proofErr w:type="spellEnd"/>
+      <w:r>
+        <w:t>','Edwards','</w:t>
+      </w:r>
+      <w:proofErr w:type="spellStart"/>
+      <w:r>
+        <w:t>BrkSide</w:t>
+      </w:r>
+      <w:proofErr w:type="spellEnd"/>
+      <w:r>
+        <w:t>')</w:t>
+      </w:r>
+    </w:p>
+    <w:p>
+      <w:proofErr w:type="gramStart"/>
+      <w:r>
+        <w:t>and</w:t>
+      </w:r>
+      <w:proofErr w:type="gramEnd"/>
+      <w:r>
+        <w:t xml:space="preserve"> </w:t>
+      </w:r>
+      <w:proofErr w:type="spellStart"/>
+      <w:r>
+        <w:t>cookd</w:t>
+      </w:r>
+      <w:proofErr w:type="spellEnd"/>
+      <w:r>
+        <w:t xml:space="preserve"> &lt; 2.74</w:t>
+      </w:r>
+    </w:p>
+    <w:p>
+      <w:proofErr w:type="gramStart"/>
+      <w:r>
+        <w:t>and</w:t>
+      </w:r>
+      <w:proofErr w:type="gramEnd"/>
+      <w:r>
+        <w:t xml:space="preserve"> </w:t>
+      </w:r>
+      <w:proofErr w:type="spellStart"/>
+      <w:r>
+        <w:t>GrLivArea</w:t>
+      </w:r>
+      <w:proofErr w:type="spellEnd"/>
+      <w:r>
+        <w:t xml:space="preserve"> &lt; 30</w:t>
+      </w:r>
+    </w:p>
+    <w:p>
+      <w:proofErr w:type="gramStart"/>
+      <w:r>
+        <w:t>order</w:t>
+      </w:r>
+      <w:proofErr w:type="gramEnd"/>
+      <w:r>
+        <w:t xml:space="preserve"> by Neighborhood;</w:t>
+      </w:r>
+    </w:p>
+    <w:p>
+      <w:proofErr w:type="gramStart"/>
+      <w:r>
+        <w:t>run</w:t>
+      </w:r>
+      <w:proofErr w:type="gramEnd"/>
+      <w:r>
+        <w:t>;</w:t>
+      </w:r>
+    </w:p>
+    <w:p/>
+    <w:p>
+      <w:r>
+        <w:t>/*Re-running scatter and model without influential points*/</w:t>
+      </w:r>
+    </w:p>
+    <w:p/>
+    <w:p>
+      <w:proofErr w:type="gramStart"/>
+      <w:r>
+        <w:t>proc</w:t>
+      </w:r>
+      <w:proofErr w:type="gramEnd"/>
+      <w:r>
+        <w:t xml:space="preserve"> </w:t>
+      </w:r>
+      <w:proofErr w:type="spellStart"/>
+      <w:r>
+        <w:t>sgscatter</w:t>
+      </w:r>
+      <w:proofErr w:type="spellEnd"/>
+      <w:r>
+        <w:t xml:space="preserve"> data = work.train4;</w:t>
+      </w:r>
+    </w:p>
+    <w:p>
+      <w:proofErr w:type="gramStart"/>
+      <w:r>
+        <w:t>by</w:t>
+      </w:r>
+      <w:proofErr w:type="gramEnd"/>
+      <w:r>
+        <w:t xml:space="preserve"> Neighborhood;</w:t>
+      </w:r>
+    </w:p>
+    <w:p>
+      <w:proofErr w:type="gramStart"/>
+      <w:r>
+        <w:t>plot</w:t>
+      </w:r>
+      <w:proofErr w:type="gramEnd"/>
+      <w:r>
+        <w:t xml:space="preserve"> </w:t>
+      </w:r>
+      <w:proofErr w:type="spellStart"/>
+      <w:r>
+        <w:t>SalePrice</w:t>
+      </w:r>
+      <w:proofErr w:type="spellEnd"/>
+      <w:r>
+        <w:t xml:space="preserve"> * </w:t>
+      </w:r>
+      <w:proofErr w:type="spellStart"/>
+      <w:r>
+        <w:t>GrLIvArea</w:t>
+      </w:r>
+      <w:proofErr w:type="spellEnd"/>
+      <w:r>
+        <w:t>;</w:t>
+      </w:r>
+    </w:p>
+    <w:p>
+      <w:proofErr w:type="gramStart"/>
+      <w:r>
+        <w:t>run</w:t>
+      </w:r>
+      <w:proofErr w:type="gramEnd"/>
+      <w:r>
+        <w:t>;</w:t>
+      </w:r>
+    </w:p>
+    <w:p/>
+    <w:p/>
+    <w:p>
+      <w:proofErr w:type="gramStart"/>
+      <w:r>
+        <w:t>proc</w:t>
+      </w:r>
+      <w:proofErr w:type="gramEnd"/>
+      <w:r>
+        <w:t xml:space="preserve"> </w:t>
+      </w:r>
+      <w:proofErr w:type="spellStart"/>
+      <w:r>
+        <w:t>glm</w:t>
+      </w:r>
+      <w:proofErr w:type="spellEnd"/>
+      <w:r>
+        <w:t xml:space="preserve"> data = work.train4 plots = ALL;</w:t>
+      </w:r>
+    </w:p>
+    <w:p>
+      <w:proofErr w:type="gramStart"/>
+      <w:r>
+        <w:t>class</w:t>
+      </w:r>
+      <w:proofErr w:type="gramEnd"/>
+      <w:r>
+        <w:t xml:space="preserve"> Neighborhood (ref = "</w:t>
+      </w:r>
+      <w:proofErr w:type="spellStart"/>
+      <w:r>
+        <w:t>NAmes</w:t>
+      </w:r>
+      <w:proofErr w:type="spellEnd"/>
+      <w:r>
+        <w:t>");</w:t>
+      </w:r>
+    </w:p>
+    <w:p>
+      <w:proofErr w:type="gramStart"/>
+      <w:r>
+        <w:t>model</w:t>
+      </w:r>
+      <w:proofErr w:type="gramEnd"/>
+      <w:r>
+        <w:t xml:space="preserve"> </w:t>
+      </w:r>
+      <w:proofErr w:type="spellStart"/>
+      <w:r>
+        <w:t>SalePrice</w:t>
+      </w:r>
+      <w:proofErr w:type="spellEnd"/>
+      <w:r>
+        <w:t xml:space="preserve"> = </w:t>
+      </w:r>
+      <w:proofErr w:type="spellStart"/>
+      <w:r>
+        <w:t>GrLIvArea</w:t>
+      </w:r>
+      <w:proofErr w:type="spellEnd"/>
+      <w:r>
+        <w:t xml:space="preserve"> | Neighborhood / solution </w:t>
+      </w:r>
+      <w:proofErr w:type="spellStart"/>
+      <w:r>
+        <w:t>clparm</w:t>
+      </w:r>
+      <w:proofErr w:type="spellEnd"/>
+      <w:r>
+        <w:t>;</w:t>
+      </w:r>
+    </w:p>
+    <w:p>
+      <w:proofErr w:type="gramStart"/>
+      <w:r>
+        <w:t>output</w:t>
+      </w:r>
+      <w:proofErr w:type="gramEnd"/>
+      <w:r>
+        <w:t xml:space="preserve"> out = cookd2 </w:t>
+      </w:r>
+      <w:proofErr w:type="spellStart"/>
+      <w:r>
+        <w:t>cookd</w:t>
+      </w:r>
+      <w:proofErr w:type="spellEnd"/>
+      <w:r>
+        <w:t xml:space="preserve"> = cookd2;</w:t>
+      </w:r>
+    </w:p>
+    <w:p>
+      <w:proofErr w:type="gramStart"/>
+      <w:r>
+        <w:t>run</w:t>
+      </w:r>
+      <w:proofErr w:type="gramEnd"/>
+      <w:r>
+        <w:t>;</w:t>
+      </w:r>
+    </w:p>
+    <w:p>
+      <w:r>
+        <w:t xml:space="preserve"> </w:t>
+      </w:r>
+    </w:p>
+    <w:p/>
+    <w:p/>
+    <w:p/>
+    <w:p/>
+    <w:p/>
+    <w:p/>
+    <w:p/>
+    <w:p>
+      <w:pPr>
+        <w:pStyle w:val="Heading2"/>
+      </w:pPr>
+    </w:p>
+    <w:p>
+      <w:pPr>
+        <w:spacing w:after="200" w:line="276" w:lineRule="auto"/>
         <w:rPr>
-          <w:noProof/>
+          <w:rFonts w:asciiTheme="majorHAnsi" w:eastAsiaTheme="majorEastAsia" w:hAnsiTheme="majorHAnsi" w:cstheme="majorBidi"/>
+          <w:b/>
+          <w:bCs/>
+          <w:color w:val="4F81BD" w:themeColor="accent1"/>
+          <w:sz w:val="26"/>
+          <w:szCs w:val="26"/>
         </w:rPr>
-        <w:drawing>
-          <wp:inline distT="0" distB="0" distL="0" distR="0" wp14:anchorId="40BAF854" wp14:editId="1E94D475">
-            <wp:extent cx="5943600" cy="6041390"/>
-            <wp:effectExtent l="0" t="0" r="0" b="0"/>
-            <wp:docPr id="5" name="Picture 5"/>
-            <wp:cNvGraphicFramePr>
-              <a:graphicFrameLocks xmlns:a="http://schemas.openxmlformats.org/drawingml/2006/main" noChangeAspect="1"/>
-            </wp:cNvGraphicFramePr>
-            <a:graphic xmlns:a="http://schemas.openxmlformats.org/drawingml/2006/main">
-              <a:graphicData uri="http://schemas.openxmlformats.org/drawingml/2006/picture">
-                <pic:pic xmlns:pic="http://schemas.openxmlformats.org/drawingml/2006/picture">
-                  <pic:nvPicPr>
-                    <pic:cNvPr id="0" name=""/>
-                    <pic:cNvPicPr/>
-                  </pic:nvPicPr>
-                  <pic:blipFill>
-                    <a:blip r:embed="rId13"/>
-                    <a:stretch>
-                      <a:fillRect/>
-                    </a:stretch>
-                  </pic:blipFill>
-                  <pic:spPr>
-                    <a:xfrm>
-                      <a:off x="0" y="0"/>
-                      <a:ext cx="5943600" cy="6041390"/>
-                    </a:xfrm>
-                    <a:prstGeom prst="rect">
-                      <a:avLst/>
-                    </a:prstGeom>
-                  </pic:spPr>
-                </pic:pic>
-              </a:graphicData>
-            </a:graphic>
-          </wp:inline>
-        </w:drawing>
-      </w:r>
-    </w:p>
-    <w:p/>
+      </w:pPr>
+      <w:r>
+        <w:br w:type="page"/>
+      </w:r>
+    </w:p>
     <w:p>
       <w:pPr>
         <w:pStyle w:val="Heading2"/>
       </w:pPr>
-    </w:p>
-    <w:p>
-      <w:pPr>
-        <w:pStyle w:val="Heading2"/>
-      </w:pPr>
-      <w:r>
+      <w:r>
+        <w:lastRenderedPageBreak/>
         <w:t xml:space="preserve">Question 2 </w:t>
       </w:r>
       <w:proofErr w:type="gramStart"/>
@@ -1369,9 +3065,2204 @@
         <w:t>:</w:t>
       </w:r>
     </w:p>
+    <w:p/>
+    <w:p>
+      <w:r>
+        <w:t xml:space="preserve">PROC IMPORT OUT= </w:t>
+      </w:r>
+      <w:proofErr w:type="spellStart"/>
+      <w:r>
+        <w:t>WORK.train</w:t>
+      </w:r>
+      <w:proofErr w:type="spellEnd"/>
+      <w:r>
+        <w:t xml:space="preserve"> </w:t>
+      </w:r>
+    </w:p>
+    <w:p>
+      <w:r>
+        <w:t xml:space="preserve">            DATAFILE= "/home/marinfamily1010/sasuser.v94/Data/train.csv" </w:t>
+      </w:r>
+    </w:p>
+    <w:p>
+      <w:r>
+        <w:t xml:space="preserve">            DBMS=CSV REPLACE;</w:t>
+      </w:r>
+    </w:p>
+    <w:p>
+      <w:r>
+        <w:t xml:space="preserve">     GETNAMES=YES;</w:t>
+      </w:r>
+    </w:p>
+    <w:p>
+      <w:r>
+        <w:t xml:space="preserve">     DATAROW=2; </w:t>
+      </w:r>
+    </w:p>
+    <w:p>
+      <w:r>
+        <w:t>RUN;</w:t>
+      </w:r>
+    </w:p>
+    <w:p/>
+    <w:p>
+      <w:r>
+        <w:t xml:space="preserve">PROC IMPORT OUT= </w:t>
+      </w:r>
+      <w:proofErr w:type="spellStart"/>
+      <w:r>
+        <w:t>WORK.test</w:t>
+      </w:r>
+      <w:proofErr w:type="spellEnd"/>
+    </w:p>
+    <w:p>
+      <w:r>
+        <w:t xml:space="preserve">            DATAFILE= "/home/marinfamily1010/sasuser.v94/Data/test.csv" </w:t>
+      </w:r>
+    </w:p>
+    <w:p>
+      <w:r>
+        <w:t xml:space="preserve">            DBMS=CSV REPLACE;</w:t>
+      </w:r>
+    </w:p>
+    <w:p>
+      <w:r>
+        <w:t xml:space="preserve">     GETNAMES=YES;</w:t>
+      </w:r>
+    </w:p>
+    <w:p>
+      <w:r>
+        <w:t xml:space="preserve">     DATAROW=2; </w:t>
+      </w:r>
+    </w:p>
+    <w:p>
+      <w:r>
+        <w:t>RUN;</w:t>
+      </w:r>
+    </w:p>
+    <w:p/>
+    <w:p>
+      <w:proofErr w:type="gramStart"/>
+      <w:r>
+        <w:t>data</w:t>
+      </w:r>
+      <w:proofErr w:type="gramEnd"/>
+      <w:r>
+        <w:t xml:space="preserve"> </w:t>
+      </w:r>
+      <w:proofErr w:type="spellStart"/>
+      <w:r>
+        <w:t>work.test</w:t>
+      </w:r>
+      <w:proofErr w:type="spellEnd"/>
+      <w:r>
+        <w:t>;</w:t>
+      </w:r>
+    </w:p>
+    <w:p>
+      <w:proofErr w:type="gramStart"/>
+      <w:r>
+        <w:t>set</w:t>
+      </w:r>
+      <w:proofErr w:type="gramEnd"/>
+      <w:r>
+        <w:t xml:space="preserve"> test;</w:t>
+      </w:r>
+    </w:p>
+    <w:p>
+      <w:proofErr w:type="spellStart"/>
+      <w:r>
+        <w:t>SalePrice</w:t>
+      </w:r>
+      <w:proofErr w:type="spellEnd"/>
+      <w:r>
+        <w:t xml:space="preserve"> </w:t>
+      </w:r>
+      <w:proofErr w:type="gramStart"/>
+      <w:r>
+        <w:t>= .;</w:t>
+      </w:r>
+      <w:proofErr w:type="gramEnd"/>
+    </w:p>
+    <w:p>
+      <w:r>
+        <w:t>;</w:t>
+      </w:r>
+    </w:p>
+    <w:p/>
+    <w:p>
+      <w:proofErr w:type="gramStart"/>
+      <w:r>
+        <w:t>data</w:t>
+      </w:r>
+      <w:proofErr w:type="gramEnd"/>
+      <w:r>
+        <w:t xml:space="preserve"> work.train2;</w:t>
+      </w:r>
+    </w:p>
+    <w:p>
+      <w:proofErr w:type="gramStart"/>
+      <w:r>
+        <w:t>set</w:t>
+      </w:r>
+      <w:proofErr w:type="gramEnd"/>
+      <w:r>
+        <w:t xml:space="preserve"> train test;</w:t>
+      </w:r>
+    </w:p>
+    <w:p>
+      <w:proofErr w:type="gramStart"/>
+      <w:r>
+        <w:t>run</w:t>
+      </w:r>
+      <w:proofErr w:type="gramEnd"/>
+      <w:r>
+        <w:t>;</w:t>
+      </w:r>
+    </w:p>
+    <w:p/>
+    <w:p/>
+    <w:p>
+      <w:proofErr w:type="gramStart"/>
+      <w:r>
+        <w:t>data</w:t>
+      </w:r>
+      <w:proofErr w:type="gramEnd"/>
+      <w:r>
+        <w:t xml:space="preserve"> work.train1;</w:t>
+      </w:r>
+    </w:p>
+    <w:p>
+      <w:proofErr w:type="gramStart"/>
+      <w:r>
+        <w:t>set</w:t>
+      </w:r>
+      <w:proofErr w:type="gramEnd"/>
+      <w:r>
+        <w:t xml:space="preserve"> work.train2;</w:t>
+      </w:r>
+    </w:p>
+    <w:p>
+      <w:proofErr w:type="gramStart"/>
+      <w:r>
+        <w:t>rename</w:t>
+      </w:r>
+      <w:proofErr w:type="gramEnd"/>
+      <w:r>
+        <w:t xml:space="preserve"> '1stFlrSF'n = </w:t>
+      </w:r>
+      <w:proofErr w:type="spellStart"/>
+      <w:r>
+        <w:t>FirstFlrSF</w:t>
+      </w:r>
+      <w:proofErr w:type="spellEnd"/>
+      <w:r>
+        <w:t xml:space="preserve"> '2ndFlrSF'n = </w:t>
+      </w:r>
+      <w:proofErr w:type="spellStart"/>
+      <w:r>
+        <w:t>SecondFlrSF</w:t>
+      </w:r>
+      <w:proofErr w:type="spellEnd"/>
+      <w:r>
+        <w:t xml:space="preserve"> '3SsnPorch'n = </w:t>
+      </w:r>
+      <w:proofErr w:type="spellStart"/>
+      <w:r>
+        <w:t>ThreesnPorch</w:t>
+      </w:r>
+      <w:proofErr w:type="spellEnd"/>
+      <w:r>
+        <w:t>;</w:t>
+      </w:r>
+    </w:p>
+    <w:p>
+      <w:proofErr w:type="gramStart"/>
+      <w:r>
+        <w:t>run</w:t>
+      </w:r>
+      <w:proofErr w:type="gramEnd"/>
+      <w:r>
+        <w:t>;</w:t>
+      </w:r>
+    </w:p>
+    <w:p/>
+    <w:p/>
+    <w:p/>
+    <w:p>
+      <w:proofErr w:type="gramStart"/>
+      <w:r>
+        <w:t>options</w:t>
+      </w:r>
+      <w:proofErr w:type="gramEnd"/>
+      <w:r>
+        <w:t xml:space="preserve"> </w:t>
+      </w:r>
+      <w:proofErr w:type="spellStart"/>
+      <w:r>
+        <w:t>mlogic</w:t>
+      </w:r>
+      <w:proofErr w:type="spellEnd"/>
+      <w:r>
+        <w:t xml:space="preserve"> </w:t>
+      </w:r>
+      <w:proofErr w:type="spellStart"/>
+      <w:r>
+        <w:t>symbolgen</w:t>
+      </w:r>
+      <w:proofErr w:type="spellEnd"/>
+      <w:r>
+        <w:t>; /**********Options are used to help see the &amp; stuff*************/;</w:t>
+      </w:r>
+    </w:p>
+    <w:p/>
+    <w:p>
+      <w:r>
+        <w:t>/*******</w:t>
+      </w:r>
+      <w:proofErr w:type="gramStart"/>
+      <w:r>
+        <w:t>Dealt</w:t>
+      </w:r>
+      <w:proofErr w:type="gramEnd"/>
+      <w:r>
+        <w:t xml:space="preserve"> with missing years for </w:t>
+      </w:r>
+      <w:proofErr w:type="spellStart"/>
+      <w:r>
+        <w:t>GarageYrBlt</w:t>
+      </w:r>
+      <w:proofErr w:type="spellEnd"/>
+      <w:r>
+        <w:t xml:space="preserve"> and also Converted </w:t>
+      </w:r>
+      <w:proofErr w:type="spellStart"/>
+      <w:r>
+        <w:t>LotFrontage</w:t>
+      </w:r>
+      <w:proofErr w:type="spellEnd"/>
+      <w:r>
+        <w:t xml:space="preserve"> to Numeric*******************/;</w:t>
+      </w:r>
+    </w:p>
+    <w:p>
+      <w:proofErr w:type="gramStart"/>
+      <w:r>
+        <w:t>data</w:t>
+      </w:r>
+      <w:proofErr w:type="gramEnd"/>
+      <w:r>
+        <w:t xml:space="preserve"> </w:t>
+      </w:r>
+      <w:proofErr w:type="spellStart"/>
+      <w:r>
+        <w:t>kaggle</w:t>
+      </w:r>
+      <w:proofErr w:type="spellEnd"/>
+      <w:r>
+        <w:t>;</w:t>
+      </w:r>
+    </w:p>
+    <w:p>
+      <w:proofErr w:type="gramStart"/>
+      <w:r>
+        <w:t>set</w:t>
+      </w:r>
+      <w:proofErr w:type="gramEnd"/>
+      <w:r>
+        <w:t xml:space="preserve"> work.train1;/*Update to your imported data set*/</w:t>
+      </w:r>
+    </w:p>
+    <w:p>
+      <w:proofErr w:type="gramStart"/>
+      <w:r>
+        <w:t>if</w:t>
+      </w:r>
+      <w:proofErr w:type="gramEnd"/>
+      <w:r>
+        <w:t xml:space="preserve"> </w:t>
+      </w:r>
+      <w:proofErr w:type="spellStart"/>
+      <w:r>
+        <w:t>LotFrontage</w:t>
+      </w:r>
+      <w:proofErr w:type="spellEnd"/>
+      <w:r>
+        <w:t xml:space="preserve"> ne "NA" then </w:t>
+      </w:r>
+      <w:proofErr w:type="spellStart"/>
+      <w:r>
+        <w:t>LotFrontage_clean</w:t>
+      </w:r>
+      <w:proofErr w:type="spellEnd"/>
+      <w:r>
+        <w:t xml:space="preserve"> = input(lotfrontage,8.);</w:t>
+      </w:r>
+    </w:p>
+    <w:p>
+      <w:proofErr w:type="gramStart"/>
+      <w:r>
+        <w:t>if</w:t>
+      </w:r>
+      <w:proofErr w:type="gramEnd"/>
+      <w:r>
+        <w:t xml:space="preserve"> </w:t>
+      </w:r>
+      <w:proofErr w:type="spellStart"/>
+      <w:r>
+        <w:t>GarageYrBlt</w:t>
+      </w:r>
+      <w:proofErr w:type="spellEnd"/>
+      <w:r>
+        <w:t xml:space="preserve"> = . </w:t>
+      </w:r>
+      <w:proofErr w:type="gramStart"/>
+      <w:r>
+        <w:t>then</w:t>
+      </w:r>
+      <w:proofErr w:type="gramEnd"/>
+      <w:r>
+        <w:t xml:space="preserve"> </w:t>
+      </w:r>
+      <w:proofErr w:type="spellStart"/>
+      <w:r>
+        <w:t>GarageYrBlt</w:t>
+      </w:r>
+      <w:proofErr w:type="spellEnd"/>
+      <w:r>
+        <w:t xml:space="preserve"> = </w:t>
+      </w:r>
+      <w:proofErr w:type="spellStart"/>
+      <w:r>
+        <w:t>YearBuilt</w:t>
+      </w:r>
+      <w:proofErr w:type="spellEnd"/>
+      <w:r>
+        <w:t>;</w:t>
+      </w:r>
+    </w:p>
+    <w:p>
+      <w:proofErr w:type="gramStart"/>
+      <w:r>
+        <w:t>drop</w:t>
+      </w:r>
+      <w:proofErr w:type="gramEnd"/>
+      <w:r>
+        <w:t xml:space="preserve"> </w:t>
+      </w:r>
+      <w:proofErr w:type="spellStart"/>
+      <w:r>
+        <w:t>LotFrontage</w:t>
+      </w:r>
+      <w:proofErr w:type="spellEnd"/>
+      <w:r>
+        <w:t>;</w:t>
+      </w:r>
+    </w:p>
+    <w:p>
+      <w:proofErr w:type="gramStart"/>
+      <w:r>
+        <w:t>run</w:t>
+      </w:r>
+      <w:proofErr w:type="gramEnd"/>
+      <w:r>
+        <w:t>;</w:t>
+      </w:r>
+    </w:p>
+    <w:p/>
+    <w:p>
+      <w:r>
+        <w:t>/********</w:t>
+      </w:r>
+      <w:proofErr w:type="gramStart"/>
+      <w:r>
+        <w:t>This</w:t>
+      </w:r>
+      <w:proofErr w:type="gramEnd"/>
+      <w:r>
+        <w:t xml:space="preserve"> code replaces the missing data for </w:t>
+      </w:r>
+      <w:proofErr w:type="spellStart"/>
+      <w:r>
+        <w:t>LotFrontage_clean</w:t>
+      </w:r>
+      <w:proofErr w:type="spellEnd"/>
+      <w:r>
+        <w:t xml:space="preserve"> and </w:t>
+      </w:r>
+      <w:proofErr w:type="spellStart"/>
+      <w:r>
+        <w:t>MasVnrArea</w:t>
+      </w:r>
+      <w:proofErr w:type="spellEnd"/>
+      <w:r>
+        <w:t xml:space="preserve"> with the Median</w:t>
+      </w:r>
+    </w:p>
+    <w:p>
+      <w:r>
+        <w:t>Value**********************/</w:t>
+      </w:r>
+    </w:p>
+    <w:p>
+      <w:proofErr w:type="gramStart"/>
+      <w:r>
+        <w:t>proc</w:t>
+      </w:r>
+      <w:proofErr w:type="gramEnd"/>
+      <w:r>
+        <w:t xml:space="preserve"> </w:t>
+      </w:r>
+      <w:proofErr w:type="spellStart"/>
+      <w:r>
+        <w:t>stdize</w:t>
+      </w:r>
+      <w:proofErr w:type="spellEnd"/>
+      <w:r>
+        <w:t xml:space="preserve"> data=</w:t>
+      </w:r>
+      <w:proofErr w:type="spellStart"/>
+      <w:r>
+        <w:t>kaggle</w:t>
+      </w:r>
+      <w:proofErr w:type="spellEnd"/>
+      <w:r>
+        <w:t xml:space="preserve"> out=</w:t>
+      </w:r>
+      <w:proofErr w:type="spellStart"/>
+      <w:r>
+        <w:t>kaggle_clean</w:t>
+      </w:r>
+      <w:proofErr w:type="spellEnd"/>
+      <w:r>
+        <w:t xml:space="preserve"> method=median missing=median </w:t>
+      </w:r>
+      <w:proofErr w:type="spellStart"/>
+      <w:r>
+        <w:t>reponly</w:t>
+      </w:r>
+      <w:proofErr w:type="spellEnd"/>
+      <w:r>
+        <w:t>;</w:t>
+      </w:r>
+    </w:p>
+    <w:p>
+      <w:proofErr w:type="spellStart"/>
+      <w:proofErr w:type="gramStart"/>
+      <w:r>
+        <w:t>var</w:t>
+      </w:r>
+      <w:proofErr w:type="spellEnd"/>
+      <w:proofErr w:type="gramEnd"/>
+      <w:r>
+        <w:t xml:space="preserve"> </w:t>
+      </w:r>
+      <w:proofErr w:type="spellStart"/>
+      <w:r>
+        <w:t>LotFrontage_clean</w:t>
+      </w:r>
+      <w:proofErr w:type="spellEnd"/>
+      <w:r>
+        <w:t xml:space="preserve"> </w:t>
+      </w:r>
+      <w:proofErr w:type="spellStart"/>
+      <w:r>
+        <w:t>MasVnrArea</w:t>
+      </w:r>
+      <w:proofErr w:type="spellEnd"/>
+      <w:r>
+        <w:t>;</w:t>
+      </w:r>
+    </w:p>
+    <w:p>
+      <w:proofErr w:type="gramStart"/>
+      <w:r>
+        <w:t>run</w:t>
+      </w:r>
+      <w:proofErr w:type="gramEnd"/>
+      <w:r>
+        <w:t>;</w:t>
+      </w:r>
+    </w:p>
+    <w:p/>
+    <w:p/>
+    <w:p>
+      <w:r>
+        <w:t>/********************A way to check for missing data*************************/;</w:t>
+      </w:r>
+    </w:p>
+    <w:p>
+      <w:proofErr w:type="gramStart"/>
+      <w:r>
+        <w:t>proc</w:t>
+      </w:r>
+      <w:proofErr w:type="gramEnd"/>
+      <w:r>
+        <w:t xml:space="preserve"> contents data=</w:t>
+      </w:r>
+      <w:proofErr w:type="spellStart"/>
+      <w:r>
+        <w:t>kaggle_clean</w:t>
+      </w:r>
+      <w:proofErr w:type="spellEnd"/>
+      <w:r>
+        <w:t xml:space="preserve"> out=contents;</w:t>
+      </w:r>
+    </w:p>
+    <w:p>
+      <w:proofErr w:type="gramStart"/>
+      <w:r>
+        <w:t>run</w:t>
+      </w:r>
+      <w:proofErr w:type="gramEnd"/>
+      <w:r>
+        <w:t>;</w:t>
+      </w:r>
+    </w:p>
+    <w:p/>
+    <w:p>
+      <w:r>
+        <w:t>/*************Pulls all the variables names that are categorical*****************/;</w:t>
+      </w:r>
+    </w:p>
+    <w:p>
+      <w:proofErr w:type="gramStart"/>
+      <w:r>
+        <w:t>proc</w:t>
+      </w:r>
+      <w:proofErr w:type="gramEnd"/>
+      <w:r>
+        <w:t xml:space="preserve"> </w:t>
+      </w:r>
+      <w:proofErr w:type="spellStart"/>
+      <w:r>
+        <w:t>sql</w:t>
+      </w:r>
+      <w:proofErr w:type="spellEnd"/>
+      <w:r>
+        <w:t>;</w:t>
+      </w:r>
+    </w:p>
+    <w:p>
+      <w:proofErr w:type="gramStart"/>
+      <w:r>
+        <w:t>select</w:t>
+      </w:r>
+      <w:proofErr w:type="gramEnd"/>
+      <w:r>
+        <w:t xml:space="preserve"> name into: variables separated by " " from contents where format ="$";</w:t>
+      </w:r>
+    </w:p>
+    <w:p>
+      <w:proofErr w:type="gramStart"/>
+      <w:r>
+        <w:t>quit</w:t>
+      </w:r>
+      <w:proofErr w:type="gramEnd"/>
+      <w:r>
+        <w:t>;</w:t>
+      </w:r>
+    </w:p>
+    <w:p/>
+    <w:p>
+      <w:r>
+        <w:t>/**************Pulls all the variable names that are numerical*****************/;</w:t>
+      </w:r>
+    </w:p>
+    <w:p>
+      <w:proofErr w:type="gramStart"/>
+      <w:r>
+        <w:t>proc</w:t>
+      </w:r>
+      <w:proofErr w:type="gramEnd"/>
+      <w:r>
+        <w:t xml:space="preserve"> </w:t>
+      </w:r>
+      <w:proofErr w:type="spellStart"/>
+      <w:r>
+        <w:t>sql</w:t>
+      </w:r>
+      <w:proofErr w:type="spellEnd"/>
+      <w:r>
+        <w:t>;</w:t>
+      </w:r>
+    </w:p>
+    <w:p>
+      <w:proofErr w:type="gramStart"/>
+      <w:r>
+        <w:t>select</w:t>
+      </w:r>
+      <w:proofErr w:type="gramEnd"/>
+      <w:r>
+        <w:t xml:space="preserve"> name into: numerical separated by " " from contents where (format ne"$" and name ne "Id");</w:t>
+      </w:r>
+    </w:p>
+    <w:p>
+      <w:proofErr w:type="gramStart"/>
+      <w:r>
+        <w:t>quit</w:t>
+      </w:r>
+      <w:proofErr w:type="gramEnd"/>
+      <w:r>
+        <w:t>;</w:t>
+      </w:r>
+    </w:p>
+    <w:p>
+      <w:r>
+        <w:t xml:space="preserve">/**********************Pulls all variable names except ID and </w:t>
+      </w:r>
+      <w:proofErr w:type="spellStart"/>
+      <w:r>
+        <w:t>SalePrice</w:t>
+      </w:r>
+      <w:proofErr w:type="spellEnd"/>
+      <w:r>
+        <w:t>*************/;</w:t>
+      </w:r>
+    </w:p>
+    <w:p>
+      <w:proofErr w:type="gramStart"/>
+      <w:r>
+        <w:t>proc</w:t>
+      </w:r>
+      <w:proofErr w:type="gramEnd"/>
+      <w:r>
+        <w:t xml:space="preserve"> </w:t>
+      </w:r>
+      <w:proofErr w:type="spellStart"/>
+      <w:r>
+        <w:t>sql</w:t>
+      </w:r>
+      <w:proofErr w:type="spellEnd"/>
+      <w:r>
+        <w:t>;</w:t>
+      </w:r>
+    </w:p>
+    <w:p>
+      <w:proofErr w:type="gramStart"/>
+      <w:r>
+        <w:t>select</w:t>
+      </w:r>
+      <w:proofErr w:type="gramEnd"/>
+      <w:r>
+        <w:t xml:space="preserve"> name into: </w:t>
+      </w:r>
+      <w:proofErr w:type="spellStart"/>
+      <w:r>
+        <w:t>modelvariables</w:t>
+      </w:r>
+      <w:proofErr w:type="spellEnd"/>
+      <w:r>
+        <w:t xml:space="preserve"> separated by " " from contents where (name ne "Id" and name ne "</w:t>
+      </w:r>
+      <w:proofErr w:type="spellStart"/>
+      <w:r>
+        <w:t>SalePrice</w:t>
+      </w:r>
+      <w:proofErr w:type="spellEnd"/>
+      <w:r>
+        <w:t>");</w:t>
+      </w:r>
+    </w:p>
+    <w:p>
+      <w:proofErr w:type="gramStart"/>
+      <w:r>
+        <w:t>quit</w:t>
+      </w:r>
+      <w:proofErr w:type="gramEnd"/>
+      <w:r>
+        <w:t>;</w:t>
+      </w:r>
+    </w:p>
+    <w:p/>
+    <w:p/>
+    <w:p/>
+    <w:p>
+      <w:r>
+        <w:t>%put &amp;variables;</w:t>
+      </w:r>
+    </w:p>
+    <w:p>
+      <w:r>
+        <w:t>/*************Raw Data Set**************************************/;</w:t>
+      </w:r>
+    </w:p>
+    <w:p/>
+    <w:p/>
+    <w:p>
+      <w:r>
+        <w:t>/*******************Looks at the Frequency count for categorical Variables***************/;</w:t>
+      </w:r>
+    </w:p>
+    <w:p>
+      <w:proofErr w:type="gramStart"/>
+      <w:r>
+        <w:t>proc</w:t>
+      </w:r>
+      <w:proofErr w:type="gramEnd"/>
+      <w:r>
+        <w:t xml:space="preserve"> </w:t>
+      </w:r>
+      <w:proofErr w:type="spellStart"/>
+      <w:r>
+        <w:t>freq</w:t>
+      </w:r>
+      <w:proofErr w:type="spellEnd"/>
+      <w:r>
+        <w:t xml:space="preserve"> data=</w:t>
+      </w:r>
+      <w:proofErr w:type="spellStart"/>
+      <w:r>
+        <w:t>kaggle</w:t>
+      </w:r>
+      <w:proofErr w:type="spellEnd"/>
+      <w:r>
+        <w:t>;</w:t>
+      </w:r>
+    </w:p>
+    <w:p>
+      <w:proofErr w:type="gramStart"/>
+      <w:r>
+        <w:t>table</w:t>
+      </w:r>
+      <w:proofErr w:type="gramEnd"/>
+      <w:r>
+        <w:t xml:space="preserve"> &amp;variables;</w:t>
+      </w:r>
+    </w:p>
+    <w:p>
+      <w:proofErr w:type="gramStart"/>
+      <w:r>
+        <w:t>run</w:t>
+      </w:r>
+      <w:proofErr w:type="gramEnd"/>
+      <w:r>
+        <w:t>;</w:t>
+      </w:r>
+    </w:p>
+    <w:p>
+      <w:r>
+        <w:t>/*******************Looks at some of the summary numbers for the numerical variables**********/;</w:t>
+      </w:r>
+    </w:p>
+    <w:p>
+      <w:proofErr w:type="gramStart"/>
+      <w:r>
+        <w:t>proc</w:t>
+      </w:r>
+      <w:proofErr w:type="gramEnd"/>
+      <w:r>
+        <w:t xml:space="preserve"> means data=</w:t>
+      </w:r>
+      <w:proofErr w:type="spellStart"/>
+      <w:r>
+        <w:t>kaggle</w:t>
+      </w:r>
+      <w:proofErr w:type="spellEnd"/>
+      <w:r>
+        <w:t xml:space="preserve">  n </w:t>
+      </w:r>
+      <w:proofErr w:type="spellStart"/>
+      <w:r>
+        <w:t>nmiss</w:t>
+      </w:r>
+      <w:proofErr w:type="spellEnd"/>
+      <w:r>
+        <w:t xml:space="preserve"> mean median </w:t>
+      </w:r>
+      <w:proofErr w:type="spellStart"/>
+      <w:r>
+        <w:t>std</w:t>
+      </w:r>
+      <w:proofErr w:type="spellEnd"/>
+      <w:r>
+        <w:t>;</w:t>
+      </w:r>
+    </w:p>
+    <w:p>
+      <w:proofErr w:type="spellStart"/>
+      <w:proofErr w:type="gramStart"/>
+      <w:r>
+        <w:t>var</w:t>
+      </w:r>
+      <w:proofErr w:type="spellEnd"/>
+      <w:proofErr w:type="gramEnd"/>
+      <w:r>
+        <w:t xml:space="preserve"> &amp;numerical;</w:t>
+      </w:r>
+    </w:p>
+    <w:p>
+      <w:proofErr w:type="gramStart"/>
+      <w:r>
+        <w:lastRenderedPageBreak/>
+        <w:t>run</w:t>
+      </w:r>
+      <w:proofErr w:type="gramEnd"/>
+      <w:r>
+        <w:t>;</w:t>
+      </w:r>
+    </w:p>
+    <w:p/>
+    <w:p>
+      <w:r>
+        <w:t>/********************Cleaned Data Set***************************/;</w:t>
+      </w:r>
+    </w:p>
+    <w:p>
+      <w:r>
+        <w:t>/*******Follows the same as above for check*********************/;</w:t>
+      </w:r>
+    </w:p>
+    <w:p>
+      <w:proofErr w:type="gramStart"/>
+      <w:r>
+        <w:t>proc</w:t>
+      </w:r>
+      <w:proofErr w:type="gramEnd"/>
+      <w:r>
+        <w:t xml:space="preserve"> </w:t>
+      </w:r>
+      <w:proofErr w:type="spellStart"/>
+      <w:r>
+        <w:t>freq</w:t>
+      </w:r>
+      <w:proofErr w:type="spellEnd"/>
+      <w:r>
+        <w:t xml:space="preserve"> data=</w:t>
+      </w:r>
+      <w:proofErr w:type="spellStart"/>
+      <w:r>
+        <w:t>kaggle_clean</w:t>
+      </w:r>
+      <w:proofErr w:type="spellEnd"/>
+      <w:r>
+        <w:t>;</w:t>
+      </w:r>
+    </w:p>
+    <w:p>
+      <w:proofErr w:type="gramStart"/>
+      <w:r>
+        <w:t>table</w:t>
+      </w:r>
+      <w:proofErr w:type="gramEnd"/>
+      <w:r>
+        <w:t xml:space="preserve"> &amp;variables;</w:t>
+      </w:r>
+    </w:p>
+    <w:p>
+      <w:proofErr w:type="gramStart"/>
+      <w:r>
+        <w:t>run</w:t>
+      </w:r>
+      <w:proofErr w:type="gramEnd"/>
+      <w:r>
+        <w:t>;</w:t>
+      </w:r>
+    </w:p>
+    <w:p/>
+    <w:p>
+      <w:proofErr w:type="gramStart"/>
+      <w:r>
+        <w:t>proc</w:t>
+      </w:r>
+      <w:proofErr w:type="gramEnd"/>
+      <w:r>
+        <w:t xml:space="preserve"> means data=</w:t>
+      </w:r>
+      <w:proofErr w:type="spellStart"/>
+      <w:r>
+        <w:t>kaggle_clean</w:t>
+      </w:r>
+      <w:proofErr w:type="spellEnd"/>
+      <w:r>
+        <w:t xml:space="preserve">  n </w:t>
+      </w:r>
+      <w:proofErr w:type="spellStart"/>
+      <w:r>
+        <w:t>nmiss</w:t>
+      </w:r>
+      <w:proofErr w:type="spellEnd"/>
+      <w:r>
+        <w:t xml:space="preserve"> mean median </w:t>
+      </w:r>
+      <w:proofErr w:type="spellStart"/>
+      <w:r>
+        <w:t>std</w:t>
+      </w:r>
+      <w:proofErr w:type="spellEnd"/>
+      <w:r>
+        <w:t>;</w:t>
+      </w:r>
+    </w:p>
+    <w:p>
+      <w:proofErr w:type="spellStart"/>
+      <w:proofErr w:type="gramStart"/>
+      <w:r>
+        <w:t>var</w:t>
+      </w:r>
+      <w:proofErr w:type="spellEnd"/>
+      <w:proofErr w:type="gramEnd"/>
+      <w:r>
+        <w:t xml:space="preserve"> &amp;numerical;</w:t>
+      </w:r>
+    </w:p>
+    <w:p>
+      <w:proofErr w:type="gramStart"/>
+      <w:r>
+        <w:t>run</w:t>
+      </w:r>
+      <w:proofErr w:type="gramEnd"/>
+      <w:r>
+        <w:t>;</w:t>
+      </w:r>
+    </w:p>
+    <w:p/>
+    <w:p>
+      <w:r>
+        <w:t>/**************</w:t>
+      </w:r>
+      <w:proofErr w:type="gramStart"/>
+      <w:r>
+        <w:t>The</w:t>
+      </w:r>
+      <w:proofErr w:type="gramEnd"/>
+      <w:r>
+        <w:t xml:space="preserve"> forward, backward, and stepwise selection*******************/;</w:t>
+      </w:r>
+    </w:p>
+    <w:p>
+      <w:proofErr w:type="gramStart"/>
+      <w:r>
+        <w:t>proc</w:t>
+      </w:r>
+      <w:proofErr w:type="gramEnd"/>
+      <w:r>
+        <w:t xml:space="preserve"> </w:t>
+      </w:r>
+      <w:proofErr w:type="spellStart"/>
+      <w:r>
+        <w:t>glmselect</w:t>
+      </w:r>
+      <w:proofErr w:type="spellEnd"/>
+      <w:r>
+        <w:t xml:space="preserve"> data=</w:t>
+      </w:r>
+      <w:proofErr w:type="spellStart"/>
+      <w:r>
+        <w:t>kaggle_clean</w:t>
+      </w:r>
+      <w:proofErr w:type="spellEnd"/>
+      <w:r>
+        <w:t xml:space="preserve"> plots(</w:t>
+      </w:r>
+      <w:proofErr w:type="spellStart"/>
+      <w:r>
+        <w:t>stepaxis</w:t>
+      </w:r>
+      <w:proofErr w:type="spellEnd"/>
+      <w:r>
+        <w:t xml:space="preserve"> = number) = (</w:t>
+      </w:r>
+      <w:proofErr w:type="spellStart"/>
+      <w:r>
+        <w:t>criterionpanel</w:t>
+      </w:r>
+      <w:proofErr w:type="spellEnd"/>
+      <w:r>
+        <w:t xml:space="preserve"> </w:t>
+      </w:r>
+      <w:proofErr w:type="spellStart"/>
+      <w:r>
+        <w:t>ASEPlot</w:t>
+      </w:r>
+      <w:proofErr w:type="spellEnd"/>
+      <w:r>
+        <w:t>);</w:t>
+      </w:r>
+    </w:p>
+    <w:p>
+      <w:proofErr w:type="gramStart"/>
+      <w:r>
+        <w:t>class</w:t>
+      </w:r>
+      <w:proofErr w:type="gramEnd"/>
+      <w:r>
+        <w:t xml:space="preserve"> &amp;variables;</w:t>
+      </w:r>
+    </w:p>
+    <w:p>
+      <w:proofErr w:type="gramStart"/>
+      <w:r>
+        <w:t>model</w:t>
+      </w:r>
+      <w:proofErr w:type="gramEnd"/>
+      <w:r>
+        <w:t xml:space="preserve"> </w:t>
+      </w:r>
+      <w:proofErr w:type="spellStart"/>
+      <w:r>
+        <w:t>SalePrice</w:t>
+      </w:r>
+      <w:proofErr w:type="spellEnd"/>
+      <w:r>
+        <w:t xml:space="preserve"> = &amp;</w:t>
+      </w:r>
+      <w:proofErr w:type="spellStart"/>
+      <w:r>
+        <w:t>modelvariables</w:t>
+      </w:r>
+      <w:proofErr w:type="spellEnd"/>
+      <w:r>
+        <w:t xml:space="preserve"> / selection=forward(stop=CV) </w:t>
+      </w:r>
+      <w:proofErr w:type="spellStart"/>
+      <w:r>
+        <w:t>cvmethod</w:t>
+      </w:r>
+      <w:proofErr w:type="spellEnd"/>
+      <w:r>
+        <w:t xml:space="preserve">=random(5) select = </w:t>
+      </w:r>
+      <w:proofErr w:type="spellStart"/>
+      <w:r>
+        <w:t>sl</w:t>
+      </w:r>
+      <w:proofErr w:type="spellEnd"/>
+      <w:r>
+        <w:t xml:space="preserve"> </w:t>
+      </w:r>
+      <w:proofErr w:type="spellStart"/>
+      <w:r>
+        <w:t>slentry</w:t>
+      </w:r>
+      <w:proofErr w:type="spellEnd"/>
+      <w:r>
+        <w:t xml:space="preserve"> = .1 </w:t>
+      </w:r>
+    </w:p>
+    <w:p>
+      <w:proofErr w:type="gramStart"/>
+      <w:r>
+        <w:t>stats=</w:t>
+      </w:r>
+      <w:proofErr w:type="spellStart"/>
+      <w:proofErr w:type="gramEnd"/>
+      <w:r>
+        <w:t>adjrsq</w:t>
+      </w:r>
+      <w:proofErr w:type="spellEnd"/>
+      <w:r>
+        <w:t>;</w:t>
+      </w:r>
+    </w:p>
+    <w:p>
+      <w:proofErr w:type="gramStart"/>
+      <w:r>
+        <w:t>output</w:t>
+      </w:r>
+      <w:proofErr w:type="gramEnd"/>
+      <w:r>
+        <w:t xml:space="preserve"> out = results p = Predict;</w:t>
+      </w:r>
+    </w:p>
+    <w:p>
+      <w:proofErr w:type="gramStart"/>
+      <w:r>
+        <w:t>run</w:t>
+      </w:r>
+      <w:proofErr w:type="gramEnd"/>
+      <w:r>
+        <w:t>;</w:t>
+      </w:r>
+    </w:p>
+    <w:p/>
+    <w:p>
+      <w:proofErr w:type="gramStart"/>
+      <w:r>
+        <w:t>proc</w:t>
+      </w:r>
+      <w:proofErr w:type="gramEnd"/>
+      <w:r>
+        <w:t xml:space="preserve"> </w:t>
+      </w:r>
+      <w:proofErr w:type="spellStart"/>
+      <w:r>
+        <w:t>glm</w:t>
+      </w:r>
+      <w:proofErr w:type="spellEnd"/>
+      <w:r>
+        <w:t xml:space="preserve"> data = </w:t>
+      </w:r>
+      <w:proofErr w:type="spellStart"/>
+      <w:r>
+        <w:t>kaggle_clean</w:t>
+      </w:r>
+      <w:proofErr w:type="spellEnd"/>
+      <w:r>
+        <w:t xml:space="preserve"> plots=all;</w:t>
+      </w:r>
+    </w:p>
+    <w:p>
+      <w:proofErr w:type="gramStart"/>
+      <w:r>
+        <w:t>class</w:t>
+      </w:r>
+      <w:proofErr w:type="gramEnd"/>
+      <w:r>
+        <w:t xml:space="preserve"> &amp;variables;</w:t>
+      </w:r>
+    </w:p>
+    <w:p>
+      <w:proofErr w:type="gramStart"/>
+      <w:r>
+        <w:t>model</w:t>
+      </w:r>
+      <w:proofErr w:type="gramEnd"/>
+      <w:r>
+        <w:t xml:space="preserve"> </w:t>
+      </w:r>
+      <w:proofErr w:type="spellStart"/>
+      <w:r>
+        <w:t>SalePrice</w:t>
+      </w:r>
+      <w:proofErr w:type="spellEnd"/>
+      <w:r>
+        <w:t xml:space="preserve"> = </w:t>
+      </w:r>
+      <w:proofErr w:type="spellStart"/>
+      <w:r>
+        <w:t>OverallQual</w:t>
+      </w:r>
+      <w:proofErr w:type="spellEnd"/>
+      <w:r>
+        <w:t xml:space="preserve"> </w:t>
+      </w:r>
+      <w:proofErr w:type="spellStart"/>
+      <w:r>
+        <w:t>GrLivArea</w:t>
+      </w:r>
+      <w:proofErr w:type="spellEnd"/>
+      <w:r>
+        <w:t xml:space="preserve"> Neighborhood </w:t>
+      </w:r>
+      <w:proofErr w:type="spellStart"/>
+      <w:r>
+        <w:t>BsmtQual</w:t>
+      </w:r>
+      <w:proofErr w:type="spellEnd"/>
+      <w:r>
+        <w:t xml:space="preserve"> / solution </w:t>
+      </w:r>
+      <w:proofErr w:type="spellStart"/>
+      <w:r>
+        <w:t>clparm</w:t>
+      </w:r>
+      <w:proofErr w:type="spellEnd"/>
+      <w:r>
+        <w:t>;</w:t>
+      </w:r>
+    </w:p>
+    <w:p>
+      <w:proofErr w:type="gramStart"/>
+      <w:r>
+        <w:t>run</w:t>
+      </w:r>
+      <w:proofErr w:type="gramEnd"/>
+      <w:r>
+        <w:t>;</w:t>
+      </w:r>
+    </w:p>
+    <w:p/>
+    <w:p/>
+    <w:p>
+      <w:proofErr w:type="gramStart"/>
+      <w:r>
+        <w:t>data</w:t>
+      </w:r>
+      <w:proofErr w:type="gramEnd"/>
+      <w:r>
+        <w:t xml:space="preserve"> </w:t>
+      </w:r>
+      <w:proofErr w:type="spellStart"/>
+      <w:r>
+        <w:t>forward_model</w:t>
+      </w:r>
+      <w:proofErr w:type="spellEnd"/>
+      <w:r>
+        <w:t>;</w:t>
+      </w:r>
+    </w:p>
+    <w:p>
+      <w:proofErr w:type="gramStart"/>
+      <w:r>
+        <w:t>set</w:t>
+      </w:r>
+      <w:proofErr w:type="gramEnd"/>
+      <w:r>
+        <w:t xml:space="preserve"> results;</w:t>
+      </w:r>
+    </w:p>
+    <w:p>
+      <w:proofErr w:type="gramStart"/>
+      <w:r>
+        <w:t>if</w:t>
+      </w:r>
+      <w:proofErr w:type="gramEnd"/>
+      <w:r>
+        <w:t xml:space="preserve"> Predict &gt; 0 then </w:t>
+      </w:r>
+      <w:proofErr w:type="spellStart"/>
+      <w:r>
+        <w:t>SalePrice</w:t>
+      </w:r>
+      <w:proofErr w:type="spellEnd"/>
+      <w:r>
+        <w:t xml:space="preserve"> = Predict;</w:t>
+      </w:r>
+    </w:p>
+    <w:p>
+      <w:proofErr w:type="gramStart"/>
+      <w:r>
+        <w:t>if</w:t>
+      </w:r>
+      <w:proofErr w:type="gramEnd"/>
+      <w:r>
+        <w:t xml:space="preserve"> Predict &lt; 0 then </w:t>
+      </w:r>
+      <w:proofErr w:type="spellStart"/>
+      <w:r>
+        <w:t>SalePrice</w:t>
+      </w:r>
+      <w:proofErr w:type="spellEnd"/>
+      <w:r>
+        <w:t xml:space="preserve"> = 10000;</w:t>
+      </w:r>
+    </w:p>
+    <w:p>
+      <w:proofErr w:type="gramStart"/>
+      <w:r>
+        <w:t>keep</w:t>
+      </w:r>
+      <w:proofErr w:type="gramEnd"/>
+      <w:r>
+        <w:t xml:space="preserve"> id </w:t>
+      </w:r>
+      <w:proofErr w:type="spellStart"/>
+      <w:r>
+        <w:t>SalePrice</w:t>
+      </w:r>
+      <w:proofErr w:type="spellEnd"/>
+      <w:r>
+        <w:t>;</w:t>
+      </w:r>
+    </w:p>
+    <w:p>
+      <w:proofErr w:type="gramStart"/>
+      <w:r>
+        <w:t>where</w:t>
+      </w:r>
+      <w:proofErr w:type="gramEnd"/>
+      <w:r>
+        <w:t xml:space="preserve"> id &gt; 1460;</w:t>
+      </w:r>
+    </w:p>
+    <w:p/>
+    <w:p>
+      <w:proofErr w:type="gramStart"/>
+      <w:r>
+        <w:t>proc</w:t>
+      </w:r>
+      <w:proofErr w:type="gramEnd"/>
+      <w:r>
+        <w:t xml:space="preserve"> </w:t>
+      </w:r>
+      <w:proofErr w:type="spellStart"/>
+      <w:r>
+        <w:t>glmselect</w:t>
+      </w:r>
+      <w:proofErr w:type="spellEnd"/>
+      <w:r>
+        <w:t xml:space="preserve"> data=</w:t>
+      </w:r>
+      <w:proofErr w:type="spellStart"/>
+      <w:r>
+        <w:t>kaggle_clean</w:t>
+      </w:r>
+      <w:proofErr w:type="spellEnd"/>
+      <w:r>
+        <w:t xml:space="preserve">  ;</w:t>
+      </w:r>
+    </w:p>
+    <w:p>
+      <w:proofErr w:type="gramStart"/>
+      <w:r>
+        <w:t>class</w:t>
+      </w:r>
+      <w:proofErr w:type="gramEnd"/>
+      <w:r>
+        <w:t xml:space="preserve"> &amp;variables;</w:t>
+      </w:r>
+    </w:p>
+    <w:p>
+      <w:proofErr w:type="gramStart"/>
+      <w:r>
+        <w:t>model</w:t>
+      </w:r>
+      <w:proofErr w:type="gramEnd"/>
+      <w:r>
+        <w:t xml:space="preserve"> </w:t>
+      </w:r>
+      <w:proofErr w:type="spellStart"/>
+      <w:r>
+        <w:t>SalePrice</w:t>
+      </w:r>
+      <w:proofErr w:type="spellEnd"/>
+      <w:r>
+        <w:t xml:space="preserve"> = &amp;</w:t>
+      </w:r>
+      <w:proofErr w:type="spellStart"/>
+      <w:r>
+        <w:t>modelvariables</w:t>
+      </w:r>
+      <w:proofErr w:type="spellEnd"/>
+      <w:r>
+        <w:t xml:space="preserve"> / selection=backward(stop=CV) </w:t>
+      </w:r>
+      <w:proofErr w:type="spellStart"/>
+      <w:r>
+        <w:t>cvmethod</w:t>
+      </w:r>
+      <w:proofErr w:type="spellEnd"/>
+      <w:r>
+        <w:t xml:space="preserve">=random(5) select = </w:t>
+      </w:r>
+      <w:proofErr w:type="spellStart"/>
+      <w:r>
+        <w:t>sl</w:t>
+      </w:r>
+      <w:proofErr w:type="spellEnd"/>
+      <w:r>
+        <w:t xml:space="preserve"> </w:t>
+      </w:r>
+      <w:proofErr w:type="spellStart"/>
+      <w:r>
+        <w:t>slstay</w:t>
+      </w:r>
+      <w:proofErr w:type="spellEnd"/>
+      <w:r>
+        <w:t xml:space="preserve"> = .1 </w:t>
+      </w:r>
+      <w:proofErr w:type="spellStart"/>
+      <w:r>
+        <w:t>stb</w:t>
+      </w:r>
+      <w:proofErr w:type="spellEnd"/>
+      <w:r>
+        <w:t xml:space="preserve"> </w:t>
+      </w:r>
+      <w:proofErr w:type="spellStart"/>
+      <w:r>
+        <w:t>showpvalues</w:t>
+      </w:r>
+      <w:proofErr w:type="spellEnd"/>
+    </w:p>
+    <w:p>
+      <w:proofErr w:type="gramStart"/>
+      <w:r>
+        <w:t>stats=</w:t>
+      </w:r>
+      <w:proofErr w:type="spellStart"/>
+      <w:proofErr w:type="gramEnd"/>
+      <w:r>
+        <w:t>adjrsq</w:t>
+      </w:r>
+      <w:proofErr w:type="spellEnd"/>
+      <w:r>
+        <w:t>;</w:t>
+      </w:r>
+    </w:p>
+    <w:p>
+      <w:proofErr w:type="gramStart"/>
+      <w:r>
+        <w:t>output</w:t>
+      </w:r>
+      <w:proofErr w:type="gramEnd"/>
+      <w:r>
+        <w:t xml:space="preserve"> out = results1 p = Predict;</w:t>
+      </w:r>
+    </w:p>
+    <w:p>
+      <w:proofErr w:type="gramStart"/>
+      <w:r>
+        <w:t>run</w:t>
+      </w:r>
+      <w:proofErr w:type="gramEnd"/>
+      <w:r>
+        <w:t>;</w:t>
+      </w:r>
+    </w:p>
+    <w:p/>
+    <w:p>
+      <w:proofErr w:type="gramStart"/>
+      <w:r>
+        <w:t>data</w:t>
+      </w:r>
+      <w:proofErr w:type="gramEnd"/>
+      <w:r>
+        <w:t xml:space="preserve"> </w:t>
+      </w:r>
+      <w:proofErr w:type="spellStart"/>
+      <w:r>
+        <w:t>backward_model</w:t>
+      </w:r>
+      <w:proofErr w:type="spellEnd"/>
+      <w:r>
+        <w:t>;</w:t>
+      </w:r>
+    </w:p>
+    <w:p>
+      <w:proofErr w:type="gramStart"/>
+      <w:r>
+        <w:t>set</w:t>
+      </w:r>
+      <w:proofErr w:type="gramEnd"/>
+      <w:r>
+        <w:t xml:space="preserve"> results1;</w:t>
+      </w:r>
+    </w:p>
+    <w:p>
+      <w:proofErr w:type="gramStart"/>
+      <w:r>
+        <w:lastRenderedPageBreak/>
+        <w:t>if</w:t>
+      </w:r>
+      <w:proofErr w:type="gramEnd"/>
+      <w:r>
+        <w:t xml:space="preserve"> Predict &gt; 0 then </w:t>
+      </w:r>
+      <w:proofErr w:type="spellStart"/>
+      <w:r>
+        <w:t>SalePrice</w:t>
+      </w:r>
+      <w:proofErr w:type="spellEnd"/>
+      <w:r>
+        <w:t xml:space="preserve"> = Predict;</w:t>
+      </w:r>
+    </w:p>
+    <w:p>
+      <w:proofErr w:type="gramStart"/>
+      <w:r>
+        <w:t>if</w:t>
+      </w:r>
+      <w:proofErr w:type="gramEnd"/>
+      <w:r>
+        <w:t xml:space="preserve"> Predict &lt; 0 then </w:t>
+      </w:r>
+      <w:proofErr w:type="spellStart"/>
+      <w:r>
+        <w:t>SalePrice</w:t>
+      </w:r>
+      <w:proofErr w:type="spellEnd"/>
+      <w:r>
+        <w:t xml:space="preserve"> = 10000;</w:t>
+      </w:r>
+    </w:p>
+    <w:p>
+      <w:proofErr w:type="gramStart"/>
+      <w:r>
+        <w:t>keep</w:t>
+      </w:r>
+      <w:proofErr w:type="gramEnd"/>
+      <w:r>
+        <w:t xml:space="preserve"> id </w:t>
+      </w:r>
+      <w:proofErr w:type="spellStart"/>
+      <w:r>
+        <w:t>SalePrice</w:t>
+      </w:r>
+      <w:proofErr w:type="spellEnd"/>
+      <w:r>
+        <w:t>;</w:t>
+      </w:r>
+    </w:p>
+    <w:p>
+      <w:proofErr w:type="gramStart"/>
+      <w:r>
+        <w:t>where</w:t>
+      </w:r>
+      <w:proofErr w:type="gramEnd"/>
+      <w:r>
+        <w:t xml:space="preserve"> id &gt; 1460;</w:t>
+      </w:r>
+    </w:p>
+    <w:p>
+      <w:r>
+        <w:t>;</w:t>
+      </w:r>
+    </w:p>
+    <w:p/>
+    <w:p/>
+    <w:p>
+      <w:proofErr w:type="gramStart"/>
+      <w:r>
+        <w:t>proc</w:t>
+      </w:r>
+      <w:proofErr w:type="gramEnd"/>
+      <w:r>
+        <w:t xml:space="preserve"> </w:t>
+      </w:r>
+      <w:proofErr w:type="spellStart"/>
+      <w:r>
+        <w:t>glmselect</w:t>
+      </w:r>
+      <w:proofErr w:type="spellEnd"/>
+      <w:r>
+        <w:t xml:space="preserve"> data=</w:t>
+      </w:r>
+      <w:proofErr w:type="spellStart"/>
+      <w:r>
+        <w:t>kaggle_clean</w:t>
+      </w:r>
+      <w:proofErr w:type="spellEnd"/>
+      <w:r>
+        <w:t>;</w:t>
+      </w:r>
+    </w:p>
+    <w:p>
+      <w:proofErr w:type="gramStart"/>
+      <w:r>
+        <w:t>class</w:t>
+      </w:r>
+      <w:proofErr w:type="gramEnd"/>
+      <w:r>
+        <w:t xml:space="preserve"> &amp;variables;</w:t>
+      </w:r>
+    </w:p>
+    <w:p>
+      <w:proofErr w:type="gramStart"/>
+      <w:r>
+        <w:t>model</w:t>
+      </w:r>
+      <w:proofErr w:type="gramEnd"/>
+      <w:r>
+        <w:t xml:space="preserve"> </w:t>
+      </w:r>
+      <w:proofErr w:type="spellStart"/>
+      <w:r>
+        <w:t>SalePrice</w:t>
+      </w:r>
+      <w:proofErr w:type="spellEnd"/>
+      <w:r>
+        <w:t xml:space="preserve"> = &amp;</w:t>
+      </w:r>
+      <w:proofErr w:type="spellStart"/>
+      <w:r>
+        <w:t>modelvariables</w:t>
+      </w:r>
+      <w:proofErr w:type="spellEnd"/>
+      <w:r>
+        <w:t xml:space="preserve"> / selection=stepwise(stop=CV) </w:t>
+      </w:r>
+      <w:proofErr w:type="spellStart"/>
+      <w:r>
+        <w:t>cvmethod</w:t>
+      </w:r>
+      <w:proofErr w:type="spellEnd"/>
+      <w:r>
+        <w:t xml:space="preserve">=random(5) select = </w:t>
+      </w:r>
+      <w:proofErr w:type="spellStart"/>
+      <w:r>
+        <w:t>sl</w:t>
+      </w:r>
+      <w:proofErr w:type="spellEnd"/>
+      <w:r>
+        <w:t xml:space="preserve"> </w:t>
+      </w:r>
+      <w:proofErr w:type="spellStart"/>
+      <w:r>
+        <w:t>slentry</w:t>
+      </w:r>
+      <w:proofErr w:type="spellEnd"/>
+      <w:r>
+        <w:t xml:space="preserve"> = .1 </w:t>
+      </w:r>
+      <w:proofErr w:type="spellStart"/>
+      <w:r>
+        <w:t>stb</w:t>
+      </w:r>
+      <w:proofErr w:type="spellEnd"/>
+      <w:r>
+        <w:t xml:space="preserve"> </w:t>
+      </w:r>
+      <w:proofErr w:type="spellStart"/>
+      <w:r>
+        <w:t>showpvalues</w:t>
+      </w:r>
+      <w:proofErr w:type="spellEnd"/>
+    </w:p>
+    <w:p>
+      <w:proofErr w:type="gramStart"/>
+      <w:r>
+        <w:t>stats=</w:t>
+      </w:r>
+      <w:proofErr w:type="spellStart"/>
+      <w:proofErr w:type="gramEnd"/>
+      <w:r>
+        <w:t>adjrsq</w:t>
+      </w:r>
+      <w:proofErr w:type="spellEnd"/>
+      <w:r>
+        <w:t>;</w:t>
+      </w:r>
+    </w:p>
+    <w:p>
+      <w:proofErr w:type="gramStart"/>
+      <w:r>
+        <w:t>output</w:t>
+      </w:r>
+      <w:proofErr w:type="gramEnd"/>
+      <w:r>
+        <w:t xml:space="preserve"> out = results2 p = Predict;</w:t>
+      </w:r>
+    </w:p>
+    <w:p>
+      <w:proofErr w:type="gramStart"/>
+      <w:r>
+        <w:t>run</w:t>
+      </w:r>
+      <w:proofErr w:type="gramEnd"/>
+      <w:r>
+        <w:t>;</w:t>
+      </w:r>
+    </w:p>
+    <w:p/>
+    <w:p>
+      <w:proofErr w:type="gramStart"/>
+      <w:r>
+        <w:t>data</w:t>
+      </w:r>
+      <w:proofErr w:type="gramEnd"/>
+      <w:r>
+        <w:t xml:space="preserve"> </w:t>
+      </w:r>
+      <w:proofErr w:type="spellStart"/>
+      <w:r>
+        <w:t>stepwise_model</w:t>
+      </w:r>
+      <w:proofErr w:type="spellEnd"/>
+      <w:r>
+        <w:t>;</w:t>
+      </w:r>
+    </w:p>
+    <w:p>
+      <w:proofErr w:type="gramStart"/>
+      <w:r>
+        <w:t>set</w:t>
+      </w:r>
+      <w:proofErr w:type="gramEnd"/>
+      <w:r>
+        <w:t xml:space="preserve"> results2;</w:t>
+      </w:r>
+    </w:p>
+    <w:p>
+      <w:proofErr w:type="gramStart"/>
+      <w:r>
+        <w:t>if</w:t>
+      </w:r>
+      <w:proofErr w:type="gramEnd"/>
+      <w:r>
+        <w:t xml:space="preserve"> Predict &gt; 0 then </w:t>
+      </w:r>
+      <w:proofErr w:type="spellStart"/>
+      <w:r>
+        <w:t>SalePrice</w:t>
+      </w:r>
+      <w:proofErr w:type="spellEnd"/>
+      <w:r>
+        <w:t xml:space="preserve"> = Predict;</w:t>
+      </w:r>
+    </w:p>
+    <w:p>
+      <w:proofErr w:type="gramStart"/>
+      <w:r>
+        <w:t>if</w:t>
+      </w:r>
+      <w:proofErr w:type="gramEnd"/>
+      <w:r>
+        <w:t xml:space="preserve"> Predict &lt; 0 then </w:t>
+      </w:r>
+      <w:proofErr w:type="spellStart"/>
+      <w:r>
+        <w:t>SalePrice</w:t>
+      </w:r>
+      <w:proofErr w:type="spellEnd"/>
+      <w:r>
+        <w:t xml:space="preserve"> = 10000;</w:t>
+      </w:r>
+    </w:p>
+    <w:p>
+      <w:proofErr w:type="gramStart"/>
+      <w:r>
+        <w:t>keep</w:t>
+      </w:r>
+      <w:proofErr w:type="gramEnd"/>
+      <w:r>
+        <w:t xml:space="preserve"> id </w:t>
+      </w:r>
+      <w:proofErr w:type="spellStart"/>
+      <w:r>
+        <w:t>SalePrice</w:t>
+      </w:r>
+      <w:proofErr w:type="spellEnd"/>
+      <w:r>
+        <w:t>;</w:t>
+      </w:r>
+    </w:p>
+    <w:p>
+      <w:proofErr w:type="gramStart"/>
+      <w:r>
+        <w:t>where</w:t>
+      </w:r>
+      <w:proofErr w:type="gramEnd"/>
+      <w:r>
+        <w:t xml:space="preserve"> id &gt; 1460;</w:t>
+      </w:r>
+    </w:p>
+    <w:p>
+      <w:r>
+        <w:t>;</w:t>
+      </w:r>
+    </w:p>
+    <w:p/>
+    <w:p/>
+    <w:p>
+      <w:proofErr w:type="gramStart"/>
+      <w:r>
+        <w:t>proc</w:t>
+      </w:r>
+      <w:proofErr w:type="gramEnd"/>
+      <w:r>
+        <w:t xml:space="preserve"> </w:t>
+      </w:r>
+      <w:proofErr w:type="spellStart"/>
+      <w:r>
+        <w:t>glmselect</w:t>
+      </w:r>
+      <w:proofErr w:type="spellEnd"/>
+      <w:r>
+        <w:t xml:space="preserve"> data=</w:t>
+      </w:r>
+      <w:proofErr w:type="spellStart"/>
+      <w:r>
+        <w:t>kaggle_clean</w:t>
+      </w:r>
+      <w:proofErr w:type="spellEnd"/>
+      <w:r>
+        <w:t xml:space="preserve">  ;</w:t>
+      </w:r>
+    </w:p>
+    <w:p>
+      <w:proofErr w:type="gramStart"/>
+      <w:r>
+        <w:t>class</w:t>
+      </w:r>
+      <w:proofErr w:type="gramEnd"/>
+      <w:r>
+        <w:t xml:space="preserve"> &amp;variables;</w:t>
+      </w:r>
+    </w:p>
+    <w:p>
+      <w:r>
+        <w:t xml:space="preserve">model </w:t>
+      </w:r>
+      <w:proofErr w:type="spellStart"/>
+      <w:r>
+        <w:t>SalePrice</w:t>
+      </w:r>
+      <w:proofErr w:type="spellEnd"/>
+      <w:r>
+        <w:t xml:space="preserve"> = </w:t>
+      </w:r>
+      <w:proofErr w:type="spellStart"/>
+      <w:r>
+        <w:t>BedroomAbvGr</w:t>
+      </w:r>
+      <w:proofErr w:type="spellEnd"/>
+      <w:r>
+        <w:t xml:space="preserve"> BsmtFinSF1 BsmtFinSF2 </w:t>
+      </w:r>
+      <w:proofErr w:type="spellStart"/>
+      <w:r>
+        <w:t>BsmtFullBath</w:t>
+      </w:r>
+      <w:proofErr w:type="spellEnd"/>
+      <w:r>
+        <w:t xml:space="preserve"> </w:t>
+      </w:r>
+      <w:proofErr w:type="spellStart"/>
+      <w:r>
+        <w:t>BsmtUnfSF</w:t>
+      </w:r>
+      <w:proofErr w:type="spellEnd"/>
+      <w:r>
+        <w:t xml:space="preserve"> Fireplaces </w:t>
+      </w:r>
+      <w:proofErr w:type="spellStart"/>
+      <w:r>
+        <w:t>FirstFlrSF</w:t>
+      </w:r>
+      <w:proofErr w:type="spellEnd"/>
+      <w:r>
+        <w:t xml:space="preserve"> </w:t>
+      </w:r>
+      <w:proofErr w:type="spellStart"/>
+      <w:r>
+        <w:t>FullBath</w:t>
+      </w:r>
+      <w:proofErr w:type="spellEnd"/>
+      <w:r>
+        <w:t xml:space="preserve"> </w:t>
+      </w:r>
+      <w:proofErr w:type="spellStart"/>
+      <w:r>
+        <w:t>GarageArea</w:t>
+      </w:r>
+      <w:proofErr w:type="spellEnd"/>
+      <w:r>
+        <w:t xml:space="preserve"> </w:t>
+      </w:r>
+      <w:proofErr w:type="spellStart"/>
+      <w:r>
+        <w:t>GarageCars</w:t>
+      </w:r>
+      <w:proofErr w:type="spellEnd"/>
+      <w:r>
+        <w:t xml:space="preserve"> </w:t>
+      </w:r>
+      <w:proofErr w:type="spellStart"/>
+      <w:r>
+        <w:t>GrLivArea</w:t>
+      </w:r>
+      <w:proofErr w:type="spellEnd"/>
+      <w:r>
+        <w:t xml:space="preserve"> </w:t>
+      </w:r>
+      <w:proofErr w:type="spellStart"/>
+      <w:r>
+        <w:t>KitchenAbvGr</w:t>
+      </w:r>
+      <w:proofErr w:type="spellEnd"/>
+      <w:r>
+        <w:t xml:space="preserve"> </w:t>
+      </w:r>
+      <w:proofErr w:type="spellStart"/>
+      <w:r>
+        <w:t>LotArea</w:t>
+      </w:r>
+      <w:proofErr w:type="spellEnd"/>
+      <w:r>
+        <w:t xml:space="preserve"> </w:t>
+      </w:r>
+      <w:proofErr w:type="spellStart"/>
+      <w:r>
+        <w:t>LotFrontage_clean</w:t>
+      </w:r>
+      <w:proofErr w:type="spellEnd"/>
+      <w:r>
+        <w:t xml:space="preserve"> </w:t>
+      </w:r>
+      <w:proofErr w:type="spellStart"/>
+      <w:r>
+        <w:t>LowQualFinSF</w:t>
+      </w:r>
+      <w:proofErr w:type="spellEnd"/>
+      <w:r>
+        <w:t xml:space="preserve"> </w:t>
+      </w:r>
+      <w:proofErr w:type="spellStart"/>
+      <w:r>
+        <w:t>MSSubClass</w:t>
+      </w:r>
+      <w:proofErr w:type="spellEnd"/>
+      <w:r>
+        <w:t xml:space="preserve"> </w:t>
+      </w:r>
+      <w:proofErr w:type="spellStart"/>
+      <w:r>
+        <w:t>MasVnrArea</w:t>
+      </w:r>
+      <w:proofErr w:type="spellEnd"/>
+      <w:r>
+        <w:t xml:space="preserve"> </w:t>
+      </w:r>
+      <w:proofErr w:type="spellStart"/>
+      <w:r>
+        <w:t>MoSold</w:t>
+      </w:r>
+      <w:proofErr w:type="spellEnd"/>
+      <w:r>
+        <w:t xml:space="preserve"> </w:t>
+      </w:r>
+      <w:proofErr w:type="spellStart"/>
+      <w:r>
+        <w:t>OverallCond</w:t>
+      </w:r>
+      <w:proofErr w:type="spellEnd"/>
+      <w:r>
+        <w:t xml:space="preserve"> </w:t>
+      </w:r>
+      <w:proofErr w:type="spellStart"/>
+      <w:r>
+        <w:t>OverallQual</w:t>
+      </w:r>
+      <w:proofErr w:type="spellEnd"/>
+      <w:r>
+        <w:t xml:space="preserve"> </w:t>
+      </w:r>
+      <w:proofErr w:type="spellStart"/>
+      <w:r>
+        <w:t>PoolArea</w:t>
+      </w:r>
+      <w:proofErr w:type="spellEnd"/>
+      <w:r>
+        <w:t xml:space="preserve"> </w:t>
+      </w:r>
+      <w:proofErr w:type="spellStart"/>
+      <w:r>
+        <w:t>ScreenPorch</w:t>
+      </w:r>
+      <w:proofErr w:type="spellEnd"/>
+      <w:r>
+        <w:t xml:space="preserve"> </w:t>
+      </w:r>
+      <w:proofErr w:type="spellStart"/>
+      <w:r>
+        <w:t>ThreesnPorch</w:t>
+      </w:r>
+      <w:proofErr w:type="spellEnd"/>
+      <w:r>
+        <w:t xml:space="preserve"> </w:t>
+      </w:r>
+      <w:proofErr w:type="spellStart"/>
+      <w:r>
+        <w:t>TotRmsAbvGrd</w:t>
+      </w:r>
+      <w:proofErr w:type="spellEnd"/>
+      <w:r>
+        <w:t xml:space="preserve"> </w:t>
+      </w:r>
+      <w:proofErr w:type="spellStart"/>
+      <w:r>
+        <w:t>WoodDeckSF</w:t>
+      </w:r>
+      <w:proofErr w:type="spellEnd"/>
+      <w:r>
+        <w:t xml:space="preserve"> </w:t>
+      </w:r>
+      <w:proofErr w:type="spellStart"/>
+      <w:r>
+        <w:t>YearBuilt</w:t>
+      </w:r>
+      <w:proofErr w:type="spellEnd"/>
+      <w:r>
+        <w:t xml:space="preserve"> </w:t>
+      </w:r>
+      <w:proofErr w:type="spellStart"/>
+      <w:r>
+        <w:t>YearRemodAdd</w:t>
+      </w:r>
+      <w:proofErr w:type="spellEnd"/>
+      <w:r>
+        <w:t xml:space="preserve"> </w:t>
+      </w:r>
+      <w:proofErr w:type="spellStart"/>
+      <w:r>
+        <w:t>YrSold</w:t>
+      </w:r>
+      <w:proofErr w:type="spellEnd"/>
+      <w:r>
+        <w:t xml:space="preserve">  / selection=backward(stop=CV) </w:t>
+      </w:r>
+      <w:proofErr w:type="spellStart"/>
+      <w:r>
+        <w:t>cvmethod</w:t>
+      </w:r>
+      <w:proofErr w:type="spellEnd"/>
+      <w:r>
+        <w:t xml:space="preserve">=random(5) select = </w:t>
+      </w:r>
+      <w:proofErr w:type="spellStart"/>
+      <w:r>
+        <w:t>sl</w:t>
+      </w:r>
+      <w:proofErr w:type="spellEnd"/>
+      <w:r>
+        <w:t xml:space="preserve"> </w:t>
+      </w:r>
+      <w:proofErr w:type="spellStart"/>
+      <w:r>
+        <w:t>slstay</w:t>
+      </w:r>
+      <w:proofErr w:type="spellEnd"/>
+      <w:r>
+        <w:t xml:space="preserve"> = .01 </w:t>
+      </w:r>
+      <w:proofErr w:type="spellStart"/>
+      <w:r>
+        <w:t>stb</w:t>
+      </w:r>
+      <w:proofErr w:type="spellEnd"/>
+      <w:r>
+        <w:t xml:space="preserve"> </w:t>
+      </w:r>
+      <w:proofErr w:type="spellStart"/>
+      <w:r>
+        <w:t>showpvalues</w:t>
+      </w:r>
+      <w:proofErr w:type="spellEnd"/>
+    </w:p>
+    <w:p>
+      <w:proofErr w:type="gramStart"/>
+      <w:r>
+        <w:t>stats=</w:t>
+      </w:r>
+      <w:proofErr w:type="spellStart"/>
+      <w:proofErr w:type="gramEnd"/>
+      <w:r>
+        <w:t>adjrsq</w:t>
+      </w:r>
+      <w:proofErr w:type="spellEnd"/>
+      <w:r>
+        <w:t>;</w:t>
+      </w:r>
+    </w:p>
+    <w:p>
+      <w:proofErr w:type="gramStart"/>
+      <w:r>
+        <w:t>output</w:t>
+      </w:r>
+      <w:proofErr w:type="gramEnd"/>
+      <w:r>
+        <w:t xml:space="preserve"> out = results3 p = Predict;</w:t>
+      </w:r>
+    </w:p>
+    <w:p>
+      <w:proofErr w:type="gramStart"/>
+      <w:r>
+        <w:t>run</w:t>
+      </w:r>
+      <w:proofErr w:type="gramEnd"/>
+      <w:r>
+        <w:t>;</w:t>
+      </w:r>
+    </w:p>
+    <w:p/>
+    <w:p>
+      <w:proofErr w:type="gramStart"/>
+      <w:r>
+        <w:t>data</w:t>
+      </w:r>
+      <w:proofErr w:type="gramEnd"/>
+      <w:r>
+        <w:t xml:space="preserve"> </w:t>
+      </w:r>
+      <w:proofErr w:type="spellStart"/>
+      <w:r>
+        <w:t>custom_model</w:t>
+      </w:r>
+      <w:proofErr w:type="spellEnd"/>
+      <w:r>
+        <w:t>;</w:t>
+      </w:r>
+    </w:p>
+    <w:p>
+      <w:proofErr w:type="gramStart"/>
+      <w:r>
+        <w:t>set</w:t>
+      </w:r>
+      <w:proofErr w:type="gramEnd"/>
+      <w:r>
+        <w:t xml:space="preserve"> results3;</w:t>
+      </w:r>
+    </w:p>
+    <w:p>
+      <w:proofErr w:type="gramStart"/>
+      <w:r>
+        <w:t>if</w:t>
+      </w:r>
+      <w:proofErr w:type="gramEnd"/>
+      <w:r>
+        <w:t xml:space="preserve"> Predict &gt; 0 then </w:t>
+      </w:r>
+      <w:proofErr w:type="spellStart"/>
+      <w:r>
+        <w:t>SalePrice</w:t>
+      </w:r>
+      <w:proofErr w:type="spellEnd"/>
+      <w:r>
+        <w:t xml:space="preserve"> = Predict;</w:t>
+      </w:r>
+    </w:p>
+    <w:p>
+      <w:proofErr w:type="gramStart"/>
+      <w:r>
+        <w:t>if</w:t>
+      </w:r>
+      <w:proofErr w:type="gramEnd"/>
+      <w:r>
+        <w:t xml:space="preserve"> Predict &lt; 0 then </w:t>
+      </w:r>
+      <w:proofErr w:type="spellStart"/>
+      <w:r>
+        <w:t>SalePrice</w:t>
+      </w:r>
+      <w:proofErr w:type="spellEnd"/>
+      <w:r>
+        <w:t xml:space="preserve"> = 10000;</w:t>
+      </w:r>
+    </w:p>
+    <w:p>
+      <w:proofErr w:type="gramStart"/>
+      <w:r>
+        <w:t>keep</w:t>
+      </w:r>
+      <w:proofErr w:type="gramEnd"/>
+      <w:r>
+        <w:t xml:space="preserve"> id </w:t>
+      </w:r>
+      <w:proofErr w:type="spellStart"/>
+      <w:r>
+        <w:t>SalePrice</w:t>
+      </w:r>
+      <w:proofErr w:type="spellEnd"/>
+      <w:r>
+        <w:t>;</w:t>
+      </w:r>
+    </w:p>
+    <w:p>
+      <w:proofErr w:type="gramStart"/>
+      <w:r>
+        <w:t>where</w:t>
+      </w:r>
+      <w:proofErr w:type="gramEnd"/>
+      <w:r>
+        <w:t xml:space="preserve"> id &gt; 1460;</w:t>
+      </w:r>
+    </w:p>
+    <w:p>
+      <w:r>
+        <w:t>;</w:t>
+      </w:r>
+    </w:p>
+    <w:p/>
+    <w:p/>
+    <w:p/>
+    <w:p/>
+    <w:p/>
     <w:sectPr>
-      <w:headerReference w:type="default" r:id="rId14"/>
-      <w:footerReference w:type="default" r:id="rId15"/>
+      <w:headerReference w:type="default" r:id="rId15"/>
+      <w:footerReference w:type="default" r:id="rId16"/>
       <w:pgSz w:w="12240" w:h="15840"/>
       <w:pgMar w:top="1440" w:right="1440" w:bottom="1440" w:left="1440" w:header="720" w:footer="720" w:gutter="0"/>
       <w:cols w:space="720"/>
@@ -1511,6 +5402,127 @@
 </w:hdr>
 </file>
 
+<file path=word/numbering.xml><?xml version="1.0" encoding="utf-8"?>
+<w:numbering xmlns:wpc="http://schemas.microsoft.com/office/word/2010/wordprocessingCanvas" xmlns:mc="http://schemas.openxmlformats.org/markup-compatibility/2006" xmlns:o="urn:schemas-microsoft-com:office:office" xmlns:r="http://schemas.openxmlformats.org/officeDocument/2006/relationships" xmlns:m="http://schemas.openxmlformats.org/officeDocument/2006/math" xmlns:v="urn:schemas-microsoft-com:vml" xmlns:wp14="http://schemas.microsoft.com/office/word/2010/wordprocessingDrawing" xmlns:wp="http://schemas.openxmlformats.org/drawingml/2006/wordprocessingDrawing" xmlns:w10="urn:schemas-microsoft-com:office:word" xmlns:w="http://schemas.openxmlformats.org/wordprocessingml/2006/main" xmlns:w14="http://schemas.microsoft.com/office/word/2010/wordml" xmlns:wpg="http://schemas.microsoft.com/office/word/2010/wordprocessingGroup" xmlns:wpi="http://schemas.microsoft.com/office/word/2010/wordprocessingInk" xmlns:wne="http://schemas.microsoft.com/office/word/2006/wordml" xmlns:wps="http://schemas.microsoft.com/office/word/2010/wordprocessingShape" mc:Ignorable="w14 wp14">
+  <w:abstractNum w:abstractNumId="0">
+    <w:nsid w:val="059F4941"/>
+    <w:multiLevelType w:val="hybridMultilevel"/>
+    <w:tmpl w:val="E806B120"/>
+    <w:lvl w:ilvl="0" w:tplc="04090001">
+      <w:start w:val="1"/>
+      <w:numFmt w:val="bullet"/>
+      <w:lvlText w:val=""/>
+      <w:lvlJc w:val="left"/>
+      <w:pPr>
+        <w:ind w:left="720" w:hanging="360"/>
+      </w:pPr>
+      <w:rPr>
+        <w:rFonts w:ascii="Symbol" w:hAnsi="Symbol" w:hint="default"/>
+      </w:rPr>
+    </w:lvl>
+    <w:lvl w:ilvl="1" w:tplc="04090003" w:tentative="1">
+      <w:start w:val="1"/>
+      <w:numFmt w:val="bullet"/>
+      <w:lvlText w:val="o"/>
+      <w:lvlJc w:val="left"/>
+      <w:pPr>
+        <w:ind w:left="1440" w:hanging="360"/>
+      </w:pPr>
+      <w:rPr>
+        <w:rFonts w:ascii="Courier New" w:hAnsi="Courier New" w:cs="Courier New" w:hint="default"/>
+      </w:rPr>
+    </w:lvl>
+    <w:lvl w:ilvl="2" w:tplc="04090005" w:tentative="1">
+      <w:start w:val="1"/>
+      <w:numFmt w:val="bullet"/>
+      <w:lvlText w:val=""/>
+      <w:lvlJc w:val="left"/>
+      <w:pPr>
+        <w:ind w:left="2160" w:hanging="360"/>
+      </w:pPr>
+      <w:rPr>
+        <w:rFonts w:ascii="Wingdings" w:hAnsi="Wingdings" w:hint="default"/>
+      </w:rPr>
+    </w:lvl>
+    <w:lvl w:ilvl="3" w:tplc="04090001">
+      <w:start w:val="1"/>
+      <w:numFmt w:val="bullet"/>
+      <w:lvlText w:val=""/>
+      <w:lvlJc w:val="left"/>
+      <w:pPr>
+        <w:ind w:left="2880" w:hanging="360"/>
+      </w:pPr>
+      <w:rPr>
+        <w:rFonts w:ascii="Symbol" w:hAnsi="Symbol" w:hint="default"/>
+      </w:rPr>
+    </w:lvl>
+    <w:lvl w:ilvl="4" w:tplc="04090003" w:tentative="1">
+      <w:start w:val="1"/>
+      <w:numFmt w:val="bullet"/>
+      <w:lvlText w:val="o"/>
+      <w:lvlJc w:val="left"/>
+      <w:pPr>
+        <w:ind w:left="3600" w:hanging="360"/>
+      </w:pPr>
+      <w:rPr>
+        <w:rFonts w:ascii="Courier New" w:hAnsi="Courier New" w:cs="Courier New" w:hint="default"/>
+      </w:rPr>
+    </w:lvl>
+    <w:lvl w:ilvl="5" w:tplc="04090005" w:tentative="1">
+      <w:start w:val="1"/>
+      <w:numFmt w:val="bullet"/>
+      <w:lvlText w:val=""/>
+      <w:lvlJc w:val="left"/>
+      <w:pPr>
+        <w:ind w:left="4320" w:hanging="360"/>
+      </w:pPr>
+      <w:rPr>
+        <w:rFonts w:ascii="Wingdings" w:hAnsi="Wingdings" w:hint="default"/>
+      </w:rPr>
+    </w:lvl>
+    <w:lvl w:ilvl="6" w:tplc="04090001" w:tentative="1">
+      <w:start w:val="1"/>
+      <w:numFmt w:val="bullet"/>
+      <w:lvlText w:val=""/>
+      <w:lvlJc w:val="left"/>
+      <w:pPr>
+        <w:ind w:left="5040" w:hanging="360"/>
+      </w:pPr>
+      <w:rPr>
+        <w:rFonts w:ascii="Symbol" w:hAnsi="Symbol" w:hint="default"/>
+      </w:rPr>
+    </w:lvl>
+    <w:lvl w:ilvl="7" w:tplc="04090003" w:tentative="1">
+      <w:start w:val="1"/>
+      <w:numFmt w:val="bullet"/>
+      <w:lvlText w:val="o"/>
+      <w:lvlJc w:val="left"/>
+      <w:pPr>
+        <w:ind w:left="5760" w:hanging="360"/>
+      </w:pPr>
+      <w:rPr>
+        <w:rFonts w:ascii="Courier New" w:hAnsi="Courier New" w:cs="Courier New" w:hint="default"/>
+      </w:rPr>
+    </w:lvl>
+    <w:lvl w:ilvl="8" w:tplc="04090005" w:tentative="1">
+      <w:start w:val="1"/>
+      <w:numFmt w:val="bullet"/>
+      <w:lvlText w:val=""/>
+      <w:lvlJc w:val="left"/>
+      <w:pPr>
+        <w:ind w:left="6480" w:hanging="360"/>
+      </w:pPr>
+      <w:rPr>
+        <w:rFonts w:ascii="Wingdings" w:hAnsi="Wingdings" w:hint="default"/>
+      </w:rPr>
+    </w:lvl>
+  </w:abstractNum>
+  <w:num w:numId="1">
+    <w:abstractNumId w:val="0"/>
+  </w:num>
+</w:numbering>
+</file>
+
 <file path=word/styles.xml><?xml version="1.0" encoding="utf-8"?>
 <w:styles xmlns:mc="http://schemas.openxmlformats.org/markup-compatibility/2006" xmlns:r="http://schemas.openxmlformats.org/officeDocument/2006/relationships" xmlns:w="http://schemas.openxmlformats.org/wordprocessingml/2006/main" xmlns:w14="http://schemas.microsoft.com/office/word/2010/wordml" mc:Ignorable="w14">
   <w:docDefaults>
@@ -1554,7 +5566,7 @@
     <w:lsdException w:name="Subtitle" w:semiHidden="0" w:uiPriority="11" w:unhideWhenUsed="0" w:qFormat="1"/>
     <w:lsdException w:name="Strong" w:semiHidden="0" w:uiPriority="22" w:unhideWhenUsed="0" w:qFormat="1"/>
     <w:lsdException w:name="Emphasis" w:semiHidden="0" w:uiPriority="20" w:unhideWhenUsed="0" w:qFormat="1"/>
-    <w:lsdException w:name="Table Grid" w:uiPriority="59"/>
+    <w:lsdException w:name="Table Grid" w:uiPriority="39"/>
     <w:lsdException w:name="Placeholder Text" w:unhideWhenUsed="0"/>
     <w:lsdException w:name="No Spacing" w:semiHidden="0" w:uiPriority="1" w:unhideWhenUsed="0" w:qFormat="1"/>
     <w:lsdException w:name="Light Shading" w:semiHidden="0" w:uiPriority="60" w:unhideWhenUsed="0"/>
@@ -1729,6 +5741,7 @@
   <w:style w:type="character" w:default="1" w:styleId="DefaultParagraphFont">
     <w:name w:val="Default Paragraph Font"/>
     <w:uiPriority w:val="1"/>
+    <w:semiHidden/>
     <w:unhideWhenUsed/>
   </w:style>
   <w:style w:type="table" w:default="1" w:styleId="TableNormal">
@@ -1786,7 +5799,6 @@
     <w:name w:val="Normal (Web)"/>
     <w:basedOn w:val="Normal"/>
     <w:uiPriority w:val="99"/>
-    <w:semiHidden/>
     <w:unhideWhenUsed/>
     <w:rsid w:val="00461CAB"/>
     <w:pPr>
@@ -1837,7 +5849,7 @@
   <w:style w:type="table" w:styleId="TableGrid">
     <w:name w:val="Table Grid"/>
     <w:basedOn w:val="TableNormal"/>
-    <w:uiPriority w:val="59"/>
+    <w:uiPriority w:val="39"/>
     <w:unhideWhenUsed/>
     <w:rsid w:val="00DF06B9"/>
     <w:pPr>
@@ -1917,6 +5929,17 @@
       <w:szCs w:val="24"/>
     </w:rPr>
   </w:style>
+  <w:style w:type="paragraph" w:styleId="ListParagraph">
+    <w:name w:val="List Paragraph"/>
+    <w:basedOn w:val="Normal"/>
+    <w:uiPriority w:val="34"/>
+    <w:qFormat/>
+    <w:rsid w:val="00317D68"/>
+    <w:pPr>
+      <w:ind w:left="720"/>
+      <w:contextualSpacing/>
+    </w:pPr>
+  </w:style>
 </w:styles>
 </file>
 
@@ -1963,7 +5986,7 @@
     <w:lsdException w:name="Subtitle" w:semiHidden="0" w:uiPriority="11" w:unhideWhenUsed="0" w:qFormat="1"/>
     <w:lsdException w:name="Strong" w:semiHidden="0" w:uiPriority="22" w:unhideWhenUsed="0" w:qFormat="1"/>
     <w:lsdException w:name="Emphasis" w:semiHidden="0" w:uiPriority="20" w:unhideWhenUsed="0" w:qFormat="1"/>
-    <w:lsdException w:name="Table Grid" w:uiPriority="59"/>
+    <w:lsdException w:name="Table Grid" w:uiPriority="39"/>
     <w:lsdException w:name="Placeholder Text" w:unhideWhenUsed="0"/>
     <w:lsdException w:name="No Spacing" w:semiHidden="0" w:uiPriority="1" w:unhideWhenUsed="0" w:qFormat="1"/>
     <w:lsdException w:name="Light Shading" w:semiHidden="0" w:uiPriority="60" w:unhideWhenUsed="0"/>
@@ -2138,6 +6161,7 @@
   <w:style w:type="character" w:default="1" w:styleId="DefaultParagraphFont">
     <w:name w:val="Default Paragraph Font"/>
     <w:uiPriority w:val="1"/>
+    <w:semiHidden/>
     <w:unhideWhenUsed/>
   </w:style>
   <w:style w:type="table" w:default="1" w:styleId="TableNormal">
@@ -2195,7 +6219,6 @@
     <w:name w:val="Normal (Web)"/>
     <w:basedOn w:val="Normal"/>
     <w:uiPriority w:val="99"/>
-    <w:semiHidden/>
     <w:unhideWhenUsed/>
     <w:rsid w:val="00461CAB"/>
     <w:pPr>
@@ -2246,7 +6269,7 @@
   <w:style w:type="table" w:styleId="TableGrid">
     <w:name w:val="Table Grid"/>
     <w:basedOn w:val="TableNormal"/>
-    <w:uiPriority w:val="59"/>
+    <w:uiPriority w:val="39"/>
     <w:unhideWhenUsed/>
     <w:rsid w:val="00DF06B9"/>
     <w:pPr>
@@ -2326,491 +6349,18 @@
       <w:szCs w:val="24"/>
     </w:rPr>
   </w:style>
-</w:styles>
-</file>
-
-<file path=word/glossary/document.xml><?xml version="1.0" encoding="utf-8"?>
-<w:glossaryDocument xmlns:wpc="http://schemas.microsoft.com/office/word/2010/wordprocessingCanvas" xmlns:mc="http://schemas.openxmlformats.org/markup-compatibility/2006" xmlns:o="urn:schemas-microsoft-com:office:office" xmlns:r="http://schemas.openxmlformats.org/officeDocument/2006/relationships" xmlns:m="http://schemas.openxmlformats.org/officeDocument/2006/math" xmlns:v="urn:schemas-microsoft-com:vml" xmlns:wp14="http://schemas.microsoft.com/office/word/2010/wordprocessingDrawing" xmlns:wp="http://schemas.openxmlformats.org/drawingml/2006/wordprocessingDrawing" xmlns:w10="urn:schemas-microsoft-com:office:word" xmlns:w="http://schemas.openxmlformats.org/wordprocessingml/2006/main" xmlns:w14="http://schemas.microsoft.com/office/word/2010/wordml" xmlns:wpg="http://schemas.microsoft.com/office/word/2010/wordprocessingGroup" xmlns:wpi="http://schemas.microsoft.com/office/word/2010/wordprocessingInk" xmlns:wne="http://schemas.microsoft.com/office/word/2006/wordml" xmlns:wps="http://schemas.microsoft.com/office/word/2010/wordprocessingShape" mc:Ignorable="w14 wp14"/>
-</file>
-
-<file path=word/glossary/fontTable.xml><?xml version="1.0" encoding="utf-8"?>
-<w:fonts xmlns:mc="http://schemas.openxmlformats.org/markup-compatibility/2006" xmlns:r="http://schemas.openxmlformats.org/officeDocument/2006/relationships" xmlns:w="http://schemas.openxmlformats.org/wordprocessingml/2006/main" xmlns:w14="http://schemas.microsoft.com/office/word/2010/wordml" mc:Ignorable="w14">
-  <w:font w:name="Calibri">
-    <w:panose1 w:val="020F0502020204030204"/>
-    <w:charset w:val="00"/>
-    <w:family w:val="swiss"/>
-    <w:pitch w:val="variable"/>
-    <w:sig w:usb0="E00002FF" w:usb1="4000ACFF" w:usb2="00000001" w:usb3="00000000" w:csb0="0000019F" w:csb1="00000000"/>
-  </w:font>
-  <w:font w:name="Times New Roman">
-    <w:panose1 w:val="02020603050405020304"/>
-    <w:charset w:val="00"/>
-    <w:family w:val="roman"/>
-    <w:pitch w:val="variable"/>
-    <w:sig w:usb0="E0002AFF" w:usb1="C0007841" w:usb2="00000009" w:usb3="00000000" w:csb0="000001FF" w:csb1="00000000"/>
-  </w:font>
-  <w:font w:name="Cambria">
-    <w:panose1 w:val="02040503050406030204"/>
-    <w:charset w:val="00"/>
-    <w:family w:val="roman"/>
-    <w:pitch w:val="variable"/>
-    <w:sig w:usb0="E00002FF" w:usb1="400004FF" w:usb2="00000000" w:usb3="00000000" w:csb0="0000019F" w:csb1="00000000"/>
-  </w:font>
-  <w:font w:name="Tahoma">
-    <w:panose1 w:val="020B0604030504040204"/>
-    <w:charset w:val="00"/>
-    <w:family w:val="swiss"/>
-    <w:pitch w:val="variable"/>
-    <w:sig w:usb0="E1002EFF" w:usb1="C000605B" w:usb2="00000029" w:usb3="00000000" w:csb0="000101FF" w:csb1="00000000"/>
-  </w:font>
-  <w:font w:name="Arial">
-    <w:panose1 w:val="020B0604020202020204"/>
-    <w:charset w:val="00"/>
-    <w:family w:val="swiss"/>
-    <w:pitch w:val="variable"/>
-    <w:sig w:usb0="E0002AFF" w:usb1="C0007843" w:usb2="00000009" w:usb3="00000000" w:csb0="000001FF" w:csb1="00000000"/>
-  </w:font>
-</w:fonts>
-</file>
-
-<file path=word/glossary/settings.xml><?xml version="1.0" encoding="utf-8"?>
-<w:settings xmlns:mc="http://schemas.openxmlformats.org/markup-compatibility/2006" xmlns:o="urn:schemas-microsoft-com:office:office" xmlns:r="http://schemas.openxmlformats.org/officeDocument/2006/relationships" xmlns:m="http://schemas.openxmlformats.org/officeDocument/2006/math" xmlns:v="urn:schemas-microsoft-com:vml" xmlns:w10="urn:schemas-microsoft-com:office:word" xmlns:w="http://schemas.openxmlformats.org/wordprocessingml/2006/main" xmlns:w14="http://schemas.microsoft.com/office/word/2010/wordml" xmlns:sl="http://schemas.openxmlformats.org/schemaLibrary/2006/main" mc:Ignorable="w14">
-  <w:view w:val="normal"/>
-  <w:defaultTabStop w:val="720"/>
-  <w:characterSpacingControl w:val="doNotCompress"/>
-  <w:compat>
-    <w:useFELayout/>
-    <w:compatSetting w:name="compatibilityMode" w:uri="http://schemas.microsoft.com/office/word" w:val="14"/>
-    <w:compatSetting w:name="overrideTableStyleFontSizeAndJustification" w:uri="http://schemas.microsoft.com/office/word" w:val="1"/>
-    <w:compatSetting w:name="enableOpenTypeFeatures" w:uri="http://schemas.microsoft.com/office/word" w:val="1"/>
-    <w:compatSetting w:name="doNotFlipMirrorIndents" w:uri="http://schemas.microsoft.com/office/word" w:val="1"/>
-  </w:compat>
-  <w:rsids>
-    <w:rsidRoot w:val="009C4038"/>
-    <w:rsid w:val="009C4038"/>
-    <w:rsid w:val="00E010AA"/>
-  </w:rsids>
-  <m:mathPr>
-    <m:mathFont m:val="Cambria Math"/>
-    <m:brkBin m:val="before"/>
-    <m:brkBinSub m:val="--"/>
-    <m:smallFrac m:val="0"/>
-    <m:dispDef/>
-    <m:lMargin m:val="0"/>
-    <m:rMargin m:val="0"/>
-    <m:defJc m:val="centerGroup"/>
-    <m:wrapIndent m:val="1440"/>
-    <m:intLim m:val="subSup"/>
-    <m:naryLim m:val="undOvr"/>
-  </m:mathPr>
-  <w:themeFontLang w:val="en-US"/>
-  <w:clrSchemeMapping w:bg1="light1" w:t1="dark1" w:bg2="light2" w:t2="dark2" w:accent1="accent1" w:accent2="accent2" w:accent3="accent3" w:accent4="accent4" w:accent5="accent5" w:accent6="accent6" w:hyperlink="hyperlink" w:followedHyperlink="followedHyperlink"/>
-  <w:decimalSymbol w:val="."/>
-  <w:listSeparator w:val=","/>
-</w:settings>
-</file>
-
-<file path=word/glossary/styles.xml><?xml version="1.0" encoding="utf-8"?>
-<w:styles xmlns:mc="http://schemas.openxmlformats.org/markup-compatibility/2006" xmlns:r="http://schemas.openxmlformats.org/officeDocument/2006/relationships" xmlns:w="http://schemas.openxmlformats.org/wordprocessingml/2006/main" xmlns:w14="http://schemas.microsoft.com/office/word/2010/wordml" mc:Ignorable="w14">
-  <w:docDefaults>
-    <w:rPrDefault>
-      <w:rPr>
-        <w:rFonts w:asciiTheme="minorHAnsi" w:eastAsiaTheme="minorEastAsia" w:hAnsiTheme="minorHAnsi" w:cstheme="minorBidi"/>
-        <w:sz w:val="22"/>
-        <w:szCs w:val="22"/>
-        <w:lang w:val="en-US" w:eastAsia="en-US" w:bidi="ar-SA"/>
-      </w:rPr>
-    </w:rPrDefault>
-    <w:pPrDefault>
-      <w:pPr>
-        <w:spacing w:after="200" w:line="276" w:lineRule="auto"/>
-      </w:pPr>
-    </w:pPrDefault>
-  </w:docDefaults>
-  <w:latentStyles w:defLockedState="0" w:defUIPriority="99" w:defSemiHidden="1" w:defUnhideWhenUsed="1" w:defQFormat="0" w:count="267">
-    <w:lsdException w:name="Normal" w:semiHidden="0" w:uiPriority="0" w:unhideWhenUsed="0" w:qFormat="1"/>
-    <w:lsdException w:name="heading 1" w:semiHidden="0" w:uiPriority="9" w:unhideWhenUsed="0" w:qFormat="1"/>
-    <w:lsdException w:name="heading 2" w:uiPriority="9" w:qFormat="1"/>
-    <w:lsdException w:name="heading 3" w:uiPriority="9" w:qFormat="1"/>
-    <w:lsdException w:name="heading 4" w:uiPriority="9" w:qFormat="1"/>
-    <w:lsdException w:name="heading 5" w:uiPriority="9" w:qFormat="1"/>
-    <w:lsdException w:name="heading 6" w:uiPriority="9" w:qFormat="1"/>
-    <w:lsdException w:name="heading 7" w:uiPriority="9" w:qFormat="1"/>
-    <w:lsdException w:name="heading 8" w:uiPriority="9" w:qFormat="1"/>
-    <w:lsdException w:name="heading 9" w:uiPriority="9" w:qFormat="1"/>
-    <w:lsdException w:name="toc 1" w:uiPriority="39"/>
-    <w:lsdException w:name="toc 2" w:uiPriority="39"/>
-    <w:lsdException w:name="toc 3" w:uiPriority="39"/>
-    <w:lsdException w:name="toc 4" w:uiPriority="39"/>
-    <w:lsdException w:name="toc 5" w:uiPriority="39"/>
-    <w:lsdException w:name="toc 6" w:uiPriority="39"/>
-    <w:lsdException w:name="toc 7" w:uiPriority="39"/>
-    <w:lsdException w:name="toc 8" w:uiPriority="39"/>
-    <w:lsdException w:name="toc 9" w:uiPriority="39"/>
-    <w:lsdException w:name="caption" w:uiPriority="35" w:qFormat="1"/>
-    <w:lsdException w:name="Title" w:semiHidden="0" w:uiPriority="10" w:unhideWhenUsed="0" w:qFormat="1"/>
-    <w:lsdException w:name="Default Paragraph Font" w:uiPriority="1"/>
-    <w:lsdException w:name="Subtitle" w:semiHidden="0" w:uiPriority="11" w:unhideWhenUsed="0" w:qFormat="1"/>
-    <w:lsdException w:name="Strong" w:semiHidden="0" w:uiPriority="22" w:unhideWhenUsed="0" w:qFormat="1"/>
-    <w:lsdException w:name="Emphasis" w:semiHidden="0" w:uiPriority="20" w:unhideWhenUsed="0" w:qFormat="1"/>
-    <w:lsdException w:name="Table Grid" w:semiHidden="0" w:uiPriority="59" w:unhideWhenUsed="0"/>
-    <w:lsdException w:name="Placeholder Text" w:unhideWhenUsed="0"/>
-    <w:lsdException w:name="No Spacing" w:semiHidden="0" w:uiPriority="1" w:unhideWhenUsed="0" w:qFormat="1"/>
-    <w:lsdException w:name="Light Shading" w:semiHidden="0" w:uiPriority="60" w:unhideWhenUsed="0"/>
-    <w:lsdException w:name="Light List" w:semiHidden="0" w:uiPriority="61" w:unhideWhenUsed="0"/>
-    <w:lsdException w:name="Light Grid" w:semiHidden="0" w:uiPriority="62" w:unhideWhenUsed="0"/>
-    <w:lsdException w:name="Medium Shading 1" w:semiHidden="0" w:uiPriority="63" w:unhideWhenUsed="0"/>
-    <w:lsdException w:name="Medium Shading 2" w:semiHidden="0" w:uiPriority="64" w:unhideWhenUsed="0"/>
-    <w:lsdException w:name="Medium List 1" w:semiHidden="0" w:uiPriority="65" w:unhideWhenUsed="0"/>
-    <w:lsdException w:name="Medium List 2" w:semiHidden="0" w:uiPriority="66" w:unhideWhenUsed="0"/>
-    <w:lsdException w:name="Medium Grid 1" w:semiHidden="0" w:uiPriority="67" w:unhideWhenUsed="0"/>
-    <w:lsdException w:name="Medium Grid 2" w:semiHidden="0" w:uiPriority="68" w:unhideWhenUsed="0"/>
-    <w:lsdException w:name="Medium Grid 3" w:semiHidden="0" w:uiPriority="69" w:unhideWhenUsed="0"/>
-    <w:lsdException w:name="Dark List" w:semiHidden="0" w:uiPriority="70" w:unhideWhenUsed="0"/>
-    <w:lsdException w:name="Colorful Shading" w:semiHidden="0" w:uiPriority="71" w:unhideWhenUsed="0"/>
-    <w:lsdException w:name="Colorful List" w:semiHidden="0" w:uiPriority="72" w:unhideWhenUsed="0"/>
-    <w:lsdException w:name="Colorful Grid" w:semiHidden="0" w:uiPriority="73" w:unhideWhenUsed="0"/>
-    <w:lsdException w:name="Light Shading Accent 1" w:semiHidden="0" w:uiPriority="60" w:unhideWhenUsed="0"/>
-    <w:lsdException w:name="Light List Accent 1" w:semiHidden="0" w:uiPriority="61" w:unhideWhenUsed="0"/>
-    <w:lsdException w:name="Light Grid Accent 1" w:semiHidden="0" w:uiPriority="62" w:unhideWhenUsed="0"/>
-    <w:lsdException w:name="Medium Shading 1 Accent 1" w:semiHidden="0" w:uiPriority="63" w:unhideWhenUsed="0"/>
-    <w:lsdException w:name="Medium Shading 2 Accent 1" w:semiHidden="0" w:uiPriority="64" w:unhideWhenUsed="0"/>
-    <w:lsdException w:name="Medium List 1 Accent 1" w:semiHidden="0" w:uiPriority="65" w:unhideWhenUsed="0"/>
-    <w:lsdException w:name="Revision" w:unhideWhenUsed="0"/>
-    <w:lsdException w:name="List Paragraph" w:semiHidden="0" w:uiPriority="34" w:unhideWhenUsed="0" w:qFormat="1"/>
-    <w:lsdException w:name="Quote" w:semiHidden="0" w:uiPriority="29" w:unhideWhenUsed="0" w:qFormat="1"/>
-    <w:lsdException w:name="Intense Quote" w:semiHidden="0" w:uiPriority="30" w:unhideWhenUsed="0" w:qFormat="1"/>
-    <w:lsdException w:name="Medium List 2 Accent 1" w:semiHidden="0" w:uiPriority="66" w:unhideWhenUsed="0"/>
-    <w:lsdException w:name="Medium Grid 1 Accent 1" w:semiHidden="0" w:uiPriority="67" w:unhideWhenUsed="0"/>
-    <w:lsdException w:name="Medium Grid 2 Accent 1" w:semiHidden="0" w:uiPriority="68" w:unhideWhenUsed="0"/>
-    <w:lsdException w:name="Medium Grid 3 Accent 1" w:semiHidden="0" w:uiPriority="69" w:unhideWhenUsed="0"/>
-    <w:lsdException w:name="Dark List Accent 1" w:semiHidden="0" w:uiPriority="70" w:unhideWhenUsed="0"/>
-    <w:lsdException w:name="Colorful Shading Accent 1" w:semiHidden="0" w:uiPriority="71" w:unhideWhenUsed="0"/>
-    <w:lsdException w:name="Colorful List Accent 1" w:semiHidden="0" w:uiPriority="72" w:unhideWhenUsed="0"/>
-    <w:lsdException w:name="Colorful Grid Accent 1" w:semiHidden="0" w:uiPriority="73" w:unhideWhenUsed="0"/>
-    <w:lsdException w:name="Light Shading Accent 2" w:semiHidden="0" w:uiPriority="60" w:unhideWhenUsed="0"/>
-    <w:lsdException w:name="Light List Accent 2" w:semiHidden="0" w:uiPriority="61" w:unhideWhenUsed="0"/>
-    <w:lsdException w:name="Light Grid Accent 2" w:semiHidden="0" w:uiPriority="62" w:unhideWhenUsed="0"/>
-    <w:lsdException w:name="Medium Shading 1 Accent 2" w:semiHidden="0" w:uiPriority="63" w:unhideWhenUsed="0"/>
-    <w:lsdException w:name="Medium Shading 2 Accent 2" w:semiHidden="0" w:uiPriority="64" w:unhideWhenUsed="0"/>
-    <w:lsdException w:name="Medium List 1 Accent 2" w:semiHidden="0" w:uiPriority="65" w:unhideWhenUsed="0"/>
-    <w:lsdException w:name="Medium List 2 Accent 2" w:semiHidden="0" w:uiPriority="66" w:unhideWhenUsed="0"/>
-    <w:lsdException w:name="Medium Grid 1 Accent 2" w:semiHidden="0" w:uiPriority="67" w:unhideWhenUsed="0"/>
-    <w:lsdException w:name="Medium Grid 2 Accent 2" w:semiHidden="0" w:uiPriority="68" w:unhideWhenUsed="0"/>
-    <w:lsdException w:name="Medium Grid 3 Accent 2" w:semiHidden="0" w:uiPriority="69" w:unhideWhenUsed="0"/>
-    <w:lsdException w:name="Dark List Accent 2" w:semiHidden="0" w:uiPriority="70" w:unhideWhenUsed="0"/>
-    <w:lsdException w:name="Colorful Shading Accent 2" w:semiHidden="0" w:uiPriority="71" w:unhideWhenUsed="0"/>
-    <w:lsdException w:name="Colorful List Accent 2" w:semiHidden="0" w:uiPriority="72" w:unhideWhenUsed="0"/>
-    <w:lsdException w:name="Colorful Grid Accent 2" w:semiHidden="0" w:uiPriority="73" w:unhideWhenUsed="0"/>
-    <w:lsdException w:name="Light Shading Accent 3" w:semiHidden="0" w:uiPriority="60" w:unhideWhenUsed="0"/>
-    <w:lsdException w:name="Light List Accent 3" w:semiHidden="0" w:uiPriority="61" w:unhideWhenUsed="0"/>
-    <w:lsdException w:name="Light Grid Accent 3" w:semiHidden="0" w:uiPriority="62" w:unhideWhenUsed="0"/>
-    <w:lsdException w:name="Medium Shading 1 Accent 3" w:semiHidden="0" w:uiPriority="63" w:unhideWhenUsed="0"/>
-    <w:lsdException w:name="Medium Shading 2 Accent 3" w:semiHidden="0" w:uiPriority="64" w:unhideWhenUsed="0"/>
-    <w:lsdException w:name="Medium List 1 Accent 3" w:semiHidden="0" w:uiPriority="65" w:unhideWhenUsed="0"/>
-    <w:lsdException w:name="Medium List 2 Accent 3" w:semiHidden="0" w:uiPriority="66" w:unhideWhenUsed="0"/>
-    <w:lsdException w:name="Medium Grid 1 Accent 3" w:semiHidden="0" w:uiPriority="67" w:unhideWhenUsed="0"/>
-    <w:lsdException w:name="Medium Grid 2 Accent 3" w:semiHidden="0" w:uiPriority="68" w:unhideWhenUsed="0"/>
-    <w:lsdException w:name="Medium Grid 3 Accent 3" w:semiHidden="0" w:uiPriority="69" w:unhideWhenUsed="0"/>
-    <w:lsdException w:name="Dark List Accent 3" w:semiHidden="0" w:uiPriority="70" w:unhideWhenUsed="0"/>
-    <w:lsdException w:name="Colorful Shading Accent 3" w:semiHidden="0" w:uiPriority="71" w:unhideWhenUsed="0"/>
-    <w:lsdException w:name="Colorful List Accent 3" w:semiHidden="0" w:uiPriority="72" w:unhideWhenUsed="0"/>
-    <w:lsdException w:name="Colorful Grid Accent 3" w:semiHidden="0" w:uiPriority="73" w:unhideWhenUsed="0"/>
-    <w:lsdException w:name="Light Shading Accent 4" w:semiHidden="0" w:uiPriority="60" w:unhideWhenUsed="0"/>
-    <w:lsdException w:name="Light List Accent 4" w:semiHidden="0" w:uiPriority="61" w:unhideWhenUsed="0"/>
-    <w:lsdException w:name="Light Grid Accent 4" w:semiHidden="0" w:uiPriority="62" w:unhideWhenUsed="0"/>
-    <w:lsdException w:name="Medium Shading 1 Accent 4" w:semiHidden="0" w:uiPriority="63" w:unhideWhenUsed="0"/>
-    <w:lsdException w:name="Medium Shading 2 Accent 4" w:semiHidden="0" w:uiPriority="64" w:unhideWhenUsed="0"/>
-    <w:lsdException w:name="Medium List 1 Accent 4" w:semiHidden="0" w:uiPriority="65" w:unhideWhenUsed="0"/>
-    <w:lsdException w:name="Medium List 2 Accent 4" w:semiHidden="0" w:uiPriority="66" w:unhideWhenUsed="0"/>
-    <w:lsdException w:name="Medium Grid 1 Accent 4" w:semiHidden="0" w:uiPriority="67" w:unhideWhenUsed="0"/>
-    <w:lsdException w:name="Medium Grid 2 Accent 4" w:semiHidden="0" w:uiPriority="68" w:unhideWhenUsed="0"/>
-    <w:lsdException w:name="Medium Grid 3 Accent 4" w:semiHidden="0" w:uiPriority="69" w:unhideWhenUsed="0"/>
-    <w:lsdException w:name="Dark List Accent 4" w:semiHidden="0" w:uiPriority="70" w:unhideWhenUsed="0"/>
-    <w:lsdException w:name="Colorful Shading Accent 4" w:semiHidden="0" w:uiPriority="71" w:unhideWhenUsed="0"/>
-    <w:lsdException w:name="Colorful List Accent 4" w:semiHidden="0" w:uiPriority="72" w:unhideWhenUsed="0"/>
-    <w:lsdException w:name="Colorful Grid Accent 4" w:semiHidden="0" w:uiPriority="73" w:unhideWhenUsed="0"/>
-    <w:lsdException w:name="Light Shading Accent 5" w:semiHidden="0" w:uiPriority="60" w:unhideWhenUsed="0"/>
-    <w:lsdException w:name="Light List Accent 5" w:semiHidden="0" w:uiPriority="61" w:unhideWhenUsed="0"/>
-    <w:lsdException w:name="Light Grid Accent 5" w:semiHidden="0" w:uiPriority="62" w:unhideWhenUsed="0"/>
-    <w:lsdException w:name="Medium Shading 1 Accent 5" w:semiHidden="0" w:uiPriority="63" w:unhideWhenUsed="0"/>
-    <w:lsdException w:name="Medium Shading 2 Accent 5" w:semiHidden="0" w:uiPriority="64" w:unhideWhenUsed="0"/>
-    <w:lsdException w:name="Medium List 1 Accent 5" w:semiHidden="0" w:uiPriority="65" w:unhideWhenUsed="0"/>
-    <w:lsdException w:name="Medium List 2 Accent 5" w:semiHidden="0" w:uiPriority="66" w:unhideWhenUsed="0"/>
-    <w:lsdException w:name="Medium Grid 1 Accent 5" w:semiHidden="0" w:uiPriority="67" w:unhideWhenUsed="0"/>
-    <w:lsdException w:name="Medium Grid 2 Accent 5" w:semiHidden="0" w:uiPriority="68" w:unhideWhenUsed="0"/>
-    <w:lsdException w:name="Medium Grid 3 Accent 5" w:semiHidden="0" w:uiPriority="69" w:unhideWhenUsed="0"/>
-    <w:lsdException w:name="Dark List Accent 5" w:semiHidden="0" w:uiPriority="70" w:unhideWhenUsed="0"/>
-    <w:lsdException w:name="Colorful Shading Accent 5" w:semiHidden="0" w:uiPriority="71" w:unhideWhenUsed="0"/>
-    <w:lsdException w:name="Colorful List Accent 5" w:semiHidden="0" w:uiPriority="72" w:unhideWhenUsed="0"/>
-    <w:lsdException w:name="Colorful Grid Accent 5" w:semiHidden="0" w:uiPriority="73" w:unhideWhenUsed="0"/>
-    <w:lsdException w:name="Light Shading Accent 6" w:semiHidden="0" w:uiPriority="60" w:unhideWhenUsed="0"/>
-    <w:lsdException w:name="Light List Accent 6" w:semiHidden="0" w:uiPriority="61" w:unhideWhenUsed="0"/>
-    <w:lsdException w:name="Light Grid Accent 6" w:semiHidden="0" w:uiPriority="62" w:unhideWhenUsed="0"/>
-    <w:lsdException w:name="Medium Shading 1 Accent 6" w:semiHidden="0" w:uiPriority="63" w:unhideWhenUsed="0"/>
-    <w:lsdException w:name="Medium Shading 2 Accent 6" w:semiHidden="0" w:uiPriority="64" w:unhideWhenUsed="0"/>
-    <w:lsdException w:name="Medium List 1 Accent 6" w:semiHidden="0" w:uiPriority="65" w:unhideWhenUsed="0"/>
-    <w:lsdException w:name="Medium List 2 Accent 6" w:semiHidden="0" w:uiPriority="66" w:unhideWhenUsed="0"/>
-    <w:lsdException w:name="Medium Grid 1 Accent 6" w:semiHidden="0" w:uiPriority="67" w:unhideWhenUsed="0"/>
-    <w:lsdException w:name="Medium Grid 2 Accent 6" w:semiHidden="0" w:uiPriority="68" w:unhideWhenUsed="0"/>
-    <w:lsdException w:name="Medium Grid 3 Accent 6" w:semiHidden="0" w:uiPriority="69" w:unhideWhenUsed="0"/>
-    <w:lsdException w:name="Dark List Accent 6" w:semiHidden="0" w:uiPriority="70" w:unhideWhenUsed="0"/>
-    <w:lsdException w:name="Colorful Shading Accent 6" w:semiHidden="0" w:uiPriority="71" w:unhideWhenUsed="0"/>
-    <w:lsdException w:name="Colorful List Accent 6" w:semiHidden="0" w:uiPriority="72" w:unhideWhenUsed="0"/>
-    <w:lsdException w:name="Colorful Grid Accent 6" w:semiHidden="0" w:uiPriority="73" w:unhideWhenUsed="0"/>
-    <w:lsdException w:name="Subtle Emphasis" w:semiHidden="0" w:uiPriority="19" w:unhideWhenUsed="0" w:qFormat="1"/>
-    <w:lsdException w:name="Intense Emphasis" w:semiHidden="0" w:uiPriority="21" w:unhideWhenUsed="0" w:qFormat="1"/>
-    <w:lsdException w:name="Subtle Reference" w:semiHidden="0" w:uiPriority="31" w:unhideWhenUsed="0" w:qFormat="1"/>
-    <w:lsdException w:name="Intense Reference" w:semiHidden="0" w:uiPriority="32" w:unhideWhenUsed="0" w:qFormat="1"/>
-    <w:lsdException w:name="Book Title" w:semiHidden="0" w:uiPriority="33" w:unhideWhenUsed="0" w:qFormat="1"/>
-    <w:lsdException w:name="Bibliography" w:uiPriority="37"/>
-    <w:lsdException w:name="TOC Heading" w:uiPriority="39" w:qFormat="1"/>
-  </w:latentStyles>
-  <w:style w:type="paragraph" w:default="1" w:styleId="Normal">
-    <w:name w:val="Normal"/>
+  <w:style w:type="paragraph" w:styleId="ListParagraph">
+    <w:name w:val="List Paragraph"/>
+    <w:basedOn w:val="Normal"/>
+    <w:uiPriority w:val="34"/>
     <w:qFormat/>
-  </w:style>
-  <w:style w:type="character" w:default="1" w:styleId="DefaultParagraphFont">
-    <w:name w:val="Default Paragraph Font"/>
-    <w:uiPriority w:val="1"/>
-    <w:semiHidden/>
-    <w:unhideWhenUsed/>
-  </w:style>
-  <w:style w:type="table" w:default="1" w:styleId="TableNormal">
-    <w:name w:val="Normal Table"/>
-    <w:uiPriority w:val="99"/>
-    <w:semiHidden/>
-    <w:unhideWhenUsed/>
-    <w:tblPr>
-      <w:tblInd w:w="0" w:type="dxa"/>
-      <w:tblCellMar>
-        <w:top w:w="0" w:type="dxa"/>
-        <w:left w:w="108" w:type="dxa"/>
-        <w:bottom w:w="0" w:type="dxa"/>
-        <w:right w:w="108" w:type="dxa"/>
-      </w:tblCellMar>
-    </w:tblPr>
-  </w:style>
-  <w:style w:type="numbering" w:default="1" w:styleId="NoList">
-    <w:name w:val="No List"/>
-    <w:uiPriority w:val="99"/>
-    <w:semiHidden/>
-    <w:unhideWhenUsed/>
-  </w:style>
-  <w:style w:type="paragraph" w:customStyle="1" w:styleId="B7AC543E43034B0EB96EDCE1D4F2C785">
-    <w:name w:val="B7AC543E43034B0EB96EDCE1D4F2C785"/>
-    <w:rsid w:val="009C4038"/>
-  </w:style>
-  <w:style w:type="paragraph" w:customStyle="1" w:styleId="43DECDF2FAD14EA5B3F8D054717FEC67">
-    <w:name w:val="43DECDF2FAD14EA5B3F8D054717FEC67"/>
-    <w:rsid w:val="009C4038"/>
+    <w:rsid w:val="00317D68"/>
+    <w:pPr>
+      <w:ind w:left="720"/>
+      <w:contextualSpacing/>
+    </w:pPr>
   </w:style>
 </w:styles>
-</file>
-
-<file path=word/glossary/stylesWithEffects.xml><?xml version="1.0" encoding="utf-8"?>
-<w:styles xmlns:wpc="http://schemas.microsoft.com/office/word/2010/wordprocessingCanvas" xmlns:mc="http://schemas.openxmlformats.org/markup-compatibility/2006" xmlns:o="urn:schemas-microsoft-com:office:office" xmlns:r="http://schemas.openxmlformats.org/officeDocument/2006/relationships" xmlns:m="http://schemas.openxmlformats.org/officeDocument/2006/math" xmlns:v="urn:schemas-microsoft-com:vml" xmlns:wp14="http://schemas.microsoft.com/office/word/2010/wordprocessingDrawing" xmlns:wp="http://schemas.openxmlformats.org/drawingml/2006/wordprocessingDrawing" xmlns:w10="urn:schemas-microsoft-com:office:word" xmlns:w="http://schemas.openxmlformats.org/wordprocessingml/2006/main" xmlns:w14="http://schemas.microsoft.com/office/word/2010/wordml" xmlns:wpg="http://schemas.microsoft.com/office/word/2010/wordprocessingGroup" xmlns:wpi="http://schemas.microsoft.com/office/word/2010/wordprocessingInk" xmlns:wne="http://schemas.microsoft.com/office/word/2006/wordml" xmlns:wps="http://schemas.microsoft.com/office/word/2010/wordprocessingShape" mc:Ignorable="w14 wp14">
-  <w:docDefaults>
-    <w:rPrDefault>
-      <w:rPr>
-        <w:rFonts w:asciiTheme="minorHAnsi" w:eastAsiaTheme="minorEastAsia" w:hAnsiTheme="minorHAnsi" w:cstheme="minorBidi"/>
-        <w:sz w:val="22"/>
-        <w:szCs w:val="22"/>
-        <w:lang w:val="en-US" w:eastAsia="en-US" w:bidi="ar-SA"/>
-      </w:rPr>
-    </w:rPrDefault>
-    <w:pPrDefault>
-      <w:pPr>
-        <w:spacing w:after="200" w:line="276" w:lineRule="auto"/>
-      </w:pPr>
-    </w:pPrDefault>
-  </w:docDefaults>
-  <w:latentStyles w:defLockedState="0" w:defUIPriority="99" w:defSemiHidden="1" w:defUnhideWhenUsed="1" w:defQFormat="0" w:count="267">
-    <w:lsdException w:name="Normal" w:semiHidden="0" w:uiPriority="0" w:unhideWhenUsed="0" w:qFormat="1"/>
-    <w:lsdException w:name="heading 1" w:semiHidden="0" w:uiPriority="9" w:unhideWhenUsed="0" w:qFormat="1"/>
-    <w:lsdException w:name="heading 2" w:uiPriority="9" w:qFormat="1"/>
-    <w:lsdException w:name="heading 3" w:uiPriority="9" w:qFormat="1"/>
-    <w:lsdException w:name="heading 4" w:uiPriority="9" w:qFormat="1"/>
-    <w:lsdException w:name="heading 5" w:uiPriority="9" w:qFormat="1"/>
-    <w:lsdException w:name="heading 6" w:uiPriority="9" w:qFormat="1"/>
-    <w:lsdException w:name="heading 7" w:uiPriority="9" w:qFormat="1"/>
-    <w:lsdException w:name="heading 8" w:uiPriority="9" w:qFormat="1"/>
-    <w:lsdException w:name="heading 9" w:uiPriority="9" w:qFormat="1"/>
-    <w:lsdException w:name="toc 1" w:uiPriority="39"/>
-    <w:lsdException w:name="toc 2" w:uiPriority="39"/>
-    <w:lsdException w:name="toc 3" w:uiPriority="39"/>
-    <w:lsdException w:name="toc 4" w:uiPriority="39"/>
-    <w:lsdException w:name="toc 5" w:uiPriority="39"/>
-    <w:lsdException w:name="toc 6" w:uiPriority="39"/>
-    <w:lsdException w:name="toc 7" w:uiPriority="39"/>
-    <w:lsdException w:name="toc 8" w:uiPriority="39"/>
-    <w:lsdException w:name="toc 9" w:uiPriority="39"/>
-    <w:lsdException w:name="caption" w:uiPriority="35" w:qFormat="1"/>
-    <w:lsdException w:name="Title" w:semiHidden="0" w:uiPriority="10" w:unhideWhenUsed="0" w:qFormat="1"/>
-    <w:lsdException w:name="Default Paragraph Font" w:uiPriority="1"/>
-    <w:lsdException w:name="Subtitle" w:semiHidden="0" w:uiPriority="11" w:unhideWhenUsed="0" w:qFormat="1"/>
-    <w:lsdException w:name="Strong" w:semiHidden="0" w:uiPriority="22" w:unhideWhenUsed="0" w:qFormat="1"/>
-    <w:lsdException w:name="Emphasis" w:semiHidden="0" w:uiPriority="20" w:unhideWhenUsed="0" w:qFormat="1"/>
-    <w:lsdException w:name="Table Grid" w:semiHidden="0" w:uiPriority="59" w:unhideWhenUsed="0"/>
-    <w:lsdException w:name="Placeholder Text" w:unhideWhenUsed="0"/>
-    <w:lsdException w:name="No Spacing" w:semiHidden="0" w:uiPriority="1" w:unhideWhenUsed="0" w:qFormat="1"/>
-    <w:lsdException w:name="Light Shading" w:semiHidden="0" w:uiPriority="60" w:unhideWhenUsed="0"/>
-    <w:lsdException w:name="Light List" w:semiHidden="0" w:uiPriority="61" w:unhideWhenUsed="0"/>
-    <w:lsdException w:name="Light Grid" w:semiHidden="0" w:uiPriority="62" w:unhideWhenUsed="0"/>
-    <w:lsdException w:name="Medium Shading 1" w:semiHidden="0" w:uiPriority="63" w:unhideWhenUsed="0"/>
-    <w:lsdException w:name="Medium Shading 2" w:semiHidden="0" w:uiPriority="64" w:unhideWhenUsed="0"/>
-    <w:lsdException w:name="Medium List 1" w:semiHidden="0" w:uiPriority="65" w:unhideWhenUsed="0"/>
-    <w:lsdException w:name="Medium List 2" w:semiHidden="0" w:uiPriority="66" w:unhideWhenUsed="0"/>
-    <w:lsdException w:name="Medium Grid 1" w:semiHidden="0" w:uiPriority="67" w:unhideWhenUsed="0"/>
-    <w:lsdException w:name="Medium Grid 2" w:semiHidden="0" w:uiPriority="68" w:unhideWhenUsed="0"/>
-    <w:lsdException w:name="Medium Grid 3" w:semiHidden="0" w:uiPriority="69" w:unhideWhenUsed="0"/>
-    <w:lsdException w:name="Dark List" w:semiHidden="0" w:uiPriority="70" w:unhideWhenUsed="0"/>
-    <w:lsdException w:name="Colorful Shading" w:semiHidden="0" w:uiPriority="71" w:unhideWhenUsed="0"/>
-    <w:lsdException w:name="Colorful List" w:semiHidden="0" w:uiPriority="72" w:unhideWhenUsed="0"/>
-    <w:lsdException w:name="Colorful Grid" w:semiHidden="0" w:uiPriority="73" w:unhideWhenUsed="0"/>
-    <w:lsdException w:name="Light Shading Accent 1" w:semiHidden="0" w:uiPriority="60" w:unhideWhenUsed="0"/>
-    <w:lsdException w:name="Light List Accent 1" w:semiHidden="0" w:uiPriority="61" w:unhideWhenUsed="0"/>
-    <w:lsdException w:name="Light Grid Accent 1" w:semiHidden="0" w:uiPriority="62" w:unhideWhenUsed="0"/>
-    <w:lsdException w:name="Medium Shading 1 Accent 1" w:semiHidden="0" w:uiPriority="63" w:unhideWhenUsed="0"/>
-    <w:lsdException w:name="Medium Shading 2 Accent 1" w:semiHidden="0" w:uiPriority="64" w:unhideWhenUsed="0"/>
-    <w:lsdException w:name="Medium List 1 Accent 1" w:semiHidden="0" w:uiPriority="65" w:unhideWhenUsed="0"/>
-    <w:lsdException w:name="Revision" w:unhideWhenUsed="0"/>
-    <w:lsdException w:name="List Paragraph" w:semiHidden="0" w:uiPriority="34" w:unhideWhenUsed="0" w:qFormat="1"/>
-    <w:lsdException w:name="Quote" w:semiHidden="0" w:uiPriority="29" w:unhideWhenUsed="0" w:qFormat="1"/>
-    <w:lsdException w:name="Intense Quote" w:semiHidden="0" w:uiPriority="30" w:unhideWhenUsed="0" w:qFormat="1"/>
-    <w:lsdException w:name="Medium List 2 Accent 1" w:semiHidden="0" w:uiPriority="66" w:unhideWhenUsed="0"/>
-    <w:lsdException w:name="Medium Grid 1 Accent 1" w:semiHidden="0" w:uiPriority="67" w:unhideWhenUsed="0"/>
-    <w:lsdException w:name="Medium Grid 2 Accent 1" w:semiHidden="0" w:uiPriority="68" w:unhideWhenUsed="0"/>
-    <w:lsdException w:name="Medium Grid 3 Accent 1" w:semiHidden="0" w:uiPriority="69" w:unhideWhenUsed="0"/>
-    <w:lsdException w:name="Dark List Accent 1" w:semiHidden="0" w:uiPriority="70" w:unhideWhenUsed="0"/>
-    <w:lsdException w:name="Colorful Shading Accent 1" w:semiHidden="0" w:uiPriority="71" w:unhideWhenUsed="0"/>
-    <w:lsdException w:name="Colorful List Accent 1" w:semiHidden="0" w:uiPriority="72" w:unhideWhenUsed="0"/>
-    <w:lsdException w:name="Colorful Grid Accent 1" w:semiHidden="0" w:uiPriority="73" w:unhideWhenUsed="0"/>
-    <w:lsdException w:name="Light Shading Accent 2" w:semiHidden="0" w:uiPriority="60" w:unhideWhenUsed="0"/>
-    <w:lsdException w:name="Light List Accent 2" w:semiHidden="0" w:uiPriority="61" w:unhideWhenUsed="0"/>
-    <w:lsdException w:name="Light Grid Accent 2" w:semiHidden="0" w:uiPriority="62" w:unhideWhenUsed="0"/>
-    <w:lsdException w:name="Medium Shading 1 Accent 2" w:semiHidden="0" w:uiPriority="63" w:unhideWhenUsed="0"/>
-    <w:lsdException w:name="Medium Shading 2 Accent 2" w:semiHidden="0" w:uiPriority="64" w:unhideWhenUsed="0"/>
-    <w:lsdException w:name="Medium List 1 Accent 2" w:semiHidden="0" w:uiPriority="65" w:unhideWhenUsed="0"/>
-    <w:lsdException w:name="Medium List 2 Accent 2" w:semiHidden="0" w:uiPriority="66" w:unhideWhenUsed="0"/>
-    <w:lsdException w:name="Medium Grid 1 Accent 2" w:semiHidden="0" w:uiPriority="67" w:unhideWhenUsed="0"/>
-    <w:lsdException w:name="Medium Grid 2 Accent 2" w:semiHidden="0" w:uiPriority="68" w:unhideWhenUsed="0"/>
-    <w:lsdException w:name="Medium Grid 3 Accent 2" w:semiHidden="0" w:uiPriority="69" w:unhideWhenUsed="0"/>
-    <w:lsdException w:name="Dark List Accent 2" w:semiHidden="0" w:uiPriority="70" w:unhideWhenUsed="0"/>
-    <w:lsdException w:name="Colorful Shading Accent 2" w:semiHidden="0" w:uiPriority="71" w:unhideWhenUsed="0"/>
-    <w:lsdException w:name="Colorful List Accent 2" w:semiHidden="0" w:uiPriority="72" w:unhideWhenUsed="0"/>
-    <w:lsdException w:name="Colorful Grid Accent 2" w:semiHidden="0" w:uiPriority="73" w:unhideWhenUsed="0"/>
-    <w:lsdException w:name="Light Shading Accent 3" w:semiHidden="0" w:uiPriority="60" w:unhideWhenUsed="0"/>
-    <w:lsdException w:name="Light List Accent 3" w:semiHidden="0" w:uiPriority="61" w:unhideWhenUsed="0"/>
-    <w:lsdException w:name="Light Grid Accent 3" w:semiHidden="0" w:uiPriority="62" w:unhideWhenUsed="0"/>
-    <w:lsdException w:name="Medium Shading 1 Accent 3" w:semiHidden="0" w:uiPriority="63" w:unhideWhenUsed="0"/>
-    <w:lsdException w:name="Medium Shading 2 Accent 3" w:semiHidden="0" w:uiPriority="64" w:unhideWhenUsed="0"/>
-    <w:lsdException w:name="Medium List 1 Accent 3" w:semiHidden="0" w:uiPriority="65" w:unhideWhenUsed="0"/>
-    <w:lsdException w:name="Medium List 2 Accent 3" w:semiHidden="0" w:uiPriority="66" w:unhideWhenUsed="0"/>
-    <w:lsdException w:name="Medium Grid 1 Accent 3" w:semiHidden="0" w:uiPriority="67" w:unhideWhenUsed="0"/>
-    <w:lsdException w:name="Medium Grid 2 Accent 3" w:semiHidden="0" w:uiPriority="68" w:unhideWhenUsed="0"/>
-    <w:lsdException w:name="Medium Grid 3 Accent 3" w:semiHidden="0" w:uiPriority="69" w:unhideWhenUsed="0"/>
-    <w:lsdException w:name="Dark List Accent 3" w:semiHidden="0" w:uiPriority="70" w:unhideWhenUsed="0"/>
-    <w:lsdException w:name="Colorful Shading Accent 3" w:semiHidden="0" w:uiPriority="71" w:unhideWhenUsed="0"/>
-    <w:lsdException w:name="Colorful List Accent 3" w:semiHidden="0" w:uiPriority="72" w:unhideWhenUsed="0"/>
-    <w:lsdException w:name="Colorful Grid Accent 3" w:semiHidden="0" w:uiPriority="73" w:unhideWhenUsed="0"/>
-    <w:lsdException w:name="Light Shading Accent 4" w:semiHidden="0" w:uiPriority="60" w:unhideWhenUsed="0"/>
-    <w:lsdException w:name="Light List Accent 4" w:semiHidden="0" w:uiPriority="61" w:unhideWhenUsed="0"/>
-    <w:lsdException w:name="Light Grid Accent 4" w:semiHidden="0" w:uiPriority="62" w:unhideWhenUsed="0"/>
-    <w:lsdException w:name="Medium Shading 1 Accent 4" w:semiHidden="0" w:uiPriority="63" w:unhideWhenUsed="0"/>
-    <w:lsdException w:name="Medium Shading 2 Accent 4" w:semiHidden="0" w:uiPriority="64" w:unhideWhenUsed="0"/>
-    <w:lsdException w:name="Medium List 1 Accent 4" w:semiHidden="0" w:uiPriority="65" w:unhideWhenUsed="0"/>
-    <w:lsdException w:name="Medium List 2 Accent 4" w:semiHidden="0" w:uiPriority="66" w:unhideWhenUsed="0"/>
-    <w:lsdException w:name="Medium Grid 1 Accent 4" w:semiHidden="0" w:uiPriority="67" w:unhideWhenUsed="0"/>
-    <w:lsdException w:name="Medium Grid 2 Accent 4" w:semiHidden="0" w:uiPriority="68" w:unhideWhenUsed="0"/>
-    <w:lsdException w:name="Medium Grid 3 Accent 4" w:semiHidden="0" w:uiPriority="69" w:unhideWhenUsed="0"/>
-    <w:lsdException w:name="Dark List Accent 4" w:semiHidden="0" w:uiPriority="70" w:unhideWhenUsed="0"/>
-    <w:lsdException w:name="Colorful Shading Accent 4" w:semiHidden="0" w:uiPriority="71" w:unhideWhenUsed="0"/>
-    <w:lsdException w:name="Colorful List Accent 4" w:semiHidden="0" w:uiPriority="72" w:unhideWhenUsed="0"/>
-    <w:lsdException w:name="Colorful Grid Accent 4" w:semiHidden="0" w:uiPriority="73" w:unhideWhenUsed="0"/>
-    <w:lsdException w:name="Light Shading Accent 5" w:semiHidden="0" w:uiPriority="60" w:unhideWhenUsed="0"/>
-    <w:lsdException w:name="Light List Accent 5" w:semiHidden="0" w:uiPriority="61" w:unhideWhenUsed="0"/>
-    <w:lsdException w:name="Light Grid Accent 5" w:semiHidden="0" w:uiPriority="62" w:unhideWhenUsed="0"/>
-    <w:lsdException w:name="Medium Shading 1 Accent 5" w:semiHidden="0" w:uiPriority="63" w:unhideWhenUsed="0"/>
-    <w:lsdException w:name="Medium Shading 2 Accent 5" w:semiHidden="0" w:uiPriority="64" w:unhideWhenUsed="0"/>
-    <w:lsdException w:name="Medium List 1 Accent 5" w:semiHidden="0" w:uiPriority="65" w:unhideWhenUsed="0"/>
-    <w:lsdException w:name="Medium List 2 Accent 5" w:semiHidden="0" w:uiPriority="66" w:unhideWhenUsed="0"/>
-    <w:lsdException w:name="Medium Grid 1 Accent 5" w:semiHidden="0" w:uiPriority="67" w:unhideWhenUsed="0"/>
-    <w:lsdException w:name="Medium Grid 2 Accent 5" w:semiHidden="0" w:uiPriority="68" w:unhideWhenUsed="0"/>
-    <w:lsdException w:name="Medium Grid 3 Accent 5" w:semiHidden="0" w:uiPriority="69" w:unhideWhenUsed="0"/>
-    <w:lsdException w:name="Dark List Accent 5" w:semiHidden="0" w:uiPriority="70" w:unhideWhenUsed="0"/>
-    <w:lsdException w:name="Colorful Shading Accent 5" w:semiHidden="0" w:uiPriority="71" w:unhideWhenUsed="0"/>
-    <w:lsdException w:name="Colorful List Accent 5" w:semiHidden="0" w:uiPriority="72" w:unhideWhenUsed="0"/>
-    <w:lsdException w:name="Colorful Grid Accent 5" w:semiHidden="0" w:uiPriority="73" w:unhideWhenUsed="0"/>
-    <w:lsdException w:name="Light Shading Accent 6" w:semiHidden="0" w:uiPriority="60" w:unhideWhenUsed="0"/>
-    <w:lsdException w:name="Light List Accent 6" w:semiHidden="0" w:uiPriority="61" w:unhideWhenUsed="0"/>
-    <w:lsdException w:name="Light Grid Accent 6" w:semiHidden="0" w:uiPriority="62" w:unhideWhenUsed="0"/>
-    <w:lsdException w:name="Medium Shading 1 Accent 6" w:semiHidden="0" w:uiPriority="63" w:unhideWhenUsed="0"/>
-    <w:lsdException w:name="Medium Shading 2 Accent 6" w:semiHidden="0" w:uiPriority="64" w:unhideWhenUsed="0"/>
-    <w:lsdException w:name="Medium List 1 Accent 6" w:semiHidden="0" w:uiPriority="65" w:unhideWhenUsed="0"/>
-    <w:lsdException w:name="Medium List 2 Accent 6" w:semiHidden="0" w:uiPriority="66" w:unhideWhenUsed="0"/>
-    <w:lsdException w:name="Medium Grid 1 Accent 6" w:semiHidden="0" w:uiPriority="67" w:unhideWhenUsed="0"/>
-    <w:lsdException w:name="Medium Grid 2 Accent 6" w:semiHidden="0" w:uiPriority="68" w:unhideWhenUsed="0"/>
-    <w:lsdException w:name="Medium Grid 3 Accent 6" w:semiHidden="0" w:uiPriority="69" w:unhideWhenUsed="0"/>
-    <w:lsdException w:name="Dark List Accent 6" w:semiHidden="0" w:uiPriority="70" w:unhideWhenUsed="0"/>
-    <w:lsdException w:name="Colorful Shading Accent 6" w:semiHidden="0" w:uiPriority="71" w:unhideWhenUsed="0"/>
-    <w:lsdException w:name="Colorful List Accent 6" w:semiHidden="0" w:uiPriority="72" w:unhideWhenUsed="0"/>
-    <w:lsdException w:name="Colorful Grid Accent 6" w:semiHidden="0" w:uiPriority="73" w:unhideWhenUsed="0"/>
-    <w:lsdException w:name="Subtle Emphasis" w:semiHidden="0" w:uiPriority="19" w:unhideWhenUsed="0" w:qFormat="1"/>
-    <w:lsdException w:name="Intense Emphasis" w:semiHidden="0" w:uiPriority="21" w:unhideWhenUsed="0" w:qFormat="1"/>
-    <w:lsdException w:name="Subtle Reference" w:semiHidden="0" w:uiPriority="31" w:unhideWhenUsed="0" w:qFormat="1"/>
-    <w:lsdException w:name="Intense Reference" w:semiHidden="0" w:uiPriority="32" w:unhideWhenUsed="0" w:qFormat="1"/>
-    <w:lsdException w:name="Book Title" w:semiHidden="0" w:uiPriority="33" w:unhideWhenUsed="0" w:qFormat="1"/>
-    <w:lsdException w:name="Bibliography" w:uiPriority="37"/>
-    <w:lsdException w:name="TOC Heading" w:uiPriority="39" w:qFormat="1"/>
-  </w:latentStyles>
-  <w:style w:type="paragraph" w:default="1" w:styleId="Normal">
-    <w:name w:val="Normal"/>
-    <w:qFormat/>
-  </w:style>
-  <w:style w:type="character" w:default="1" w:styleId="DefaultParagraphFont">
-    <w:name w:val="Default Paragraph Font"/>
-    <w:uiPriority w:val="1"/>
-    <w:semiHidden/>
-    <w:unhideWhenUsed/>
-  </w:style>
-  <w:style w:type="table" w:default="1" w:styleId="TableNormal">
-    <w:name w:val="Normal Table"/>
-    <w:uiPriority w:val="99"/>
-    <w:semiHidden/>
-    <w:unhideWhenUsed/>
-    <w:tblPr>
-      <w:tblInd w:w="0" w:type="dxa"/>
-      <w:tblCellMar>
-        <w:top w:w="0" w:type="dxa"/>
-        <w:left w:w="108" w:type="dxa"/>
-        <w:bottom w:w="0" w:type="dxa"/>
-        <w:right w:w="108" w:type="dxa"/>
-      </w:tblCellMar>
-    </w:tblPr>
-  </w:style>
-  <w:style w:type="numbering" w:default="1" w:styleId="NoList">
-    <w:name w:val="No List"/>
-    <w:uiPriority w:val="99"/>
-    <w:semiHidden/>
-    <w:unhideWhenUsed/>
-  </w:style>
-  <w:style w:type="paragraph" w:customStyle="1" w:styleId="B7AC543E43034B0EB96EDCE1D4F2C785">
-    <w:name w:val="B7AC543E43034B0EB96EDCE1D4F2C785"/>
-    <w:rsid w:val="009C4038"/>
-  </w:style>
-  <w:style w:type="paragraph" w:customStyle="1" w:styleId="43DECDF2FAD14EA5B3F8D054717FEC67">
-    <w:name w:val="43DECDF2FAD14EA5B3F8D054717FEC67"/>
-    <w:rsid w:val="009C4038"/>
-  </w:style>
-</w:styles>
-</file>
-
-<file path=word/glossary/webSettings.xml><?xml version="1.0" encoding="utf-8"?>
-<w:webSettings xmlns:mc="http://schemas.openxmlformats.org/markup-compatibility/2006" xmlns:r="http://schemas.openxmlformats.org/officeDocument/2006/relationships" xmlns:w="http://schemas.openxmlformats.org/wordprocessingml/2006/main" xmlns:w14="http://schemas.microsoft.com/office/word/2010/wordml" mc:Ignorable="w14">
-  <w:optimizeForBrowser/>
-  <w:allowPNG/>
-</w:webSettings>
 </file>
 
 <file path=word/theme/theme1.xml><?xml version="1.0" encoding="utf-8"?>
